--- a/grid-incubation/incubator/projects/identifiers/docs/caBIG_IdentifierSvcFramework_Design.docx
+++ b/grid-incubation/incubator/projects/identifiers/docs/caBIG_IdentifierSvcFramework_Design.docx
@@ -265,7 +265,7 @@
                       <w:sz w:val="48"/>
                       <w:szCs w:val="48"/>
                     </w:rPr>
-                    <w:t>Architecture and Design</w:t>
+                    <w:t>Design</w:t>
                   </w:r>
                 </w:p>
                 <w:p/>
@@ -1259,29 +1259,423 @@
         <w:t xml:space="preserve">data stored in the value column. </w:t>
       </w:r>
       <w:r>
-        <w:t xml:space="preserve">The NA is configured to support </w:t>
-      </w:r>
-      <w:proofErr w:type="gramStart"/>
-      <w:r>
-        <w:t>an</w:t>
-      </w:r>
-      <w:proofErr w:type="gramEnd"/>
+        <w:t>Th</w:t>
+      </w:r>
+      <w:r>
+        <w:t>e NA is configured to support a</w:t>
+      </w:r>
       <w:r>
         <w:t xml:space="preserve"> specific set of data types.</w:t>
       </w:r>
     </w:p>
     <w:p>
       <w:r>
-        <w:t xml:space="preserve"> </w:t>
+        <w:t>The framework’s default NA implementation serves identifier values (metadata) via HTTP. Values can be served in HTML format or serialized as XML. HTML is the default format, which is convenient for web browser users. Client programs request XML by setting the ACCEPT HTTP request header to “application/xml”.</w:t>
       </w:r>
     </w:p>
     <w:p>
+      <w:pPr>
+        <w:pStyle w:val="Heading3"/>
+      </w:pPr>
+    </w:p>
+    <w:p>
+      <w:pPr>
+        <w:pStyle w:val="Heading3"/>
+      </w:pPr>
+      <w:r>
+        <w:t>Protecting the Naming Authority</w:t>
+      </w:r>
+    </w:p>
+    <w:p>
+      <w:r>
+        <w:t>A likely use case is the potential move of t</w:t>
+      </w:r>
+      <w:r>
+        <w:t xml:space="preserve">he NA to a new location, with a different host name, </w:t>
+      </w:r>
+      <w:proofErr w:type="gramStart"/>
+      <w:r>
+        <w:t>or  different</w:t>
+      </w:r>
+      <w:proofErr w:type="gramEnd"/>
+      <w:r>
+        <w:t xml:space="preserve"> port number. If </w:t>
+      </w:r>
+      <w:proofErr w:type="gramStart"/>
+      <w:r>
+        <w:t>this host information is used by the identifiers</w:t>
+      </w:r>
+      <w:proofErr w:type="gramEnd"/>
+      <w:r>
+        <w:t xml:space="preserve"> as the </w:t>
+      </w:r>
+      <w:r>
+        <w:rPr>
+          <w:i/>
+        </w:rPr>
+        <w:t>&lt;</w:t>
+      </w:r>
+      <w:proofErr w:type="spellStart"/>
+      <w:r>
+        <w:rPr>
+          <w:i/>
+        </w:rPr>
+        <w:t>server_url</w:t>
+      </w:r>
+      <w:proofErr w:type="spellEnd"/>
+      <w:r>
+        <w:rPr>
+          <w:i/>
+        </w:rPr>
+        <w:t>&gt;</w:t>
+      </w:r>
+      <w:r>
+        <w:t xml:space="preserve"> component of the prefix, then the entire resolution process would be permanently impacted if the NA location were to change.</w:t>
+      </w:r>
+      <w:r>
+        <w:t xml:space="preserve"> The recommended approach to address this is the use of PURL.</w:t>
+      </w:r>
+    </w:p>
+    <w:p>
+      <w:pPr>
+        <w:pStyle w:val="Heading4"/>
+      </w:pPr>
+      <w:r>
+        <w:t>Persistent U</w:t>
+      </w:r>
+      <w:r>
+        <w:t>niform Resource Locator (PURL)</w:t>
+      </w:r>
+    </w:p>
+    <w:p>
+      <w:r>
+        <w:t>“</w:t>
+      </w:r>
+      <w:r>
+        <w:rPr>
+          <w:i/>
+        </w:rPr>
+        <w:t>A PURL is a URL that does not directly describe the location of the resource to be retrieved but instead describes an intermediate, more persistent location which, when retrieved, results in redirection to the current location of the final resource</w:t>
+      </w:r>
+      <w:r>
+        <w:t>.”</w:t>
+      </w:r>
+    </w:p>
+    <w:p>
+      <w:r>
+        <w:t>A PURL server maintains mappings that are used to match a request with a specific target location. For example:</w:t>
+      </w:r>
+    </w:p>
+    <w:p>
+      <w:pPr>
+        <w:pStyle w:val="ListParagraph"/>
+        <w:numPr>
+          <w:ilvl w:val="0"/>
+          <w:numId w:val="27"/>
+        </w:numPr>
+      </w:pPr>
+      <w:r>
+        <w:t xml:space="preserve">Suppose a PURL server can be is running at URL: </w:t>
+      </w:r>
+      <w:hyperlink r:id="rId13" w:history="1">
+        <w:r>
+          <w:rPr>
+            <w:rStyle w:val="Hyperlink"/>
+          </w:rPr>
+          <w:t>http://purl.cagrid.org</w:t>
+        </w:r>
+      </w:hyperlink>
+    </w:p>
+    <w:p>
+      <w:pPr>
+        <w:pStyle w:val="ListParagraph"/>
+      </w:pPr>
+    </w:p>
+    <w:p>
+      <w:pPr>
+        <w:pStyle w:val="ListParagraph"/>
+        <w:numPr>
+          <w:ilvl w:val="0"/>
+          <w:numId w:val="27"/>
+        </w:numPr>
+      </w:pPr>
+      <w:r>
+        <w:t>Suppose a mapping is defined in the server as follows:</w:t>
+      </w:r>
+    </w:p>
+    <w:p>
+      <w:pPr>
+        <w:pStyle w:val="ListParagraph"/>
+        <w:numPr>
+          <w:ilvl w:val="1"/>
+          <w:numId w:val="27"/>
+        </w:numPr>
+      </w:pPr>
+      <w:r>
+        <w:t>/</w:t>
+      </w:r>
+      <w:r>
+        <w:t>illness</w:t>
+      </w:r>
+      <w:r>
+        <w:t xml:space="preserve">/cancer.html =&gt; </w:t>
+      </w:r>
+      <w:hyperlink r:id="rId14" w:history="1">
+        <w:r>
+          <w:rPr>
+            <w:rStyle w:val="Hyperlink"/>
+          </w:rPr>
+          <w:t>http://www.osumc.edu/illness/cancer.html</w:t>
+        </w:r>
+      </w:hyperlink>
+    </w:p>
+    <w:p>
+      <w:pPr>
+        <w:pStyle w:val="ListParagraph"/>
+        <w:ind w:left="1440"/>
+      </w:pPr>
+    </w:p>
+    <w:p>
+      <w:pPr>
+        <w:pStyle w:val="ListParagraph"/>
+        <w:numPr>
+          <w:ilvl w:val="0"/>
+          <w:numId w:val="27"/>
+        </w:numPr>
+      </w:pPr>
+      <w:r>
+        <w:t>When a client (e.g. a</w:t>
+      </w:r>
+      <w:r>
+        <w:t xml:space="preserve"> web browser</w:t>
+      </w:r>
+      <w:r>
+        <w:t xml:space="preserve">) attempts to navigate to </w:t>
+      </w:r>
+      <w:hyperlink r:id="rId15" w:history="1">
+        <w:r>
+          <w:rPr>
+            <w:rStyle w:val="Hyperlink"/>
+          </w:rPr>
+          <w:t>http://purl.cagrid.org/illness/cancer.html</w:t>
+        </w:r>
+      </w:hyperlink>
+      <w:r>
+        <w:t xml:space="preserve">, the document </w:t>
+      </w:r>
+      <w:hyperlink r:id="rId16" w:history="1">
+        <w:r>
+          <w:rPr>
+            <w:rStyle w:val="Hyperlink"/>
+          </w:rPr>
+          <w:t>http://www.osumc.edu/illness/cancer.html</w:t>
+        </w:r>
+      </w:hyperlink>
+      <w:r>
+        <w:t xml:space="preserve"> is automatically retrieved.</w:t>
+      </w:r>
+    </w:p>
+    <w:p>
+      <w:r>
+        <w:t>In the example above, the target document cancer.html could be moved to a different URL, and could still be found by users if the mapping defined in the PURL server is updated to point to the new location.</w:t>
+      </w:r>
+    </w:p>
+    <w:p>
+      <w:pPr>
+        <w:pStyle w:val="Heading5"/>
+      </w:pPr>
+      <w:r>
+        <w:t>Partial-redirect PURL</w:t>
+      </w:r>
+    </w:p>
+    <w:p>
+      <w:r>
+        <w:t>If the “</w:t>
+      </w:r>
+      <w:r>
+        <w:t>osumc.edu</w:t>
+      </w:r>
+      <w:r>
+        <w:t>” institution in the example above had a million known illnesses, then</w:t>
+      </w:r>
+      <w:r>
+        <w:t xml:space="preserve"> using the above approach, a million definitions would have to be defined in the PURL server. This is where </w:t>
+      </w:r>
+      <w:r>
+        <w:rPr>
+          <w:i/>
+        </w:rPr>
+        <w:t>partial redirects</w:t>
+      </w:r>
+      <w:r>
+        <w:t xml:space="preserve"> help.</w:t>
+      </w:r>
+    </w:p>
+    <w:p>
+      <w:r>
+        <w:t>When a partial redirect is defined, the PURL server attempts to match as much of a URL as it can find in its database, and append the remainder (unmatched portion) to the end of the resolved URL.</w:t>
+      </w:r>
+      <w:r>
+        <w:t xml:space="preserve"> For example:</w:t>
+      </w:r>
+    </w:p>
+    <w:p>
+      <w:pPr>
+        <w:pStyle w:val="ListParagraph"/>
+        <w:numPr>
+          <w:ilvl w:val="0"/>
+          <w:numId w:val="27"/>
+        </w:numPr>
+      </w:pPr>
+      <w:r>
+        <w:t xml:space="preserve">Supposed a </w:t>
+      </w:r>
+      <w:r>
+        <w:rPr>
+          <w:b/>
+        </w:rPr>
+        <w:t>partial-redirect</w:t>
+      </w:r>
+      <w:r>
+        <w:t xml:space="preserve"> is now defined as follows:</w:t>
+      </w:r>
+    </w:p>
+    <w:p>
+      <w:pPr>
+        <w:pStyle w:val="ListParagraph"/>
+        <w:numPr>
+          <w:ilvl w:val="1"/>
+          <w:numId w:val="27"/>
+        </w:numPr>
+      </w:pPr>
+      <w:r>
+        <w:t xml:space="preserve">/illness =&gt; </w:t>
+      </w:r>
+      <w:hyperlink r:id="rId17" w:history="1">
+        <w:r>
+          <w:rPr>
+            <w:rStyle w:val="Hyperlink"/>
+          </w:rPr>
+          <w:t>http://www.osumc.edu/illness</w:t>
+        </w:r>
+      </w:hyperlink>
+    </w:p>
+    <w:p>
+      <w:pPr>
+        <w:pStyle w:val="ListParagraph"/>
+        <w:ind w:left="1440"/>
+      </w:pPr>
+    </w:p>
+    <w:p>
+      <w:pPr>
+        <w:pStyle w:val="ListParagraph"/>
+        <w:numPr>
+          <w:ilvl w:val="0"/>
+          <w:numId w:val="27"/>
+        </w:numPr>
+      </w:pPr>
+      <w:r>
+        <w:t xml:space="preserve">Now, when a client browses to </w:t>
+      </w:r>
+      <w:hyperlink r:id="rId18" w:history="1">
+        <w:r>
+          <w:rPr>
+            <w:rStyle w:val="Hyperlink"/>
+          </w:rPr>
+          <w:t>http://purl.cagrid.org/illness/cancer.html</w:t>
+        </w:r>
+      </w:hyperlink>
+      <w:r>
+        <w:t xml:space="preserve">, the document </w:t>
+      </w:r>
+      <w:hyperlink r:id="rId19" w:history="1">
+        <w:r>
+          <w:rPr>
+            <w:rStyle w:val="Hyperlink"/>
+          </w:rPr>
+          <w:t>http://www.osumc.edu/illness/cancer.html</w:t>
+        </w:r>
+      </w:hyperlink>
+      <w:r>
+        <w:t xml:space="preserve"> is retrieved.</w:t>
+      </w:r>
+    </w:p>
+    <w:p>
+      <w:pPr>
+        <w:pStyle w:val="ListParagraph"/>
+      </w:pPr>
+    </w:p>
+    <w:p>
+      <w:pPr>
+        <w:pStyle w:val="ListParagraph"/>
+        <w:numPr>
+          <w:ilvl w:val="0"/>
+          <w:numId w:val="27"/>
+        </w:numPr>
+      </w:pPr>
+      <w:r>
+        <w:t xml:space="preserve">When a client browses to </w:t>
+      </w:r>
+      <w:hyperlink r:id="rId20" w:history="1">
+        <w:r>
+          <w:rPr>
+            <w:rStyle w:val="Hyperlink"/>
+          </w:rPr>
+          <w:t>http://purl.cagrid.org/illness/swine-flu.html</w:t>
+        </w:r>
+      </w:hyperlink>
+      <w:r>
+        <w:t xml:space="preserve">, the document </w:t>
+      </w:r>
+      <w:r>
+        <w:t>http://www.</w:t>
+      </w:r>
+      <w:r>
+        <w:t>osumc.edu/illness/swine-flu.html is retrieved.</w:t>
+      </w:r>
+    </w:p>
+    <w:p/>
+    <w:p>
+      <w:r>
+        <w:t xml:space="preserve">The partial </w:t>
+      </w:r>
+      <w:proofErr w:type="gramStart"/>
+      <w:r>
+        <w:t>redirect</w:t>
+      </w:r>
+      <w:proofErr w:type="gramEnd"/>
+      <w:r>
+        <w:t xml:space="preserve"> we’ve defined have allowed us to define the location of a million illnesses using a single mapping. Therefore, should they all move to a different location, only one update has to be done in the PURL </w:t>
+      </w:r>
+      <w:proofErr w:type="gramStart"/>
+      <w:r>
+        <w:t>server.</w:t>
+      </w:r>
+      <w:proofErr w:type="gramEnd"/>
+    </w:p>
+    <w:p/>
+    <w:p/>
+    <w:p/>
+    <w:p/>
+    <w:p/>
+    <w:p/>
+    <w:p/>
+    <w:p/>
+    <w:p/>
+    <w:p/>
+    <w:p/>
+    <w:p>
       <w:r>
         <w:t xml:space="preserve"> </w:t>
       </w:r>
     </w:p>
-    <w:bookmarkEnd w:id="15"/>
-    <w:bookmarkEnd w:id="16"/>
+    <w:p>
+      <w:r>
+        <w:t xml:space="preserve"> </w:t>
+      </w:r>
+      <w:bookmarkEnd w:id="15"/>
+      <w:bookmarkEnd w:id="16"/>
+    </w:p>
     <w:sectPr>
       <w:type w:val="oddPage"/>
       <w:pgSz w:w="12240" w:h="15840" w:code="1"/>
@@ -1339,7 +1733,7 @@
         <w:rStyle w:val="PageNumber"/>
         <w:noProof/>
       </w:rPr>
-      <w:t>4</w:t>
+      <w:t>6</w:t>
     </w:r>
     <w:r>
       <w:rPr>
@@ -1434,7 +1828,6 @@
     <w:r>
       <w:rPr>
         <w:rStyle w:val="PageNumber"/>
-        <w:noProof/>
       </w:rPr>
       <w:t>i</w:t>
     </w:r>
@@ -3705,6 +4098,118 @@
     </w:lvl>
   </w:abstractNum>
   <w:abstractNum w:abstractNumId="19">
+    <w:nsid w:val="69E304E5"/>
+    <w:multiLevelType w:val="hybridMultilevel"/>
+    <w:tmpl w:val="A36A815A"/>
+    <w:lvl w:ilvl="0" w:tplc="04090001">
+      <w:numFmt w:val="bullet"/>
+      <w:lvlText w:val=""/>
+      <w:lvlJc w:val="left"/>
+      <w:pPr>
+        <w:ind w:left="720" w:hanging="360"/>
+      </w:pPr>
+      <w:rPr>
+        <w:rFonts w:ascii="Symbol" w:eastAsia="Times New Roman" w:hAnsi="Symbol" w:cs="Times New Roman" w:hint="default"/>
+      </w:rPr>
+    </w:lvl>
+    <w:lvl w:ilvl="1" w:tplc="04090003">
+      <w:start w:val="1"/>
+      <w:numFmt w:val="bullet"/>
+      <w:lvlText w:val="o"/>
+      <w:lvlJc w:val="left"/>
+      <w:pPr>
+        <w:ind w:left="1440" w:hanging="360"/>
+      </w:pPr>
+      <w:rPr>
+        <w:rFonts w:ascii="Courier New" w:hAnsi="Courier New" w:hint="default"/>
+      </w:rPr>
+    </w:lvl>
+    <w:lvl w:ilvl="2" w:tplc="04090005" w:tentative="1">
+      <w:start w:val="1"/>
+      <w:numFmt w:val="bullet"/>
+      <w:lvlText w:val=""/>
+      <w:lvlJc w:val="left"/>
+      <w:pPr>
+        <w:ind w:left="2160" w:hanging="360"/>
+      </w:pPr>
+      <w:rPr>
+        <w:rFonts w:ascii="Wingdings" w:hAnsi="Wingdings" w:hint="default"/>
+      </w:rPr>
+    </w:lvl>
+    <w:lvl w:ilvl="3" w:tplc="04090001" w:tentative="1">
+      <w:start w:val="1"/>
+      <w:numFmt w:val="bullet"/>
+      <w:lvlText w:val=""/>
+      <w:lvlJc w:val="left"/>
+      <w:pPr>
+        <w:ind w:left="2880" w:hanging="360"/>
+      </w:pPr>
+      <w:rPr>
+        <w:rFonts w:ascii="Symbol" w:hAnsi="Symbol" w:hint="default"/>
+      </w:rPr>
+    </w:lvl>
+    <w:lvl w:ilvl="4" w:tplc="04090003" w:tentative="1">
+      <w:start w:val="1"/>
+      <w:numFmt w:val="bullet"/>
+      <w:lvlText w:val="o"/>
+      <w:lvlJc w:val="left"/>
+      <w:pPr>
+        <w:ind w:left="3600" w:hanging="360"/>
+      </w:pPr>
+      <w:rPr>
+        <w:rFonts w:ascii="Courier New" w:hAnsi="Courier New" w:hint="default"/>
+      </w:rPr>
+    </w:lvl>
+    <w:lvl w:ilvl="5" w:tplc="04090005" w:tentative="1">
+      <w:start w:val="1"/>
+      <w:numFmt w:val="bullet"/>
+      <w:lvlText w:val=""/>
+      <w:lvlJc w:val="left"/>
+      <w:pPr>
+        <w:ind w:left="4320" w:hanging="360"/>
+      </w:pPr>
+      <w:rPr>
+        <w:rFonts w:ascii="Wingdings" w:hAnsi="Wingdings" w:hint="default"/>
+      </w:rPr>
+    </w:lvl>
+    <w:lvl w:ilvl="6" w:tplc="04090001" w:tentative="1">
+      <w:start w:val="1"/>
+      <w:numFmt w:val="bullet"/>
+      <w:lvlText w:val=""/>
+      <w:lvlJc w:val="left"/>
+      <w:pPr>
+        <w:ind w:left="5040" w:hanging="360"/>
+      </w:pPr>
+      <w:rPr>
+        <w:rFonts w:ascii="Symbol" w:hAnsi="Symbol" w:hint="default"/>
+      </w:rPr>
+    </w:lvl>
+    <w:lvl w:ilvl="7" w:tplc="04090003" w:tentative="1">
+      <w:start w:val="1"/>
+      <w:numFmt w:val="bullet"/>
+      <w:lvlText w:val="o"/>
+      <w:lvlJc w:val="left"/>
+      <w:pPr>
+        <w:ind w:left="5760" w:hanging="360"/>
+      </w:pPr>
+      <w:rPr>
+        <w:rFonts w:ascii="Courier New" w:hAnsi="Courier New" w:hint="default"/>
+      </w:rPr>
+    </w:lvl>
+    <w:lvl w:ilvl="8" w:tplc="04090005" w:tentative="1">
+      <w:start w:val="1"/>
+      <w:numFmt w:val="bullet"/>
+      <w:lvlText w:val=""/>
+      <w:lvlJc w:val="left"/>
+      <w:pPr>
+        <w:ind w:left="6480" w:hanging="360"/>
+      </w:pPr>
+      <w:rPr>
+        <w:rFonts w:ascii="Wingdings" w:hAnsi="Wingdings" w:hint="default"/>
+      </w:rPr>
+    </w:lvl>
+  </w:abstractNum>
+  <w:abstractNum w:abstractNumId="20">
     <w:nsid w:val="69EC4BEA"/>
     <w:multiLevelType w:val="singleLevel"/>
     <w:tmpl w:val="B3A421BC"/>
@@ -3729,7 +4234,7 @@
       </w:rPr>
     </w:lvl>
   </w:abstractNum>
-  <w:abstractNum w:abstractNumId="20">
+  <w:abstractNum w:abstractNumId="21">
     <w:nsid w:val="6ED64D26"/>
     <w:multiLevelType w:val="hybridMultilevel"/>
     <w:tmpl w:val="BFB65A12"/>
@@ -3869,7 +4374,7 @@
       </w:rPr>
     </w:lvl>
   </w:abstractNum>
-  <w:abstractNum w:abstractNumId="21">
+  <w:abstractNum w:abstractNumId="22">
     <w:nsid w:val="700C45B5"/>
     <w:multiLevelType w:val="hybridMultilevel"/>
     <w:tmpl w:val="D0F612D8"/>
@@ -3986,7 +4491,7 @@
       </w:pPr>
     </w:lvl>
   </w:abstractNum>
-  <w:abstractNum w:abstractNumId="22">
+  <w:abstractNum w:abstractNumId="23">
     <w:nsid w:val="78AF1501"/>
     <w:multiLevelType w:val="singleLevel"/>
     <w:tmpl w:val="0DCA6E56"/>
@@ -4004,7 +4509,7 @@
       </w:pPr>
     </w:lvl>
   </w:abstractNum>
-  <w:abstractNum w:abstractNumId="23">
+  <w:abstractNum w:abstractNumId="24">
     <w:nsid w:val="7BEF42B8"/>
     <w:multiLevelType w:val="hybridMultilevel"/>
     <w:tmpl w:val="2AB002FC"/>
@@ -4151,7 +4656,7 @@
     </w:lvlOverride>
   </w:num>
   <w:num w:numId="2">
-    <w:abstractNumId w:val="22"/>
+    <w:abstractNumId w:val="23"/>
   </w:num>
   <w:num w:numId="3">
     <w:abstractNumId w:val="13"/>
@@ -4190,13 +4695,13 @@
     <w:abstractNumId w:val="4"/>
   </w:num>
   <w:num w:numId="15">
-    <w:abstractNumId w:val="19"/>
+    <w:abstractNumId w:val="20"/>
   </w:num>
   <w:num w:numId="16">
-    <w:abstractNumId w:val="23"/>
+    <w:abstractNumId w:val="24"/>
   </w:num>
   <w:num w:numId="17">
-    <w:abstractNumId w:val="21"/>
+    <w:abstractNumId w:val="22"/>
   </w:num>
   <w:num w:numId="18">
     <w:abstractNumId w:val="6"/>
@@ -4235,7 +4740,7 @@
     </w:lvlOverride>
   </w:num>
   <w:num w:numId="21">
-    <w:abstractNumId w:val="20"/>
+    <w:abstractNumId w:val="21"/>
   </w:num>
   <w:num w:numId="22">
     <w:abstractNumId w:val="17"/>
@@ -4251,6 +4756,9 @@
   </w:num>
   <w:num w:numId="26">
     <w:abstractNumId w:val="14"/>
+  </w:num>
+  <w:num w:numId="27">
+    <w:abstractNumId w:val="19"/>
   </w:num>
 </w:numbering>
 </file>
@@ -7198,6 +7706,17 @@
         <w:right w:w="108" w:type="dxa"/>
       </w:tblCellMar>
     </w:tblPr>
+  </w:style>
+  <w:style w:type="paragraph" w:styleId="ListParagraph">
+    <w:name w:val="List Paragraph"/>
+    <w:basedOn w:val="Normal"/>
+    <w:uiPriority w:val="34"/>
+    <w:qFormat/>
+    <w:rsid w:val="00D35158"/>
+    <w:pPr>
+      <w:ind w:left="720"/>
+      <w:contextualSpacing/>
+    </w:pPr>
   </w:style>
 </w:styles>
 </file>

--- a/grid-incubation/incubator/projects/identifiers/docs/caBIG_IdentifierSvcFramework_Design.docx
+++ b/grid-incubation/incubator/projects/identifiers/docs/caBIG_IdentifierSvcFramework_Design.docx
@@ -46,7 +46,6 @@
                     </w:rPr>
                     <w:t xml:space="preserve">  </w:t>
                   </w:r>
-                  <w:proofErr w:type="spellStart"/>
                   <w:r>
                     <w:rPr>
                       <w:rFonts w:ascii="Palatino Linotype" w:hAnsi="Palatino Linotype" w:cs="Arial"/>
@@ -58,7 +57,6 @@
                     </w:rPr>
                     <w:t>caGRID</w:t>
                   </w:r>
-                  <w:proofErr w:type="spellEnd"/>
                 </w:p>
                 <w:p>
                   <w:pPr>
@@ -504,7 +502,7 @@
                 <w:rFonts w:ascii="Arial" w:hAnsi="Arial" w:cs="Arial"/>
                 <w:color w:val="000000"/>
               </w:rPr>
-              <w:t>Calixto Melean (Lead Developer)</w:t>
+              <w:t>Calixto Melean (Developer)</w:t>
             </w:r>
           </w:p>
         </w:tc>
@@ -551,21 +549,7 @@
               <w:rPr>
                 <w:rFonts w:ascii="Arial" w:hAnsi="Arial" w:cs="Arial"/>
               </w:rPr>
-              <w:t xml:space="preserve">Scott </w:t>
-            </w:r>
-            <w:proofErr w:type="spellStart"/>
-            <w:r>
-              <w:rPr>
-                <w:rFonts w:ascii="Arial" w:hAnsi="Arial" w:cs="Arial"/>
-              </w:rPr>
-              <w:t>Oster</w:t>
-            </w:r>
-            <w:proofErr w:type="spellEnd"/>
-            <w:r>
-              <w:rPr>
-                <w:rFonts w:ascii="Arial" w:hAnsi="Arial" w:cs="Arial"/>
-              </w:rPr>
-              <w:t xml:space="preserve"> (Lead Architect)</w:t>
+              <w:t>Scott Oster (Architect)</w:t>
             </w:r>
           </w:p>
         </w:tc>
@@ -593,6 +577,54 @@
           </w:p>
         </w:tc>
       </w:tr>
+      <w:tr>
+        <w:tc>
+          <w:tcPr>
+            <w:tcW w:w="4878" w:type="dxa"/>
+            <w:vAlign w:val="center"/>
+          </w:tcPr>
+          <w:p>
+            <w:pPr>
+              <w:pStyle w:val="Justified"/>
+              <w:spacing w:before="60" w:afterLines="60"/>
+              <w:jc w:val="center"/>
+              <w:rPr>
+                <w:rFonts w:ascii="Arial" w:hAnsi="Arial" w:cs="Arial"/>
+              </w:rPr>
+            </w:pPr>
+            <w:r>
+              <w:rPr>
+                <w:rFonts w:ascii="Arial" w:hAnsi="Arial" w:cs="Arial"/>
+              </w:rPr>
+              <w:t>Shannon Hastings (Architect)</w:t>
+            </w:r>
+          </w:p>
+        </w:tc>
+        <w:tc>
+          <w:tcPr>
+            <w:tcW w:w="5040" w:type="dxa"/>
+            <w:vAlign w:val="center"/>
+          </w:tcPr>
+          <w:p>
+            <w:pPr>
+              <w:pStyle w:val="Justified"/>
+              <w:spacing w:after="0"/>
+              <w:jc w:val="center"/>
+              <w:rPr>
+                <w:rFonts w:ascii="Arial" w:hAnsi="Arial" w:cs="Arial"/>
+                <w:color w:val="000080"/>
+              </w:rPr>
+            </w:pPr>
+            <w:r>
+              <w:rPr>
+                <w:rFonts w:ascii="Arial" w:hAnsi="Arial" w:cs="Arial"/>
+                <w:color w:val="000080"/>
+              </w:rPr>
+              <w:t>Shannon.Hastings@osumc.edu</w:t>
+            </w:r>
+          </w:p>
+        </w:tc>
+      </w:tr>
     </w:tbl>
     <w:p>
       <w:pPr>
@@ -694,15 +726,7 @@
     </w:p>
     <w:p>
       <w:r>
-        <w:t xml:space="preserve">The functionality provided by </w:t>
-      </w:r>
-      <w:proofErr w:type="spellStart"/>
-      <w:r>
-        <w:t>caGrid’s</w:t>
-      </w:r>
-      <w:proofErr w:type="spellEnd"/>
-      <w:r>
-        <w:t xml:space="preserve"> Identifier Services Framework is related to having “identifiers” for individual data-objects. The identifier is essentially a forever globally unique name for the data-object such that it can be unambiguously used to refer to the data from different application contexts.</w:t>
+        <w:t>The functionality provided by caGrid’s Identifier Services Framework is related to having “identifiers” for individual data-objects. The identifier is essentially a forever globally unique name for the data-object such that it can be unambiguously used to refer to the data from different application contexts.</w:t>
       </w:r>
     </w:p>
     <w:p>
@@ -727,15 +751,7 @@
     </w:p>
     <w:p>
       <w:r>
-        <w:t xml:space="preserve">Once we have standardized data-object identifiers that can be globally resolved to the data-objects </w:t>
-      </w:r>
-      <w:proofErr w:type="gramStart"/>
-      <w:r>
-        <w:t>themselves</w:t>
-      </w:r>
-      <w:proofErr w:type="gramEnd"/>
-      <w:r>
-        <w:t xml:space="preserve">, applications can reason about and communicate data-objects by references instead of by value. </w:t>
+        <w:t xml:space="preserve">Once we have standardized data-object identifiers that can be globally resolved to the data-objects themselves, applications can reason about and communicate data-objects by references instead of by value. </w:t>
       </w:r>
     </w:p>
     <w:p>
@@ -756,28 +772,12 @@
     </w:p>
     <w:p>
       <w:r>
-        <w:t xml:space="preserve">The identifier is essentially a string and a forever globally unique name for single data-object. Furthermore, identifier can be (globally) resolved to </w:t>
-      </w:r>
-      <w:proofErr w:type="gramStart"/>
-      <w:r>
-        <w:t>associated</w:t>
-      </w:r>
-      <w:proofErr w:type="gramEnd"/>
-      <w:r>
-        <w:t xml:space="preserve"> data-object.</w:t>
-      </w:r>
-    </w:p>
-    <w:p>
-      <w:r>
-        <w:t xml:space="preserve">In order to abstract the identifier’s object properties, the data service implementations and the resolution mechanisms, the identifier’s value must be treated as a “meaningless” opaque string by the consumer applications. Any leaking of design and implementation choices for the identifier framework in the </w:t>
-      </w:r>
-      <w:proofErr w:type="gramStart"/>
-      <w:r>
-        <w:t>applications,</w:t>
-      </w:r>
-      <w:proofErr w:type="gramEnd"/>
-      <w:r>
-        <w:t xml:space="preserve"> is undesirable from an architecture point of view as it makes the implementations brittle and susceptible to future changes. Of course resolution information will have to be embedded in identifier name, but this should only be meaningful for resolution service related components that are layered below the application.</w:t>
+        <w:t>The identifier is essentially a string and a forever globally unique name for single data-object. Furthermore, identifier can be (globally) resolved to associated data-object.</w:t>
+      </w:r>
+    </w:p>
+    <w:p>
+      <w:r>
+        <w:t>In order to abstract the identifier’s object properties, the data service implementations and the resolution mechanisms, the identifier’s value must be treated as a “meaningless” opaque string by the consumer applications. Any leaking of design and implementation choices for the identifier framework in the applications, is undesirable from an architecture point of view as it makes the implementations brittle and susceptible to future changes. Of course resolution information will have to be embedded in identifier name, but this should only be meaningful for resolution service related components that are layered below the application.</w:t>
       </w:r>
     </w:p>
     <w:p>
@@ -827,19 +827,11 @@
       <w:r>
         <w:t xml:space="preserve">The framework defines </w:t>
       </w:r>
-      <w:proofErr w:type="spellStart"/>
       <w:r>
         <w:rPr>
           <w:i/>
         </w:rPr>
-        <w:t>Indentifier</w:t>
-      </w:r>
-      <w:proofErr w:type="spellEnd"/>
-      <w:r>
-        <w:rPr>
-          <w:i/>
-        </w:rPr>
-        <w:t xml:space="preserve"> Values or Metadata</w:t>
+        <w:t>Indentifier Values or Metadata</w:t>
       </w:r>
       <w:r>
         <w:t xml:space="preserve"> as any information stored with the identifier and typically used to help locate the target data-object that is being identified.</w:t>
@@ -1141,15 +1133,7 @@
           </w:tcPr>
           <w:p>
             <w:r>
-              <w:t>&lt;</w:t>
-            </w:r>
-            <w:proofErr w:type="gramStart"/>
-            <w:r>
-              <w:t>identifier1</w:t>
-            </w:r>
-            <w:proofErr w:type="gramEnd"/>
-            <w:r>
-              <w:t>&gt;</w:t>
+              <w:t>&lt;identifier1&gt;</w:t>
             </w:r>
           </w:p>
         </w:tc>
@@ -1171,15 +1155,7 @@
           </w:tcPr>
           <w:p>
             <w:r>
-              <w:t>&lt;</w:t>
-            </w:r>
-            <w:proofErr w:type="gramStart"/>
-            <w:r>
-              <w:t>ns1:EndpointRerefence</w:t>
-            </w:r>
-            <w:proofErr w:type="gramEnd"/>
-            <w:r>
-              <w:t>…&gt;</w:t>
+              <w:t>&lt;ns1:EndpointRerefence…&gt;</w:t>
             </w:r>
           </w:p>
         </w:tc>
@@ -1192,21 +1168,13 @@
           </w:tcPr>
           <w:p>
             <w:r>
-              <w:t>&lt;</w:t>
-            </w:r>
-            <w:proofErr w:type="gramStart"/>
-            <w:r>
-              <w:t>identif</w:t>
+              <w:t>&lt;identif</w:t>
             </w:r>
             <w:r>
               <w:t>i</w:t>
             </w:r>
             <w:r>
-              <w:t>er1</w:t>
-            </w:r>
-            <w:proofErr w:type="gramEnd"/>
-            <w:r>
-              <w:t>&gt;</w:t>
+              <w:t>er1&gt;</w:t>
             </w:r>
           </w:p>
         </w:tc>
@@ -1228,15 +1196,7 @@
           </w:tcPr>
           <w:p>
             <w:r>
-              <w:t>&lt;</w:t>
-            </w:r>
-            <w:proofErr w:type="spellStart"/>
-            <w:r>
-              <w:t>CQLQuery</w:t>
-            </w:r>
-            <w:proofErr w:type="spellEnd"/>
-            <w:r>
-              <w:t>…&gt;</w:t>
+              <w:t>&lt;CQLQuery…&gt;</w:t>
             </w:r>
           </w:p>
         </w:tc>
@@ -1291,43 +1251,13 @@
         <w:t>A likely use case is the potential move of t</w:t>
       </w:r>
       <w:r>
-        <w:t xml:space="preserve">he NA to a new location, with a different host name, </w:t>
-      </w:r>
-      <w:proofErr w:type="gramStart"/>
-      <w:r>
-        <w:t>or  different</w:t>
-      </w:r>
-      <w:proofErr w:type="gramEnd"/>
-      <w:r>
-        <w:t xml:space="preserve"> port number. If </w:t>
-      </w:r>
-      <w:proofErr w:type="gramStart"/>
-      <w:r>
-        <w:t>this host information is used by the identifiers</w:t>
-      </w:r>
-      <w:proofErr w:type="gramEnd"/>
-      <w:r>
-        <w:t xml:space="preserve"> as the </w:t>
+        <w:t xml:space="preserve">he NA to a new location, with a different host name, or  different port number. If this host information is used by the identifiers as the </w:t>
       </w:r>
       <w:r>
         <w:rPr>
           <w:i/>
         </w:rPr>
-        <w:t>&lt;</w:t>
-      </w:r>
-      <w:proofErr w:type="spellStart"/>
-      <w:r>
-        <w:rPr>
-          <w:i/>
-        </w:rPr>
-        <w:t>server_url</w:t>
-      </w:r>
-      <w:proofErr w:type="spellEnd"/>
-      <w:r>
-        <w:rPr>
-          <w:i/>
-        </w:rPr>
-        <w:t>&gt;</w:t>
+        <w:t>&lt;server_url&gt;</w:t>
       </w:r>
       <w:r>
         <w:t xml:space="preserve"> component of the prefix, then the entire resolution process would be permanently impacted if the NA location were to change.</w:t>
@@ -1637,21 +1567,245 @@
     <w:p/>
     <w:p>
       <w:r>
-        <w:t xml:space="preserve">The partial </w:t>
-      </w:r>
-      <w:proofErr w:type="gramStart"/>
-      <w:r>
-        <w:t>redirect</w:t>
-      </w:r>
-      <w:proofErr w:type="gramEnd"/>
-      <w:r>
-        <w:t xml:space="preserve"> we’ve defined have allowed us to define the location of a million illnesses using a single mapping. Therefore, should they all move to a different location, only one update has to be done in the PURL </w:t>
-      </w:r>
-      <w:proofErr w:type="gramStart"/>
-      <w:r>
-        <w:t>server.</w:t>
-      </w:r>
-      <w:proofErr w:type="gramEnd"/>
+        <w:t>The partial redirect we’ve defined have allowed us to define the location of a million illnesses using a single mapping. Therefore, should they all move to a different location, only one update has to be done in the PURL server.</w:t>
+      </w:r>
+    </w:p>
+    <w:p>
+      <w:pPr>
+        <w:pStyle w:val="Heading4"/>
+      </w:pPr>
+      <w:r>
+        <w:t>PURL-based Identifiers</w:t>
+      </w:r>
+    </w:p>
+    <w:p>
+      <w:r>
+        <w:t>The above approach can be effectively used to protect the naming authority’s location. The idea is to have the identifiers point to a PURL server, as opposed to pointing to the naming authority directly. For example:</w:t>
+      </w:r>
+    </w:p>
+    <w:p/>
+    <w:p>
+      <w:pPr>
+        <w:pStyle w:val="ListParagraph"/>
+        <w:numPr>
+          <w:ilvl w:val="0"/>
+          <w:numId w:val="27"/>
+        </w:numPr>
+      </w:pPr>
+      <w:r>
+        <w:t xml:space="preserve">Suppose the naming authority runs at </w:t>
+      </w:r>
+      <w:hyperlink r:id="rId21" w:history="1">
+        <w:r>
+          <w:rPr>
+            <w:rStyle w:val="Hyperlink"/>
+          </w:rPr>
+          <w:t>http://na.cagrid.org</w:t>
+        </w:r>
+      </w:hyperlink>
+    </w:p>
+    <w:p>
+      <w:pPr>
+        <w:pStyle w:val="ListParagraph"/>
+      </w:pPr>
+    </w:p>
+    <w:p>
+      <w:pPr>
+        <w:pStyle w:val="ListParagraph"/>
+        <w:numPr>
+          <w:ilvl w:val="0"/>
+          <w:numId w:val="27"/>
+        </w:numPr>
+      </w:pPr>
+      <w:r>
+        <w:t xml:space="preserve">Suppose a purl server runs at </w:t>
+      </w:r>
+      <w:hyperlink r:id="rId22" w:history="1">
+        <w:r>
+          <w:rPr>
+            <w:rStyle w:val="Hyperlink"/>
+          </w:rPr>
+          <w:t>http://purl.cagrid.org</w:t>
+        </w:r>
+      </w:hyperlink>
+    </w:p>
+    <w:p>
+      <w:pPr>
+        <w:pStyle w:val="ListParagraph"/>
+      </w:pPr>
+    </w:p>
+    <w:p>
+      <w:pPr>
+        <w:pStyle w:val="ListParagraph"/>
+        <w:numPr>
+          <w:ilvl w:val="0"/>
+          <w:numId w:val="27"/>
+        </w:numPr>
+      </w:pPr>
+      <w:r>
+        <w:t>Suppose a partial redirect is defined in the PURL server as follows:</w:t>
+      </w:r>
+    </w:p>
+    <w:p>
+      <w:pPr>
+        <w:pStyle w:val="ListParagraph"/>
+        <w:numPr>
+          <w:ilvl w:val="1"/>
+          <w:numId w:val="27"/>
+        </w:numPr>
+      </w:pPr>
+      <w:r>
+        <w:t xml:space="preserve">/osumc =&gt; </w:t>
+      </w:r>
+      <w:hyperlink r:id="rId23" w:history="1">
+        <w:r>
+          <w:rPr>
+            <w:rStyle w:val="Hyperlink"/>
+          </w:rPr>
+          <w:t>http://na.cagrid.org</w:t>
+        </w:r>
+      </w:hyperlink>
+    </w:p>
+    <w:p/>
+    <w:p>
+      <w:r>
+        <w:t xml:space="preserve">Using the setup above, the NA’s prefix would be configured as </w:t>
+      </w:r>
+      <w:hyperlink r:id="rId24" w:history="1">
+        <w:r>
+          <w:rPr>
+            <w:rStyle w:val="Hyperlink"/>
+          </w:rPr>
+          <w:t>http://purl.cagrid.org/osumc</w:t>
+        </w:r>
+      </w:hyperlink>
+    </w:p>
+    <w:p>
+      <w:r>
+        <w:t>Therefore, identifiers created by the NA would look like:</w:t>
+      </w:r>
+    </w:p>
+    <w:p>
+      <w:r>
+        <w:tab/>
+      </w:r>
+      <w:hyperlink r:id="rId25" w:history="1">
+        <w:r>
+          <w:rPr>
+            <w:rStyle w:val="Hyperlink"/>
+          </w:rPr>
+          <w:t>http://purl.cagrid.org/osumc/c2581947-7c80-4330-9dd0-2761f6efdd41</w:t>
+        </w:r>
+      </w:hyperlink>
+    </w:p>
+    <w:p/>
+    <w:p>
+      <w:r>
+        <w:t>When such identifier is followed, the PURL server would redirect the client to:</w:t>
+      </w:r>
+    </w:p>
+    <w:p>
+      <w:pPr>
+        <w:ind w:firstLine="360"/>
+      </w:pPr>
+      <w:hyperlink r:id="rId26" w:history="1">
+        <w:r>
+          <w:rPr>
+            <w:rStyle w:val="Hyperlink"/>
+          </w:rPr>
+          <w:t>http://na.cagrid.org/c2581947-7c80-4330-9dd0-2761f6efdd41</w:t>
+        </w:r>
+      </w:hyperlink>
+    </w:p>
+    <w:p/>
+    <w:p>
+      <w:r>
+        <w:t>The naming a</w:t>
+      </w:r>
+      <w:r>
+        <w:t>uthority already knows its prefix; with that and the local part name provided in the URL query string, it can lookup the correct identifier and return the corresponding metadata.</w:t>
+      </w:r>
+    </w:p>
+    <w:p>
+      <w:r>
+        <w:t xml:space="preserve">Should the NA move to a different URL, say </w:t>
+      </w:r>
+      <w:hyperlink r:id="rId27" w:history="1">
+        <w:r>
+          <w:rPr>
+            <w:rStyle w:val="Hyperlink"/>
+          </w:rPr>
+          <w:t>http://new.na.cagrid.org</w:t>
+        </w:r>
+      </w:hyperlink>
+      <w:r>
+        <w:t>, only the partial redirect URL has to be updated:</w:t>
+      </w:r>
+    </w:p>
+    <w:p>
+      <w:r>
+        <w:tab/>
+        <w:t xml:space="preserve">/osumc =&gt; </w:t>
+      </w:r>
+      <w:hyperlink r:id="rId28" w:history="1">
+        <w:r>
+          <w:rPr>
+            <w:rStyle w:val="Hyperlink"/>
+          </w:rPr>
+          <w:t>http://new.na.cagrid.org</w:t>
+        </w:r>
+      </w:hyperlink>
+    </w:p>
+    <w:p/>
+    <w:p>
+      <w:pPr>
+        <w:pStyle w:val="Heading3"/>
+      </w:pPr>
+      <w:r>
+        <w:t>Running the Naming Authority</w:t>
+      </w:r>
+    </w:p>
+    <w:p>
+      <w:r>
+        <w:t xml:space="preserve">The identifier framework provides two ways to stand up the naming authority. </w:t>
+      </w:r>
+    </w:p>
+    <w:p>
+      <w:r>
+        <w:t xml:space="preserve">The NA can be deployed as a </w:t>
+      </w:r>
+      <w:r>
+        <w:rPr>
+          <w:i/>
+        </w:rPr>
+        <w:t>webapp</w:t>
+      </w:r>
+      <w:r>
+        <w:t xml:space="preserve"> to a </w:t>
+      </w:r>
+      <w:r>
+        <w:rPr>
+          <w:i/>
+        </w:rPr>
+        <w:t>servlet</w:t>
+      </w:r>
+      <w:r>
+        <w:t xml:space="preserve"> container, such as </w:t>
+      </w:r>
+      <w:r>
+        <w:rPr>
+          <w:i/>
+        </w:rPr>
+        <w:t>Tomcat</w:t>
+      </w:r>
+      <w:r>
+        <w:t xml:space="preserve">. A NA servlet bootstraps the naming authority and forwards all HTTP requests to the NA’s built in HTTP port. </w:t>
+      </w:r>
+    </w:p>
+    <w:p>
+      <w:r>
+        <w:t>Alternatively, the framework also includes a standard analytical grid service that starts the naming authority and exposes a grid interface to access naming authority operations.</w:t>
+      </w:r>
     </w:p>
     <w:p/>
     <w:p/>
@@ -1733,7 +1887,7 @@
         <w:rStyle w:val="PageNumber"/>
         <w:noProof/>
       </w:rPr>
-      <w:t>6</w:t>
+      <w:t>ii</w:t>
     </w:r>
     <w:r>
       <w:rPr>
@@ -1783,7 +1937,7 @@
         <w:rStyle w:val="PageNumber"/>
         <w:noProof/>
       </w:rPr>
-      <w:t>5</w:t>
+      <w:t>3</w:t>
     </w:r>
     <w:r>
       <w:rPr>
@@ -1828,6 +1982,7 @@
     <w:r>
       <w:rPr>
         <w:rStyle w:val="PageNumber"/>
+        <w:noProof/>
       </w:rPr>
       <w:t>i</w:t>
     </w:r>

--- a/grid-incubation/incubator/projects/identifiers/docs/caBIG_IdentifierSvcFramework_Design.docx
+++ b/grid-incubation/incubator/projects/identifiers/docs/caBIG_IdentifierSvcFramework_Design.docx
@@ -46,6 +46,7 @@
                     </w:rPr>
                     <w:t xml:space="preserve">  </w:t>
                   </w:r>
+                  <w:proofErr w:type="spellStart"/>
                   <w:r>
                     <w:rPr>
                       <w:rFonts w:ascii="Palatino Linotype" w:hAnsi="Palatino Linotype" w:cs="Arial"/>
@@ -57,6 +58,7 @@
                     </w:rPr>
                     <w:t>caGRID</w:t>
                   </w:r>
+                  <w:proofErr w:type="spellEnd"/>
                 </w:p>
                 <w:p>
                   <w:pPr>
@@ -549,7 +551,21 @@
               <w:rPr>
                 <w:rFonts w:ascii="Arial" w:hAnsi="Arial" w:cs="Arial"/>
               </w:rPr>
-              <w:t>Scott Oster (Architect)</w:t>
+              <w:t xml:space="preserve">Scott </w:t>
+            </w:r>
+            <w:proofErr w:type="spellStart"/>
+            <w:r>
+              <w:rPr>
+                <w:rFonts w:ascii="Arial" w:hAnsi="Arial" w:cs="Arial"/>
+              </w:rPr>
+              <w:t>Oster</w:t>
+            </w:r>
+            <w:proofErr w:type="spellEnd"/>
+            <w:r>
+              <w:rPr>
+                <w:rFonts w:ascii="Arial" w:hAnsi="Arial" w:cs="Arial"/>
+              </w:rPr>
+              <w:t xml:space="preserve"> (Architect)</w:t>
             </w:r>
           </w:p>
         </w:tc>
@@ -726,7 +742,15 @@
     </w:p>
     <w:p>
       <w:r>
-        <w:t>The functionality provided by caGrid’s Identifier Services Framework is related to having “identifiers” for individual data-objects. The identifier is essentially a forever globally unique name for the data-object such that it can be unambiguously used to refer to the data from different application contexts.</w:t>
+        <w:t xml:space="preserve">The functionality provided by </w:t>
+      </w:r>
+      <w:proofErr w:type="spellStart"/>
+      <w:r>
+        <w:t>caGrid’s</w:t>
+      </w:r>
+      <w:proofErr w:type="spellEnd"/>
+      <w:r>
+        <w:t xml:space="preserve"> Identifier Services Framework is related to having “identifiers” for individual data-objects. The identifier is essentially a forever globally unique name for the data-object such that it can be unambiguously used to refer to the data from different application contexts.</w:t>
       </w:r>
     </w:p>
     <w:p>
@@ -751,7 +775,15 @@
     </w:p>
     <w:p>
       <w:r>
-        <w:t xml:space="preserve">Once we have standardized data-object identifiers that can be globally resolved to the data-objects themselves, applications can reason about and communicate data-objects by references instead of by value. </w:t>
+        <w:t xml:space="preserve">Once we have standardized data-object identifiers that can be globally resolved to the data-objects </w:t>
+      </w:r>
+      <w:proofErr w:type="gramStart"/>
+      <w:r>
+        <w:t>themselves</w:t>
+      </w:r>
+      <w:proofErr w:type="gramEnd"/>
+      <w:r>
+        <w:t xml:space="preserve">, applications can reason about and communicate data-objects by references instead of by value. </w:t>
       </w:r>
     </w:p>
     <w:p>
@@ -772,12 +804,28 @@
     </w:p>
     <w:p>
       <w:r>
-        <w:t>The identifier is essentially a string and a forever globally unique name for single data-object. Furthermore, identifier can be (globally) resolved to associated data-object.</w:t>
-      </w:r>
-    </w:p>
-    <w:p>
-      <w:r>
-        <w:t>In order to abstract the identifier’s object properties, the data service implementations and the resolution mechanisms, the identifier’s value must be treated as a “meaningless” opaque string by the consumer applications. Any leaking of design and implementation choices for the identifier framework in the applications, is undesirable from an architecture point of view as it makes the implementations brittle and susceptible to future changes. Of course resolution information will have to be embedded in identifier name, but this should only be meaningful for resolution service related components that are layered below the application.</w:t>
+        <w:t xml:space="preserve">The identifier is essentially a string and a forever globally unique name for single data-object. Furthermore, identifier can be (globally) resolved to </w:t>
+      </w:r>
+      <w:proofErr w:type="gramStart"/>
+      <w:r>
+        <w:t>associated</w:t>
+      </w:r>
+      <w:proofErr w:type="gramEnd"/>
+      <w:r>
+        <w:t xml:space="preserve"> data-object.</w:t>
+      </w:r>
+    </w:p>
+    <w:p>
+      <w:r>
+        <w:t xml:space="preserve">In order to abstract the identifier’s object properties, the data service implementations and the resolution mechanisms, the identifier’s value must be treated as a “meaningless” opaque string by the consumer applications. Any leaking of design and implementation choices for the identifier framework in the </w:t>
+      </w:r>
+      <w:proofErr w:type="gramStart"/>
+      <w:r>
+        <w:t>applications,</w:t>
+      </w:r>
+      <w:proofErr w:type="gramEnd"/>
+      <w:r>
+        <w:t xml:space="preserve"> is undesirable from an architecture point of view as it makes the implementations brittle and susceptible to future changes. Of course resolution information will have to be embedded in identifier name, but this should only be meaningful for resolution service related components that are layered below the application.</w:t>
       </w:r>
     </w:p>
     <w:p>
@@ -827,11 +875,19 @@
       <w:r>
         <w:t xml:space="preserve">The framework defines </w:t>
       </w:r>
+      <w:proofErr w:type="spellStart"/>
       <w:r>
         <w:rPr>
           <w:i/>
         </w:rPr>
-        <w:t>Indentifier Values or Metadata</w:t>
+        <w:t>Indentifier</w:t>
+      </w:r>
+      <w:proofErr w:type="spellEnd"/>
+      <w:r>
+        <w:rPr>
+          <w:i/>
+        </w:rPr>
+        <w:t xml:space="preserve"> Values or Metadata</w:t>
       </w:r>
       <w:r>
         <w:t xml:space="preserve"> as any information stored with the identifier and typically used to help locate the target data-object that is being identified.</w:t>
@@ -1133,7 +1189,15 @@
           </w:tcPr>
           <w:p>
             <w:r>
-              <w:t>&lt;identifier1&gt;</w:t>
+              <w:t>&lt;</w:t>
+            </w:r>
+            <w:proofErr w:type="gramStart"/>
+            <w:r>
+              <w:t>identifier1</w:t>
+            </w:r>
+            <w:proofErr w:type="gramEnd"/>
+            <w:r>
+              <w:t>&gt;</w:t>
             </w:r>
           </w:p>
         </w:tc>
@@ -1155,7 +1219,15 @@
           </w:tcPr>
           <w:p>
             <w:r>
-              <w:t>&lt;ns1:EndpointRerefence…&gt;</w:t>
+              <w:t>&lt;</w:t>
+            </w:r>
+            <w:proofErr w:type="gramStart"/>
+            <w:r>
+              <w:t>ns1:EndpointRerefence</w:t>
+            </w:r>
+            <w:proofErr w:type="gramEnd"/>
+            <w:r>
+              <w:t>…&gt;</w:t>
             </w:r>
           </w:p>
         </w:tc>
@@ -1168,13 +1240,21 @@
           </w:tcPr>
           <w:p>
             <w:r>
-              <w:t>&lt;identif</w:t>
+              <w:t>&lt;</w:t>
+            </w:r>
+            <w:proofErr w:type="gramStart"/>
+            <w:r>
+              <w:t>identif</w:t>
             </w:r>
             <w:r>
               <w:t>i</w:t>
             </w:r>
             <w:r>
-              <w:t>er1&gt;</w:t>
+              <w:t>er1</w:t>
+            </w:r>
+            <w:proofErr w:type="gramEnd"/>
+            <w:r>
+              <w:t>&gt;</w:t>
             </w:r>
           </w:p>
         </w:tc>
@@ -1196,7 +1276,15 @@
           </w:tcPr>
           <w:p>
             <w:r>
-              <w:t>&lt;CQLQuery…&gt;</w:t>
+              <w:t>&lt;</w:t>
+            </w:r>
+            <w:proofErr w:type="spellStart"/>
+            <w:r>
+              <w:t>CQLQuery</w:t>
+            </w:r>
+            <w:proofErr w:type="spellEnd"/>
+            <w:r>
+              <w:t>…&gt;</w:t>
             </w:r>
           </w:p>
         </w:tc>
@@ -1251,13 +1339,43 @@
         <w:t>A likely use case is the potential move of t</w:t>
       </w:r>
       <w:r>
-        <w:t xml:space="preserve">he NA to a new location, with a different host name, or  different port number. If this host information is used by the identifiers as the </w:t>
+        <w:t xml:space="preserve">he NA to a new location, with a different host name, </w:t>
+      </w:r>
+      <w:proofErr w:type="gramStart"/>
+      <w:r>
+        <w:t>or  different</w:t>
+      </w:r>
+      <w:proofErr w:type="gramEnd"/>
+      <w:r>
+        <w:t xml:space="preserve"> port number. If </w:t>
+      </w:r>
+      <w:proofErr w:type="gramStart"/>
+      <w:r>
+        <w:t>this host information is used by the identifiers</w:t>
+      </w:r>
+      <w:proofErr w:type="gramEnd"/>
+      <w:r>
+        <w:t xml:space="preserve"> as the </w:t>
       </w:r>
       <w:r>
         <w:rPr>
           <w:i/>
         </w:rPr>
-        <w:t>&lt;server_url&gt;</w:t>
+        <w:t>&lt;</w:t>
+      </w:r>
+      <w:proofErr w:type="spellStart"/>
+      <w:r>
+        <w:rPr>
+          <w:i/>
+        </w:rPr>
+        <w:t>server_url</w:t>
+      </w:r>
+      <w:proofErr w:type="spellEnd"/>
+      <w:r>
+        <w:rPr>
+          <w:i/>
+        </w:rPr>
+        <w:t>&gt;</w:t>
       </w:r>
       <w:r>
         <w:t xml:space="preserve"> component of the prefix, then the entire resolution process would be permanently impacted if the NA location were to change.</w:t>
@@ -1567,8 +1685,21 @@
     <w:p/>
     <w:p>
       <w:r>
-        <w:t>The partial redirect we’ve defined have allowed us to define the location of a million illnesses using a single mapping. Therefore, should they all move to a different location, only one update has to be done in the PURL server.</w:t>
-      </w:r>
+        <w:t xml:space="preserve">The partial </w:t>
+      </w:r>
+      <w:proofErr w:type="gramStart"/>
+      <w:r>
+        <w:t>redirect</w:t>
+      </w:r>
+      <w:proofErr w:type="gramEnd"/>
+      <w:r>
+        <w:t xml:space="preserve"> we’ve defined have allowed us to define the location of a million illnesses using a single mapping. Therefore, should they all move to a different location, only one update has to be done in the PURL </w:t>
+      </w:r>
+      <w:proofErr w:type="gramStart"/>
+      <w:r>
+        <w:t>server.</w:t>
+      </w:r>
+      <w:proofErr w:type="gramEnd"/>
     </w:p>
     <w:p>
       <w:pPr>
@@ -1655,7 +1786,15 @@
         </w:numPr>
       </w:pPr>
       <w:r>
-        <w:t xml:space="preserve">/osumc =&gt; </w:t>
+        <w:t>/</w:t>
+      </w:r>
+      <w:proofErr w:type="spellStart"/>
+      <w:r>
+        <w:t>osumc</w:t>
+      </w:r>
+      <w:proofErr w:type="spellEnd"/>
+      <w:r>
+        <w:t xml:space="preserve"> =&gt; </w:t>
       </w:r>
       <w:hyperlink r:id="rId23" w:history="1">
         <w:r>
@@ -1669,7 +1808,15 @@
     <w:p/>
     <w:p>
       <w:r>
-        <w:t xml:space="preserve">Using the setup above, the NA’s prefix would be configured as </w:t>
+        <w:t xml:space="preserve">Using the setup above, the </w:t>
+      </w:r>
+      <w:proofErr w:type="spellStart"/>
+      <w:r>
+        <w:t>NA’s</w:t>
+      </w:r>
+      <w:proofErr w:type="spellEnd"/>
+      <w:r>
+        <w:t xml:space="preserve"> prefix would be configured as </w:t>
       </w:r>
       <w:hyperlink r:id="rId24" w:history="1">
         <w:r>
@@ -1723,7 +1870,15 @@
         <w:t>The naming a</w:t>
       </w:r>
       <w:r>
-        <w:t>uthority already knows its prefix; with that and the local part name provided in the URL query string, it can lookup the correct identifier and return the corresponding metadata.</w:t>
+        <w:t>uthority already knows its prefix</w:t>
+      </w:r>
+      <w:proofErr w:type="gramStart"/>
+      <w:r>
+        <w:t>;</w:t>
+      </w:r>
+      <w:proofErr w:type="gramEnd"/>
+      <w:r>
+        <w:t xml:space="preserve"> with that and the local part name provided in the URL query string, it can lookup the correct identifier and return the corresponding metadata.</w:t>
       </w:r>
     </w:p>
     <w:p>
@@ -1745,7 +1900,15 @@
     <w:p>
       <w:r>
         <w:tab/>
-        <w:t xml:space="preserve">/osumc =&gt; </w:t>
+        <w:t>/</w:t>
+      </w:r>
+      <w:proofErr w:type="spellStart"/>
+      <w:r>
+        <w:t>osumc</w:t>
+      </w:r>
+      <w:proofErr w:type="spellEnd"/>
+      <w:r>
+        <w:t xml:space="preserve"> =&gt; </w:t>
       </w:r>
       <w:hyperlink r:id="rId28" w:history="1">
         <w:r>
@@ -1774,21 +1937,25 @@
       <w:r>
         <w:t xml:space="preserve">The NA can be deployed as a </w:t>
       </w:r>
+      <w:proofErr w:type="spellStart"/>
       <w:r>
         <w:rPr>
           <w:i/>
         </w:rPr>
         <w:t>webapp</w:t>
       </w:r>
+      <w:proofErr w:type="spellEnd"/>
       <w:r>
         <w:t xml:space="preserve"> to a </w:t>
       </w:r>
+      <w:proofErr w:type="spellStart"/>
       <w:r>
         <w:rPr>
           <w:i/>
         </w:rPr>
         <w:t>servlet</w:t>
       </w:r>
+      <w:proofErr w:type="spellEnd"/>
       <w:r>
         <w:t xml:space="preserve"> container, such as </w:t>
       </w:r>
@@ -1799,7 +1966,23 @@
         <w:t>Tomcat</w:t>
       </w:r>
       <w:r>
-        <w:t xml:space="preserve">. A NA servlet bootstraps the naming authority and forwards all HTTP requests to the NA’s built in HTTP port. </w:t>
+        <w:t xml:space="preserve">. A NA </w:t>
+      </w:r>
+      <w:proofErr w:type="spellStart"/>
+      <w:r>
+        <w:t>servlet</w:t>
+      </w:r>
+      <w:proofErr w:type="spellEnd"/>
+      <w:r>
+        <w:t xml:space="preserve"> bootstraps the naming authority and forwards all HTTP requests to the </w:t>
+      </w:r>
+      <w:proofErr w:type="spellStart"/>
+      <w:r>
+        <w:t>NA’s</w:t>
+      </w:r>
+      <w:proofErr w:type="spellEnd"/>
+      <w:r>
+        <w:t xml:space="preserve"> built in HTTP port. </w:t>
       </w:r>
     </w:p>
     <w:p>
@@ -1808,6 +1991,532 @@
       </w:r>
     </w:p>
     <w:p/>
+    <w:p>
+      <w:pPr>
+        <w:pStyle w:val="Heading2"/>
+      </w:pPr>
+      <w:r>
+        <w:t>The Resolution Process</w:t>
+      </w:r>
+    </w:p>
+    <w:p>
+      <w:r>
+        <w:rPr>
+          <w:i/>
+        </w:rPr>
+        <w:t>Resolution</w:t>
+      </w:r>
+      <w:r>
+        <w:t xml:space="preserve"> refers to discovering the identifier values (metadata) given a known identifier. As explained previously, an identifier can be resolved by “following it”, due to its HTTP-URI nature.</w:t>
+      </w:r>
+    </w:p>
+    <w:p/>
+    <w:p>
+      <w:pPr>
+        <w:keepNext/>
+      </w:pPr>
+      <w:r>
+        <w:rPr>
+          <w:noProof/>
+        </w:rPr>
+        <w:drawing>
+          <wp:inline distT="0" distB="0" distL="0" distR="0">
+            <wp:extent cx="6172200" cy="3209925"/>
+            <wp:effectExtent l="76200" t="25400" r="101600" b="66675"/>
+            <wp:docPr id="3" name="" descr="Picture 1.png"/>
+            <wp:cNvGraphicFramePr>
+              <a:graphicFrameLocks xmlns:a="http://schemas.openxmlformats.org/drawingml/2006/main" noChangeAspect="1"/>
+            </wp:cNvGraphicFramePr>
+            <a:graphic xmlns:a="http://schemas.openxmlformats.org/drawingml/2006/main">
+              <a:graphicData uri="http://schemas.openxmlformats.org/drawingml/2006/picture">
+                <pic:pic xmlns:pic="http://schemas.openxmlformats.org/drawingml/2006/picture">
+                  <pic:nvPicPr>
+                    <pic:cNvPr id="1" name="Picture 1.png"/>
+                    <pic:cNvPicPr/>
+                  </pic:nvPicPr>
+                  <pic:blipFill>
+                    <a:blip r:embed="rId29"/>
+                    <a:stretch>
+                      <a:fillRect/>
+                    </a:stretch>
+                  </pic:blipFill>
+                  <pic:spPr>
+                    <a:xfrm>
+                      <a:off x="0" y="0"/>
+                      <a:ext cx="6172200" cy="3209925"/>
+                    </a:xfrm>
+                    <a:prstGeom prst="rect">
+                      <a:avLst/>
+                    </a:prstGeom>
+                    <a:ln>
+                      <a:solidFill>
+                        <a:schemeClr val="accent1"/>
+                      </a:solidFill>
+                    </a:ln>
+                    <a:effectLst>
+                      <a:outerShdw blurRad="50800" dist="38100" dir="2700000" algn="tl" rotWithShape="0">
+                        <a:schemeClr val="tx1">
+                          <a:alpha val="43000"/>
+                        </a:schemeClr>
+                      </a:outerShdw>
+                    </a:effectLst>
+                  </pic:spPr>
+                </pic:pic>
+              </a:graphicData>
+            </a:graphic>
+          </wp:inline>
+        </w:drawing>
+      </w:r>
+    </w:p>
+    <w:p>
+      <w:pPr>
+        <w:pStyle w:val="Caption"/>
+        <w:jc w:val="center"/>
+      </w:pPr>
+      <w:bookmarkStart w:id="21" w:name="_Ref109969834"/>
+      <w:r>
+        <w:t xml:space="preserve">Figure </w:t>
+      </w:r>
+      <w:fldSimple w:instr=" SEQ Figure \* ARABIC ">
+        <w:r>
+          <w:rPr>
+            <w:noProof/>
+          </w:rPr>
+          <w:t>1</w:t>
+        </w:r>
+      </w:fldSimple>
+      <w:bookmarkEnd w:id="21"/>
+      <w:r>
+        <w:t xml:space="preserve"> HTTP Resolution</w:t>
+      </w:r>
+    </w:p>
+    <w:p>
+      <w:fldSimple w:instr=" REF _Ref109969834 ">
+        <w:r>
+          <w:t xml:space="preserve">Figure </w:t>
+        </w:r>
+        <w:r>
+          <w:rPr>
+            <w:noProof/>
+          </w:rPr>
+          <w:t>1</w:t>
+        </w:r>
+      </w:fldSimple>
+      <w:r>
+        <w:t xml:space="preserve"> shows a resolution scenario using the naming </w:t>
+      </w:r>
+      <w:proofErr w:type="gramStart"/>
+      <w:r>
+        <w:t>authority’s</w:t>
+      </w:r>
+      <w:proofErr w:type="gramEnd"/>
+      <w:r>
+        <w:t xml:space="preserve"> built in HTTP port. When the identifier (URL) is followed</w:t>
+      </w:r>
+      <w:r>
+        <w:t xml:space="preserve"> (client simply issues a HTTP-GET)</w:t>
+      </w:r>
+      <w:r>
+        <w:t>, the PURL server redirects the request to the location (NA) that has been mapped. The NA builds the</w:t>
+      </w:r>
+      <w:r>
+        <w:t xml:space="preserve"> full</w:t>
+      </w:r>
+      <w:r>
+        <w:t xml:space="preserve"> identifier </w:t>
+      </w:r>
+      <w:r>
+        <w:t xml:space="preserve">by appending the </w:t>
+      </w:r>
+      <w:r>
+        <w:t>local</w:t>
+      </w:r>
+      <w:r>
+        <w:t xml:space="preserve"> </w:t>
+      </w:r>
+      <w:r>
+        <w:t>name (</w:t>
+      </w:r>
+      <w:r>
+        <w:rPr>
+          <w:i/>
+        </w:rPr>
+        <w:t>c2581947</w:t>
+      </w:r>
+      <w:r>
+        <w:t>)</w:t>
+      </w:r>
+      <w:r>
+        <w:t xml:space="preserve"> provided</w:t>
+      </w:r>
+      <w:r>
+        <w:t xml:space="preserve"> to its well known prefix (</w:t>
+      </w:r>
+      <w:r>
+        <w:rPr>
+          <w:i/>
+        </w:rPr>
+        <w:t>http://purl.cagrid.org/cagrid</w:t>
+      </w:r>
+      <w:r>
+        <w:t>)</w:t>
+      </w:r>
+      <w:r>
+        <w:t xml:space="preserve">, looks up the values </w:t>
+      </w:r>
+      <w:r>
+        <w:t xml:space="preserve">from the identifiers table, and returns them to the client. </w:t>
+      </w:r>
+      <w:r>
+        <w:t xml:space="preserve">As previously explained, the output of the response could be HTML or XML. </w:t>
+      </w:r>
+      <w:fldSimple w:instr=" REF _Ref109970607 ">
+        <w:r>
+          <w:t xml:space="preserve">Figure </w:t>
+        </w:r>
+        <w:r>
+          <w:rPr>
+            <w:noProof/>
+          </w:rPr>
+          <w:t>2</w:t>
+        </w:r>
+      </w:fldSimple>
+      <w:r>
+        <w:t xml:space="preserve"> s</w:t>
+      </w:r>
+      <w:r>
+        <w:t xml:space="preserve">hows </w:t>
+      </w:r>
+      <w:r>
+        <w:t>a sample</w:t>
+      </w:r>
+      <w:r>
+        <w:t xml:space="preserve"> response </w:t>
+      </w:r>
+      <w:r>
+        <w:t>as displayed by web browser</w:t>
+      </w:r>
+      <w:r>
+        <w:t>.</w:t>
+      </w:r>
+    </w:p>
+    <w:p/>
+    <w:p>
+      <w:pPr>
+        <w:keepNext/>
+      </w:pPr>
+      <w:r>
+        <w:rPr>
+          <w:noProof/>
+        </w:rPr>
+        <w:drawing>
+          <wp:inline distT="0" distB="0" distL="0" distR="0">
+            <wp:extent cx="6172200" cy="3865245"/>
+            <wp:effectExtent l="25400" t="0" r="0" b="0"/>
+            <wp:docPr id="4" name="Picture 3" descr="Picture 2.png"/>
+            <wp:cNvGraphicFramePr>
+              <a:graphicFrameLocks xmlns:a="http://schemas.openxmlformats.org/drawingml/2006/main" noChangeAspect="1"/>
+            </wp:cNvGraphicFramePr>
+            <a:graphic xmlns:a="http://schemas.openxmlformats.org/drawingml/2006/main">
+              <a:graphicData uri="http://schemas.openxmlformats.org/drawingml/2006/picture">
+                <pic:pic xmlns:pic="http://schemas.openxmlformats.org/drawingml/2006/picture">
+                  <pic:nvPicPr>
+                    <pic:cNvPr id="2" name="Picture 2.png"/>
+                    <pic:cNvPicPr/>
+                  </pic:nvPicPr>
+                  <pic:blipFill>
+                    <a:blip r:embed="rId30"/>
+                    <a:stretch>
+                      <a:fillRect/>
+                    </a:stretch>
+                  </pic:blipFill>
+                  <pic:spPr>
+                    <a:xfrm>
+                      <a:off x="0" y="0"/>
+                      <a:ext cx="6172200" cy="3865245"/>
+                    </a:xfrm>
+                    <a:prstGeom prst="rect">
+                      <a:avLst/>
+                    </a:prstGeom>
+                    <a:effectLst/>
+                  </pic:spPr>
+                </pic:pic>
+              </a:graphicData>
+            </a:graphic>
+          </wp:inline>
+        </w:drawing>
+      </w:r>
+    </w:p>
+    <w:p>
+      <w:pPr>
+        <w:pStyle w:val="Caption"/>
+        <w:jc w:val="center"/>
+      </w:pPr>
+      <w:bookmarkStart w:id="22" w:name="_Ref109970607"/>
+      <w:r>
+        <w:t xml:space="preserve">Figure </w:t>
+      </w:r>
+      <w:fldSimple w:instr=" SEQ Figure \* ARABIC ">
+        <w:r>
+          <w:rPr>
+            <w:noProof/>
+          </w:rPr>
+          <w:t>2</w:t>
+        </w:r>
+      </w:fldSimple>
+      <w:bookmarkEnd w:id="22"/>
+      <w:proofErr w:type="gramStart"/>
+      <w:r>
+        <w:t xml:space="preserve"> HTTP Resolution</w:t>
+      </w:r>
+      <w:proofErr w:type="gramEnd"/>
+      <w:r>
+        <w:t xml:space="preserve"> (Web Browser)</w:t>
+      </w:r>
+    </w:p>
+    <w:p/>
+    <w:p>
+      <w:fldSimple w:instr=" REF _Ref109971434 ">
+        <w:r>
+          <w:t xml:space="preserve">Figure </w:t>
+        </w:r>
+        <w:r>
+          <w:rPr>
+            <w:noProof/>
+          </w:rPr>
+          <w:t>3</w:t>
+        </w:r>
+      </w:fldSimple>
+      <w:r>
+        <w:t xml:space="preserve"> s</w:t>
+      </w:r>
+      <w:r>
+        <w:t>hows a NA running under the framework’s grid service and a client using the grid service to resolve an identifier.</w:t>
+      </w:r>
+    </w:p>
+    <w:p>
+      <w:pPr>
+        <w:keepNext/>
+      </w:pPr>
+      <w:r>
+        <w:rPr>
+          <w:noProof/>
+        </w:rPr>
+        <w:drawing>
+          <wp:inline distT="0" distB="0" distL="0" distR="0">
+            <wp:extent cx="6172200" cy="3475990"/>
+            <wp:effectExtent l="76200" t="25400" r="101600" b="54610"/>
+            <wp:docPr id="5" name="Picture 4" descr="Picture 3.png"/>
+            <wp:cNvGraphicFramePr>
+              <a:graphicFrameLocks xmlns:a="http://schemas.openxmlformats.org/drawingml/2006/main" noChangeAspect="1"/>
+            </wp:cNvGraphicFramePr>
+            <a:graphic xmlns:a="http://schemas.openxmlformats.org/drawingml/2006/main">
+              <a:graphicData uri="http://schemas.openxmlformats.org/drawingml/2006/picture">
+                <pic:pic xmlns:pic="http://schemas.openxmlformats.org/drawingml/2006/picture">
+                  <pic:nvPicPr>
+                    <pic:cNvPr id="3" name="Picture 3.png"/>
+                    <pic:cNvPicPr/>
+                  </pic:nvPicPr>
+                  <pic:blipFill>
+                    <a:blip r:embed="rId31"/>
+                    <a:stretch>
+                      <a:fillRect/>
+                    </a:stretch>
+                  </pic:blipFill>
+                  <pic:spPr>
+                    <a:xfrm>
+                      <a:off x="0" y="0"/>
+                      <a:ext cx="6172200" cy="3475990"/>
+                    </a:xfrm>
+                    <a:prstGeom prst="rect">
+                      <a:avLst/>
+                    </a:prstGeom>
+                    <a:ln>
+                      <a:solidFill>
+                        <a:schemeClr val="accent1"/>
+                      </a:solidFill>
+                    </a:ln>
+                    <a:effectLst>
+                      <a:outerShdw blurRad="50800" dist="38100" dir="2700000" algn="tl" rotWithShape="0">
+                        <a:srgbClr val="000000">
+                          <a:alpha val="43000"/>
+                        </a:srgbClr>
+                      </a:outerShdw>
+                    </a:effectLst>
+                  </pic:spPr>
+                </pic:pic>
+              </a:graphicData>
+            </a:graphic>
+          </wp:inline>
+        </w:drawing>
+      </w:r>
+    </w:p>
+    <w:p>
+      <w:pPr>
+        <w:pStyle w:val="Caption"/>
+        <w:jc w:val="center"/>
+      </w:pPr>
+      <w:bookmarkStart w:id="23" w:name="_Ref109971434"/>
+      <w:r>
+        <w:t xml:space="preserve">Figure </w:t>
+      </w:r>
+      <w:fldSimple w:instr=" SEQ Figure \* ARABIC ">
+        <w:r>
+          <w:rPr>
+            <w:noProof/>
+          </w:rPr>
+          <w:t>3</w:t>
+        </w:r>
+      </w:fldSimple>
+      <w:bookmarkEnd w:id="23"/>
+      <w:proofErr w:type="gramStart"/>
+      <w:r>
+        <w:t xml:space="preserve"> Grid Resolution</w:t>
+      </w:r>
+      <w:proofErr w:type="gramEnd"/>
+    </w:p>
+    <w:p>
+      <w:r>
+        <w:t>The framework’s http client is configured to handle HTTP redirects itself, otherwise the underlying protocol library would follow the redirect</w:t>
+      </w:r>
+      <w:r>
+        <w:t xml:space="preserve"> automatically and issue an HTTP GET to the naming authority, which is not desired in this case. Instead, the client uses the target location returned by PURL</w:t>
+      </w:r>
+      <w:r>
+        <w:t xml:space="preserve"> to request the naming authority’s configuration from the naming authority. For example:</w:t>
+      </w:r>
+    </w:p>
+    <w:p>
+      <w:pPr>
+        <w:pStyle w:val="ListParagraph"/>
+        <w:numPr>
+          <w:ilvl w:val="0"/>
+          <w:numId w:val="27"/>
+        </w:numPr>
+      </w:pPr>
+      <w:r>
+        <w:t xml:space="preserve">The client starts by issuing an HTTP GET on </w:t>
+      </w:r>
+      <w:hyperlink r:id="rId32" w:history="1">
+        <w:r>
+          <w:rPr>
+            <w:rStyle w:val="Hyperlink"/>
+          </w:rPr>
+          <w:t>http://purl.cagrid.org/cagrid/c2581947</w:t>
+        </w:r>
+      </w:hyperlink>
+    </w:p>
+    <w:p>
+      <w:pPr>
+        <w:pStyle w:val="ListParagraph"/>
+      </w:pPr>
+    </w:p>
+    <w:p>
+      <w:pPr>
+        <w:pStyle w:val="ListParagraph"/>
+        <w:numPr>
+          <w:ilvl w:val="0"/>
+          <w:numId w:val="27"/>
+        </w:numPr>
+      </w:pPr>
+      <w:r>
+        <w:t xml:space="preserve">A redirect response is received, with target location </w:t>
+      </w:r>
+      <w:hyperlink r:id="rId33" w:history="1">
+        <w:r>
+          <w:rPr>
+            <w:rStyle w:val="Hyperlink"/>
+          </w:rPr>
+          <w:t>http://na.cagrid.org:8080/cagrid/c258194</w:t>
+        </w:r>
+      </w:hyperlink>
+      <w:r>
+        <w:t>7</w:t>
+      </w:r>
+    </w:p>
+    <w:p>
+      <w:pPr>
+        <w:pStyle w:val="ListParagraph"/>
+      </w:pPr>
+    </w:p>
+    <w:p>
+      <w:pPr>
+        <w:pStyle w:val="ListParagraph"/>
+        <w:numPr>
+          <w:ilvl w:val="0"/>
+          <w:numId w:val="27"/>
+        </w:numPr>
+      </w:pPr>
+      <w:r>
+        <w:t>Client appends an extra parameter (</w:t>
+      </w:r>
+      <w:proofErr w:type="gramStart"/>
+      <w:r>
+        <w:t>?</w:t>
+      </w:r>
+      <w:proofErr w:type="spellStart"/>
+      <w:r>
+        <w:t>config</w:t>
+      </w:r>
+      <w:proofErr w:type="spellEnd"/>
+      <w:proofErr w:type="gramEnd"/>
+      <w:r>
+        <w:t xml:space="preserve">) to query string, and issue an HTTP GET on </w:t>
+      </w:r>
+      <w:hyperlink r:id="rId34" w:history="1">
+        <w:r>
+          <w:rPr>
+            <w:rStyle w:val="Hyperlink"/>
+          </w:rPr>
+          <w:t>http://na.cagrid.org:8080/cagrid/c2581947?config</w:t>
+        </w:r>
+      </w:hyperlink>
+    </w:p>
+    <w:p/>
+    <w:p>
+      <w:pPr>
+        <w:pStyle w:val="ListParagraph"/>
+        <w:numPr>
+          <w:ilvl w:val="0"/>
+          <w:numId w:val="27"/>
+        </w:numPr>
+      </w:pPr>
+      <w:r>
+        <w:t xml:space="preserve">The NA recognizes that configuration is being requested and returns the information as XML. The response contains the location where the naming authority grid service is running, for example, </w:t>
+      </w:r>
+      <w:hyperlink r:id="rId35" w:history="1">
+        <w:r>
+          <w:rPr>
+            <w:rStyle w:val="Hyperlink"/>
+          </w:rPr>
+          <w:t>http://na.cagrid.org/wsrf/services/cagrid/IdentifiersNAService</w:t>
+        </w:r>
+      </w:hyperlink>
+    </w:p>
+    <w:p/>
+    <w:p>
+      <w:pPr>
+        <w:pStyle w:val="ListParagraph"/>
+        <w:numPr>
+          <w:ilvl w:val="0"/>
+          <w:numId w:val="27"/>
+        </w:numPr>
+      </w:pPr>
+      <w:r>
+        <w:t xml:space="preserve">Client now acts as a grid service client and executes the </w:t>
+      </w:r>
+      <w:proofErr w:type="spellStart"/>
+      <w:r>
+        <w:rPr>
+          <w:i/>
+        </w:rPr>
+        <w:t>getValues</w:t>
+      </w:r>
+      <w:proofErr w:type="spellEnd"/>
+      <w:r>
+        <w:t xml:space="preserve"> operation on the grid service located at the URL retrieved in the previous step.</w:t>
+      </w:r>
+    </w:p>
     <w:p/>
     <w:p/>
     <w:p/>
@@ -1887,7 +2596,7 @@
         <w:rStyle w:val="PageNumber"/>
         <w:noProof/>
       </w:rPr>
-      <w:t>ii</w:t>
+      <w:t>10</w:t>
     </w:r>
     <w:r>
       <w:rPr>
@@ -1937,7 +2646,7 @@
         <w:rStyle w:val="PageNumber"/>
         <w:noProof/>
       </w:rPr>
-      <w:t>3</w:t>
+      <w:t>9</w:t>
     </w:r>
     <w:r>
       <w:rPr>
@@ -4113,7 +4822,7 @@
   <w:abstractNum w:abstractNumId="18">
     <w:nsid w:val="6699450F"/>
     <w:multiLevelType w:val="multilevel"/>
-    <w:tmpl w:val="4D96DA34"/>
+    <w:tmpl w:val="B70835D4"/>
     <w:lvl w:ilvl="0">
       <w:start w:val="1"/>
       <w:numFmt w:val="decimal"/>
@@ -4128,6 +4837,7 @@
       </w:pPr>
       <w:rPr>
         <w:rFonts w:hint="default"/>
+        <w:b w:val="0"/>
       </w:rPr>
     </w:lvl>
     <w:lvl w:ilvl="1">

--- a/grid-incubation/incubator/projects/identifiers/docs/caBIG_IdentifierSvcFramework_Design.docx
+++ b/grid-incubation/incubator/projects/identifiers/docs/caBIG_IdentifierSvcFramework_Design.docx
@@ -477,7 +477,6 @@
                 <w:rFonts w:ascii="Arial" w:hAnsi="Arial" w:cs="Arial"/>
                 <w:i/>
                 <w:spacing w:val="-4"/>
-                <w:szCs w:val="24"/>
               </w:rPr>
               <w:t>Contacts and Support</w:t>
             </w:r>
@@ -987,9 +986,6 @@
       <w:bookmarkEnd w:id="20"/>
     </w:p>
     <w:p>
-      <w:pPr>
-        <w:ind w:firstLine="360"/>
-      </w:pPr>
       <w:r>
         <w:t>The general recommended structure of an identifier is as follows:</w:t>
       </w:r>
@@ -2518,6 +2514,554 @@
       </w:r>
     </w:p>
     <w:p/>
+    <w:p>
+      <w:pPr>
+        <w:pStyle w:val="Heading2"/>
+      </w:pPr>
+      <w:r>
+        <w:t>The Data Retrieval Process</w:t>
+      </w:r>
+    </w:p>
+    <w:p>
+      <w:r>
+        <w:t>This process involves retrieving the object from the data owner’s space, using the identifier metadata previously obtained from the resolution process.</w:t>
+      </w:r>
+      <w:r>
+        <w:t xml:space="preserve"> </w:t>
+      </w:r>
+    </w:p>
+    <w:p>
+      <w:r>
+        <w:t>The specifics of this process can’t be detailed in a generic way as they depend on the mechanisms made available by the data owners to retrieve data from their space.</w:t>
+      </w:r>
+    </w:p>
+    <w:p>
+      <w:r>
+        <w:t xml:space="preserve">The identifier framework retrieval process is driven by </w:t>
+      </w:r>
+      <w:r>
+        <w:rPr>
+          <w:i/>
+        </w:rPr>
+        <w:t>retrieval profiles</w:t>
+      </w:r>
+      <w:r>
+        <w:t>. A profile defines two things:</w:t>
+      </w:r>
+    </w:p>
+    <w:p>
+      <w:pPr>
+        <w:pStyle w:val="ListParagraph"/>
+        <w:numPr>
+          <w:ilvl w:val="0"/>
+          <w:numId w:val="27"/>
+        </w:numPr>
+      </w:pPr>
+      <w:r>
+        <w:t xml:space="preserve">The metadata data types required </w:t>
+      </w:r>
+      <w:proofErr w:type="gramStart"/>
+      <w:r>
+        <w:t>to exist</w:t>
+      </w:r>
+      <w:proofErr w:type="gramEnd"/>
+      <w:r>
+        <w:t xml:space="preserve"> in the identifiers table maintained by the naming authority. Without these, the profile can’t be successfully executed.</w:t>
+      </w:r>
+    </w:p>
+    <w:p>
+      <w:pPr>
+        <w:pStyle w:val="ListParagraph"/>
+      </w:pPr>
+    </w:p>
+    <w:p>
+      <w:pPr>
+        <w:pStyle w:val="ListParagraph"/>
+        <w:numPr>
+          <w:ilvl w:val="0"/>
+          <w:numId w:val="27"/>
+        </w:numPr>
+      </w:pPr>
+      <w:proofErr w:type="gramStart"/>
+      <w:r>
+        <w:t>An</w:t>
+      </w:r>
+      <w:proofErr w:type="gramEnd"/>
+      <w:r>
+        <w:t xml:space="preserve"> specific java implementation that knows how to use the required metadata to retrieve the data object.</w:t>
+      </w:r>
+    </w:p>
+    <w:p/>
+    <w:p>
+      <w:r>
+        <w:t>For example, consider a naming authority that supports the following two data types as values (metadata) for identifiers:</w:t>
+      </w:r>
+    </w:p>
+    <w:p>
+      <w:pPr>
+        <w:pStyle w:val="ListParagraph"/>
+        <w:numPr>
+          <w:ilvl w:val="0"/>
+          <w:numId w:val="27"/>
+        </w:numPr>
+      </w:pPr>
+      <w:r>
+        <w:rPr>
+          <w:b/>
+          <w:i/>
+        </w:rPr>
+        <w:t>EPR</w:t>
+      </w:r>
+      <w:r>
+        <w:t>: An end point reference. This includes the service addr</w:t>
+      </w:r>
+      <w:r>
+        <w:t>ess and port type of a deployed grid data server.</w:t>
+      </w:r>
+    </w:p>
+    <w:p>
+      <w:pPr>
+        <w:pStyle w:val="ListParagraph"/>
+      </w:pPr>
+    </w:p>
+    <w:p>
+      <w:pPr>
+        <w:pStyle w:val="ListParagraph"/>
+        <w:numPr>
+          <w:ilvl w:val="0"/>
+          <w:numId w:val="27"/>
+        </w:numPr>
+      </w:pPr>
+      <w:r>
+        <w:rPr>
+          <w:b/>
+          <w:i/>
+        </w:rPr>
+        <w:t>CQL</w:t>
+      </w:r>
+      <w:r>
+        <w:t>: A string that can de-serialized into a CQL query.</w:t>
+      </w:r>
+    </w:p>
+    <w:p/>
+    <w:p>
+      <w:r>
+        <w:t xml:space="preserve">A retrieval profile </w:t>
+      </w:r>
+      <w:r>
+        <w:t xml:space="preserve">could be defined as requiring a </w:t>
+      </w:r>
+      <w:r>
+        <w:rPr>
+          <w:i/>
+        </w:rPr>
+        <w:t>CQL</w:t>
+      </w:r>
+      <w:r>
+        <w:t xml:space="preserve"> value and </w:t>
+      </w:r>
+      <w:proofErr w:type="gramStart"/>
+      <w:r>
+        <w:t>a</w:t>
+      </w:r>
+      <w:proofErr w:type="gramEnd"/>
+      <w:r>
+        <w:t xml:space="preserve"> </w:t>
+      </w:r>
+      <w:r>
+        <w:rPr>
+          <w:i/>
+        </w:rPr>
+        <w:t>EPR</w:t>
+      </w:r>
+      <w:r>
+        <w:t xml:space="preserve"> val</w:t>
+      </w:r>
+      <w:r>
+        <w:t xml:space="preserve">ue from the identifier metadata, as well as a java implementation (say </w:t>
+      </w:r>
+      <w:proofErr w:type="spellStart"/>
+      <w:r>
+        <w:rPr>
+          <w:i/>
+        </w:rPr>
+        <w:t>CQLRetriever.java</w:t>
+      </w:r>
+      <w:proofErr w:type="spellEnd"/>
+      <w:r>
+        <w:t xml:space="preserve">) that effectively knows how to send the </w:t>
+      </w:r>
+      <w:r>
+        <w:rPr>
+          <w:i/>
+        </w:rPr>
+        <w:t>CQL</w:t>
+      </w:r>
+      <w:r>
+        <w:t xml:space="preserve"> query to the grid data service described by the </w:t>
+      </w:r>
+      <w:r>
+        <w:rPr>
+          <w:i/>
+        </w:rPr>
+        <w:t>EPR</w:t>
+      </w:r>
+      <w:r>
+        <w:t xml:space="preserve">. </w:t>
+      </w:r>
+    </w:p>
+    <w:p>
+      <w:proofErr w:type="spellStart"/>
+      <w:r>
+        <w:rPr>
+          <w:i/>
+        </w:rPr>
+        <w:t>CQLRetriever.java</w:t>
+      </w:r>
+      <w:proofErr w:type="spellEnd"/>
+      <w:r>
+        <w:t xml:space="preserve"> must implement the </w:t>
+      </w:r>
+      <w:r>
+        <w:rPr>
+          <w:i/>
+        </w:rPr>
+        <w:t>Retriever</w:t>
+      </w:r>
+      <w:r>
+        <w:t xml:space="preserve"> interface defined by the framework. Later in this document, we will see how profiles can be injected into the framework using the spring fram</w:t>
+      </w:r>
+      <w:r>
+        <w:t>ework.</w:t>
+      </w:r>
+    </w:p>
+    <w:p>
+      <w:pPr>
+        <w:pStyle w:val="Heading3"/>
+      </w:pPr>
+    </w:p>
+    <w:p>
+      <w:pPr>
+        <w:pStyle w:val="Heading3"/>
+      </w:pPr>
+      <w:r>
+        <w:t>Use Case</w:t>
+      </w:r>
+    </w:p>
+    <w:p>
+      <w:fldSimple w:instr=" REF _Ref109981896 ">
+        <w:r>
+          <w:t xml:space="preserve">Figure </w:t>
+        </w:r>
+        <w:r>
+          <w:rPr>
+            <w:noProof/>
+          </w:rPr>
+          <w:t>4</w:t>
+        </w:r>
+      </w:fldSimple>
+      <w:r>
+        <w:t xml:space="preserve"> shows a use case where a data owner creates identifiers for </w:t>
+      </w:r>
+      <w:r>
+        <w:rPr>
+          <w:i/>
+        </w:rPr>
+        <w:t>Person</w:t>
+      </w:r>
+      <w:r>
+        <w:t xml:space="preserve"> objects that </w:t>
+      </w:r>
+      <w:proofErr w:type="gramStart"/>
+      <w:r>
+        <w:t>exists</w:t>
+      </w:r>
+      <w:proofErr w:type="gramEnd"/>
+      <w:r>
+        <w:t xml:space="preserve"> in a database application. The data owner provides access to </w:t>
+      </w:r>
+      <w:proofErr w:type="gramStart"/>
+      <w:r>
+        <w:t>the these</w:t>
+      </w:r>
+      <w:proofErr w:type="gramEnd"/>
+      <w:r>
+        <w:t xml:space="preserve"> objects via a grid data service. </w:t>
+      </w:r>
+    </w:p>
+    <w:p>
+      <w:r>
+        <w:t>A component in the data owner space (</w:t>
+      </w:r>
+      <w:proofErr w:type="spellStart"/>
+      <w:r>
+        <w:rPr>
+          <w:i/>
+        </w:rPr>
+        <w:t>TestModel</w:t>
+      </w:r>
+      <w:proofErr w:type="spellEnd"/>
+      <w:r>
+        <w:rPr>
+          <w:i/>
+        </w:rPr>
+        <w:t xml:space="preserve"> Curator</w:t>
+      </w:r>
+      <w:r>
+        <w:t>) builds end point references (EPR) to the data service, and serialized CQL queries. This information is sent in the request to create an identifier to the naming authority. The naming authority creates the identifier and persists the EPR and CQL in the identifiers table as metadata. The identifier is returned to the client.</w:t>
+      </w:r>
+    </w:p>
+    <w:p>
+      <w:pPr>
+        <w:keepNext/>
+      </w:pPr>
+      <w:r>
+        <w:rPr>
+          <w:noProof/>
+        </w:rPr>
+        <w:drawing>
+          <wp:inline distT="0" distB="0" distL="0" distR="0">
+            <wp:extent cx="6172200" cy="3940175"/>
+            <wp:effectExtent l="76200" t="25400" r="101600" b="73025"/>
+            <wp:docPr id="1" name="Picture 0" descr="Picture 4.png"/>
+            <wp:cNvGraphicFramePr>
+              <a:graphicFrameLocks xmlns:a="http://schemas.openxmlformats.org/drawingml/2006/main" noChangeAspect="1"/>
+            </wp:cNvGraphicFramePr>
+            <a:graphic xmlns:a="http://schemas.openxmlformats.org/drawingml/2006/main">
+              <a:graphicData uri="http://schemas.openxmlformats.org/drawingml/2006/picture">
+                <pic:pic xmlns:pic="http://schemas.openxmlformats.org/drawingml/2006/picture">
+                  <pic:nvPicPr>
+                    <pic:cNvPr id="0" name="Picture 4.png"/>
+                    <pic:cNvPicPr/>
+                  </pic:nvPicPr>
+                  <pic:blipFill>
+                    <a:blip r:embed="rId36"/>
+                    <a:stretch>
+                      <a:fillRect/>
+                    </a:stretch>
+                  </pic:blipFill>
+                  <pic:spPr>
+                    <a:xfrm>
+                      <a:off x="0" y="0"/>
+                      <a:ext cx="6172200" cy="3940175"/>
+                    </a:xfrm>
+                    <a:prstGeom prst="rect">
+                      <a:avLst/>
+                    </a:prstGeom>
+                    <a:ln>
+                      <a:solidFill>
+                        <a:schemeClr val="accent1"/>
+                      </a:solidFill>
+                    </a:ln>
+                    <a:effectLst>
+                      <a:outerShdw blurRad="50800" dist="38100" dir="2700000" algn="tl" rotWithShape="0">
+                        <a:srgbClr val="000000">
+                          <a:alpha val="43000"/>
+                        </a:srgbClr>
+                      </a:outerShdw>
+                    </a:effectLst>
+                  </pic:spPr>
+                </pic:pic>
+              </a:graphicData>
+            </a:graphic>
+          </wp:inline>
+        </w:drawing>
+      </w:r>
+    </w:p>
+    <w:p>
+      <w:pPr>
+        <w:pStyle w:val="Caption"/>
+        <w:jc w:val="center"/>
+      </w:pPr>
+      <w:bookmarkStart w:id="24" w:name="_Ref109981896"/>
+      <w:r>
+        <w:t xml:space="preserve">Figure </w:t>
+      </w:r>
+      <w:fldSimple w:instr=" SEQ Figure \* ARABIC ">
+        <w:r>
+          <w:rPr>
+            <w:noProof/>
+          </w:rPr>
+          <w:t>4</w:t>
+        </w:r>
+      </w:fldSimple>
+      <w:bookmarkEnd w:id="24"/>
+      <w:r>
+        <w:t xml:space="preserve"> Use Case: Creating Identifier</w:t>
+      </w:r>
+    </w:p>
+    <w:p/>
+    <w:p>
+      <w:fldSimple w:instr=" REF _Ref109982407 ">
+        <w:r>
+          <w:t xml:space="preserve">Figure </w:t>
+        </w:r>
+        <w:r>
+          <w:rPr>
+            <w:noProof/>
+          </w:rPr>
+          <w:t>5</w:t>
+        </w:r>
+      </w:fldSimple>
+      <w:r>
+        <w:t xml:space="preserve"> shows how the identifier is used to retrieve a person object. Steps 1 through 5 correspond to the </w:t>
+      </w:r>
+      <w:r>
+        <w:rPr>
+          <w:i/>
+        </w:rPr>
+        <w:t>Resolution</w:t>
+      </w:r>
+      <w:r>
+        <w:t xml:space="preserve"> process as described earlier.</w:t>
+      </w:r>
+      <w:r>
+        <w:t xml:space="preserve"> In step 6, the retriever class (</w:t>
+      </w:r>
+      <w:proofErr w:type="spellStart"/>
+      <w:r>
+        <w:rPr>
+          <w:i/>
+        </w:rPr>
+        <w:t>CQLRetriever.java</w:t>
+      </w:r>
+      <w:proofErr w:type="spellEnd"/>
+      <w:r>
+        <w:t>) de</w:t>
+      </w:r>
+      <w:r>
+        <w:t>-</w:t>
+      </w:r>
+      <w:r>
+        <w:t>serializes</w:t>
+      </w:r>
+      <w:r>
+        <w:t xml:space="preserve"> the CQL and EPR strings, and </w:t>
+      </w:r>
+      <w:proofErr w:type="gramStart"/>
+      <w:r>
+        <w:t>use</w:t>
+      </w:r>
+      <w:proofErr w:type="gramEnd"/>
+      <w:r>
+        <w:t xml:space="preserve"> the resulting java objects to make the call to the grid data service.</w:t>
+      </w:r>
+      <w:r>
+        <w:t xml:space="preserve"> </w:t>
+      </w:r>
+      <w:r>
+        <w:t xml:space="preserve">The retriever interface returns the CQL result set to the </w:t>
+      </w:r>
+      <w:proofErr w:type="spellStart"/>
+      <w:r>
+        <w:rPr>
+          <w:i/>
+        </w:rPr>
+        <w:t>TestModel</w:t>
+      </w:r>
+      <w:proofErr w:type="spellEnd"/>
+      <w:r>
+        <w:rPr>
+          <w:i/>
+        </w:rPr>
+        <w:t xml:space="preserve"> Curator</w:t>
+      </w:r>
+      <w:r>
+        <w:t xml:space="preserve">, where it can be further processed by “casting it” to the expected Person </w:t>
+      </w:r>
+      <w:proofErr w:type="spellStart"/>
+      <w:r>
+        <w:t>object</w:t>
+      </w:r>
+      <w:proofErr w:type="spellEnd"/>
+      <w:r>
+        <w:t>.</w:t>
+      </w:r>
+    </w:p>
+    <w:p>
+      <w:pPr>
+        <w:keepNext/>
+      </w:pPr>
+      <w:r>
+        <w:rPr>
+          <w:noProof/>
+        </w:rPr>
+        <w:drawing>
+          <wp:inline distT="0" distB="0" distL="0" distR="0">
+            <wp:extent cx="6172200" cy="3759200"/>
+            <wp:effectExtent l="76200" t="25400" r="101600" b="76200"/>
+            <wp:docPr id="2" name="Picture 1" descr="Picture 5.png"/>
+            <wp:cNvGraphicFramePr>
+              <a:graphicFrameLocks xmlns:a="http://schemas.openxmlformats.org/drawingml/2006/main" noChangeAspect="1"/>
+            </wp:cNvGraphicFramePr>
+            <a:graphic xmlns:a="http://schemas.openxmlformats.org/drawingml/2006/main">
+              <a:graphicData uri="http://schemas.openxmlformats.org/drawingml/2006/picture">
+                <pic:pic xmlns:pic="http://schemas.openxmlformats.org/drawingml/2006/picture">
+                  <pic:nvPicPr>
+                    <pic:cNvPr id="0" name="Picture 5.png"/>
+                    <pic:cNvPicPr/>
+                  </pic:nvPicPr>
+                  <pic:blipFill>
+                    <a:blip r:embed="rId37"/>
+                    <a:stretch>
+                      <a:fillRect/>
+                    </a:stretch>
+                  </pic:blipFill>
+                  <pic:spPr>
+                    <a:xfrm>
+                      <a:off x="0" y="0"/>
+                      <a:ext cx="6172200" cy="3759200"/>
+                    </a:xfrm>
+                    <a:prstGeom prst="rect">
+                      <a:avLst/>
+                    </a:prstGeom>
+                    <a:ln>
+                      <a:solidFill>
+                        <a:schemeClr val="accent1"/>
+                      </a:solidFill>
+                    </a:ln>
+                    <a:effectLst>
+                      <a:outerShdw blurRad="50800" dist="38100" dir="2700000" algn="tl" rotWithShape="0">
+                        <a:srgbClr val="000000">
+                          <a:alpha val="43000"/>
+                        </a:srgbClr>
+                      </a:outerShdw>
+                    </a:effectLst>
+                  </pic:spPr>
+                </pic:pic>
+              </a:graphicData>
+            </a:graphic>
+          </wp:inline>
+        </w:drawing>
+      </w:r>
+    </w:p>
+    <w:p>
+      <w:pPr>
+        <w:pStyle w:val="Caption"/>
+        <w:jc w:val="center"/>
+      </w:pPr>
+      <w:bookmarkStart w:id="25" w:name="_Ref109982407"/>
+      <w:r>
+        <w:t xml:space="preserve">Figure </w:t>
+      </w:r>
+      <w:fldSimple w:instr=" SEQ Figure \* ARABIC ">
+        <w:r>
+          <w:rPr>
+            <w:noProof/>
+          </w:rPr>
+          <w:t>5</w:t>
+        </w:r>
+      </w:fldSimple>
+      <w:bookmarkEnd w:id="25"/>
+      <w:r>
+        <w:t xml:space="preserve"> Use Case: Data Retrieval</w:t>
+      </w:r>
+    </w:p>
+    <w:p>
+      <w:r>
+        <w:t>TBD</w:t>
+      </w:r>
+    </w:p>
     <w:p/>
     <w:p/>
     <w:p/>
@@ -2596,7 +3140,7 @@
         <w:rStyle w:val="PageNumber"/>
         <w:noProof/>
       </w:rPr>
-      <w:t>10</w:t>
+      <w:t>12</w:t>
     </w:r>
     <w:r>
       <w:rPr>
@@ -2646,7 +3190,7 @@
         <w:rStyle w:val="PageNumber"/>
         <w:noProof/>
       </w:rPr>
-      <w:t>9</w:t>
+      <w:t>11</w:t>
     </w:r>
     <w:r>
       <w:rPr>
@@ -2691,7 +3235,6 @@
     <w:r>
       <w:rPr>
         <w:rStyle w:val="PageNumber"/>
-        <w:noProof/>
       </w:rPr>
       <w:t>i</w:t>
     </w:r>
@@ -2834,7 +3377,7 @@
         </w:tabs>
       </w:pPr>
       <w:rPr>
-        <w:rFonts w:ascii="StarSymbol" w:hAnsi="StarSymbol" w:cs="Wingdings"/>
+        <w:rFonts w:ascii="StarSymbol" w:hAnsi="StarSymbol" w:cs="Arial Narrow"/>
         <w:sz w:val="18"/>
         <w:szCs w:val="18"/>
       </w:rPr>
@@ -2850,7 +3393,7 @@
         </w:tabs>
       </w:pPr>
       <w:rPr>
-        <w:rFonts w:ascii="StarSymbol" w:hAnsi="StarSymbol" w:cs="Wingdings"/>
+        <w:rFonts w:ascii="StarSymbol" w:hAnsi="StarSymbol" w:cs="Arial Narrow"/>
         <w:sz w:val="18"/>
         <w:szCs w:val="18"/>
       </w:rPr>
@@ -2866,7 +3409,7 @@
         </w:tabs>
       </w:pPr>
       <w:rPr>
-        <w:rFonts w:ascii="StarSymbol" w:hAnsi="StarSymbol" w:cs="Wingdings"/>
+        <w:rFonts w:ascii="StarSymbol" w:hAnsi="StarSymbol" w:cs="Arial Narrow"/>
         <w:sz w:val="18"/>
         <w:szCs w:val="18"/>
       </w:rPr>
@@ -2882,7 +3425,7 @@
         </w:tabs>
       </w:pPr>
       <w:rPr>
-        <w:rFonts w:ascii="StarSymbol" w:hAnsi="StarSymbol" w:cs="Wingdings"/>
+        <w:rFonts w:ascii="StarSymbol" w:hAnsi="StarSymbol" w:cs="Arial Narrow"/>
         <w:sz w:val="18"/>
         <w:szCs w:val="18"/>
       </w:rPr>
@@ -2898,7 +3441,7 @@
         </w:tabs>
       </w:pPr>
       <w:rPr>
-        <w:rFonts w:ascii="StarSymbol" w:hAnsi="StarSymbol" w:cs="Wingdings"/>
+        <w:rFonts w:ascii="StarSymbol" w:hAnsi="StarSymbol" w:cs="Arial Narrow"/>
         <w:sz w:val="18"/>
         <w:szCs w:val="18"/>
       </w:rPr>
@@ -2914,7 +3457,7 @@
         </w:tabs>
       </w:pPr>
       <w:rPr>
-        <w:rFonts w:ascii="StarSymbol" w:hAnsi="StarSymbol" w:cs="Wingdings"/>
+        <w:rFonts w:ascii="StarSymbol" w:hAnsi="StarSymbol" w:cs="Arial Narrow"/>
         <w:sz w:val="18"/>
         <w:szCs w:val="18"/>
       </w:rPr>
@@ -2930,7 +3473,7 @@
         </w:tabs>
       </w:pPr>
       <w:rPr>
-        <w:rFonts w:ascii="StarSymbol" w:hAnsi="StarSymbol" w:cs="Wingdings"/>
+        <w:rFonts w:ascii="StarSymbol" w:hAnsi="StarSymbol" w:cs="Arial Narrow"/>
         <w:sz w:val="18"/>
         <w:szCs w:val="18"/>
       </w:rPr>
@@ -2946,7 +3489,7 @@
         </w:tabs>
       </w:pPr>
       <w:rPr>
-        <w:rFonts w:ascii="StarSymbol" w:hAnsi="StarSymbol" w:cs="Wingdings"/>
+        <w:rFonts w:ascii="StarSymbol" w:hAnsi="StarSymbol" w:cs="Arial Narrow"/>
         <w:sz w:val="18"/>
         <w:szCs w:val="18"/>
       </w:rPr>
@@ -2962,7 +3505,7 @@
         </w:tabs>
       </w:pPr>
       <w:rPr>
-        <w:rFonts w:ascii="StarSymbol" w:hAnsi="StarSymbol" w:cs="Wingdings"/>
+        <w:rFonts w:ascii="StarSymbol" w:hAnsi="StarSymbol" w:cs="Arial Narrow"/>
         <w:sz w:val="18"/>
         <w:szCs w:val="18"/>
       </w:rPr>
@@ -3003,7 +3546,7 @@
         <w:ind w:left="2520" w:hanging="360"/>
       </w:pPr>
       <w:rPr>
-        <w:rFonts w:ascii="Courier New" w:hAnsi="Courier New" w:cs="Wingdings" w:hint="default"/>
+        <w:rFonts w:ascii="Courier New" w:hAnsi="Courier New" w:cs="Arial Narrow" w:hint="default"/>
       </w:rPr>
     </w:lvl>
     <w:lvl w:ilvl="2" w:tplc="04090005" w:tentative="1">
@@ -3048,7 +3591,7 @@
         <w:ind w:left="4680" w:hanging="360"/>
       </w:pPr>
       <w:rPr>
-        <w:rFonts w:ascii="Courier New" w:hAnsi="Courier New" w:cs="Wingdings" w:hint="default"/>
+        <w:rFonts w:ascii="Courier New" w:hAnsi="Courier New" w:cs="Arial Narrow" w:hint="default"/>
       </w:rPr>
     </w:lvl>
     <w:lvl w:ilvl="5" w:tplc="04090005" w:tentative="1">
@@ -3093,7 +3636,7 @@
         <w:ind w:left="6840" w:hanging="360"/>
       </w:pPr>
       <w:rPr>
-        <w:rFonts w:ascii="Courier New" w:hAnsi="Courier New" w:cs="Wingdings" w:hint="default"/>
+        <w:rFonts w:ascii="Courier New" w:hAnsi="Courier New" w:cs="Arial Narrow" w:hint="default"/>
       </w:rPr>
     </w:lvl>
     <w:lvl w:ilvl="8" w:tplc="04090005" w:tentative="1">
@@ -3727,7 +4270,7 @@
         <w:ind w:left="1800" w:hanging="360"/>
       </w:pPr>
       <w:rPr>
-        <w:rFonts w:ascii="Courier New" w:hAnsi="Courier New" w:cs="Wingdings" w:hint="default"/>
+        <w:rFonts w:ascii="Courier New" w:hAnsi="Courier New" w:cs="Arial Narrow" w:hint="default"/>
       </w:rPr>
     </w:lvl>
     <w:lvl w:ilvl="2" w:tplc="04090005" w:tentative="1">
@@ -3772,7 +4315,7 @@
         <w:ind w:left="3960" w:hanging="360"/>
       </w:pPr>
       <w:rPr>
-        <w:rFonts w:ascii="Courier New" w:hAnsi="Courier New" w:cs="Wingdings" w:hint="default"/>
+        <w:rFonts w:ascii="Courier New" w:hAnsi="Courier New" w:cs="Arial Narrow" w:hint="default"/>
       </w:rPr>
     </w:lvl>
     <w:lvl w:ilvl="5" w:tplc="04090005" w:tentative="1">
@@ -3817,7 +4360,7 @@
         <w:ind w:left="6120" w:hanging="360"/>
       </w:pPr>
       <w:rPr>
-        <w:rFonts w:ascii="Courier New" w:hAnsi="Courier New" w:cs="Wingdings" w:hint="default"/>
+        <w:rFonts w:ascii="Courier New" w:hAnsi="Courier New" w:cs="Arial Narrow" w:hint="default"/>
       </w:rPr>
     </w:lvl>
     <w:lvl w:ilvl="8" w:tplc="04090005" w:tentative="1">
@@ -5634,150 +6177,14 @@
     <w:rPrDefault>
       <w:rPr>
         <w:rFonts w:ascii="Times New Roman" w:eastAsia="Times New Roman" w:hAnsi="Times New Roman" w:cs="Times New Roman"/>
+        <w:sz w:val="24"/>
+        <w:szCs w:val="24"/>
         <w:lang w:val="en-US" w:eastAsia="en-US" w:bidi="ar-SA"/>
       </w:rPr>
     </w:rPrDefault>
     <w:pPrDefault/>
   </w:docDefaults>
-  <w:latentStyles w:defLockedState="0" w:defUIPriority="99" w:defSemiHidden="1" w:defUnhideWhenUsed="1" w:defQFormat="0" w:count="276">
-    <w:lsdException w:name="Normal" w:semiHidden="0" w:uiPriority="0" w:unhideWhenUsed="0" w:qFormat="1"/>
-    <w:lsdException w:name="heading 1" w:semiHidden="0" w:uiPriority="9" w:unhideWhenUsed="0" w:qFormat="1"/>
-    <w:lsdException w:name="heading 2" w:semiHidden="0" w:uiPriority="9" w:unhideWhenUsed="0" w:qFormat="1"/>
-    <w:lsdException w:name="heading 3" w:semiHidden="0" w:uiPriority="9" w:unhideWhenUsed="0" w:qFormat="1"/>
-    <w:lsdException w:name="heading 4" w:semiHidden="0" w:uiPriority="9" w:unhideWhenUsed="0" w:qFormat="1"/>
-    <w:lsdException w:name="heading 5" w:semiHidden="0" w:uiPriority="9" w:unhideWhenUsed="0" w:qFormat="1"/>
-    <w:lsdException w:name="heading 6" w:semiHidden="0" w:uiPriority="9" w:unhideWhenUsed="0" w:qFormat="1"/>
-    <w:lsdException w:name="heading 7" w:semiHidden="0" w:uiPriority="9" w:unhideWhenUsed="0" w:qFormat="1"/>
-    <w:lsdException w:name="heading 8" w:semiHidden="0" w:uiPriority="9" w:unhideWhenUsed="0" w:qFormat="1"/>
-    <w:lsdException w:name="heading 9" w:semiHidden="0" w:uiPriority="9" w:unhideWhenUsed="0" w:qFormat="1"/>
-    <w:lsdException w:name="toc 1" w:uiPriority="39"/>
-    <w:lsdException w:name="toc 2" w:uiPriority="39"/>
-    <w:lsdException w:name="toc 3" w:uiPriority="39"/>
-    <w:lsdException w:name="toc 4" w:uiPriority="39"/>
-    <w:lsdException w:name="toc 5" w:uiPriority="39"/>
-    <w:lsdException w:name="toc 6" w:uiPriority="39"/>
-    <w:lsdException w:name="toc 7" w:uiPriority="39"/>
-    <w:lsdException w:name="toc 8" w:uiPriority="39"/>
-    <w:lsdException w:name="toc 9" w:uiPriority="39"/>
-    <w:lsdException w:name="caption" w:semiHidden="0" w:uiPriority="35" w:unhideWhenUsed="0" w:qFormat="1"/>
-    <w:lsdException w:name="Title" w:semiHidden="0" w:uiPriority="10" w:unhideWhenUsed="0" w:qFormat="1"/>
-    <w:lsdException w:name="Default Paragraph Font" w:uiPriority="1"/>
-    <w:lsdException w:name="Subtitle" w:semiHidden="0" w:uiPriority="11" w:unhideWhenUsed="0" w:qFormat="1"/>
-    <w:lsdException w:name="Strong" w:semiHidden="0" w:uiPriority="22" w:unhideWhenUsed="0" w:qFormat="1"/>
-    <w:lsdException w:name="Emphasis" w:semiHidden="0" w:uiPriority="20" w:unhideWhenUsed="0" w:qFormat="1"/>
-    <w:lsdException w:name="Table Grid" w:semiHidden="0" w:uiPriority="59" w:unhideWhenUsed="0"/>
-    <w:lsdException w:name="Placeholder Text" w:unhideWhenUsed="0"/>
-    <w:lsdException w:name="No Spacing" w:uiPriority="1" w:unhideWhenUsed="0" w:qFormat="1"/>
-    <w:lsdException w:name="Light Shading" w:semiHidden="0" w:uiPriority="60" w:unhideWhenUsed="0"/>
-    <w:lsdException w:name="Light List" w:semiHidden="0" w:uiPriority="61" w:unhideWhenUsed="0"/>
-    <w:lsdException w:name="Light Grid" w:semiHidden="0" w:uiPriority="62" w:unhideWhenUsed="0"/>
-    <w:lsdException w:name="Medium Shading 1" w:semiHidden="0" w:uiPriority="63" w:unhideWhenUsed="0"/>
-    <w:lsdException w:name="Medium Shading 2" w:semiHidden="0" w:uiPriority="64" w:unhideWhenUsed="0"/>
-    <w:lsdException w:name="Medium List 1" w:semiHidden="0" w:uiPriority="65" w:unhideWhenUsed="0"/>
-    <w:lsdException w:name="Medium List 2" w:semiHidden="0" w:uiPriority="66" w:unhideWhenUsed="0"/>
-    <w:lsdException w:name="Medium Grid 1" w:semiHidden="0" w:uiPriority="67" w:unhideWhenUsed="0"/>
-    <w:lsdException w:name="Medium Grid 2" w:semiHidden="0" w:uiPriority="68" w:unhideWhenUsed="0"/>
-    <w:lsdException w:name="Medium Grid 3" w:semiHidden="0" w:uiPriority="69" w:unhideWhenUsed="0"/>
-    <w:lsdException w:name="Dark List" w:semiHidden="0" w:uiPriority="70" w:unhideWhenUsed="0"/>
-    <w:lsdException w:name="Colorful Shading" w:semiHidden="0" w:uiPriority="71" w:unhideWhenUsed="0"/>
-    <w:lsdException w:name="Colorful List" w:semiHidden="0" w:uiPriority="72" w:unhideWhenUsed="0"/>
-    <w:lsdException w:name="Colorful Grid" w:semiHidden="0" w:uiPriority="73" w:unhideWhenUsed="0"/>
-    <w:lsdException w:name="Light Shading Accent 1" w:semiHidden="0" w:uiPriority="60" w:unhideWhenUsed="0"/>
-    <w:lsdException w:name="Light List Accent 1" w:semiHidden="0" w:uiPriority="61" w:unhideWhenUsed="0"/>
-    <w:lsdException w:name="Light Grid Accent 1" w:semiHidden="0" w:uiPriority="62" w:unhideWhenUsed="0"/>
-    <w:lsdException w:name="Medium Shading 1 Accent 1" w:semiHidden="0" w:uiPriority="63" w:unhideWhenUsed="0"/>
-    <w:lsdException w:name="Medium Shading 2 Accent 1" w:semiHidden="0" w:uiPriority="64" w:unhideWhenUsed="0"/>
-    <w:lsdException w:name="Medium List 1 Accent 1" w:semiHidden="0" w:uiPriority="65" w:unhideWhenUsed="0"/>
-    <w:lsdException w:name="Revision" w:unhideWhenUsed="0"/>
-    <w:lsdException w:name="List Paragraph" w:semiHidden="0" w:uiPriority="34" w:unhideWhenUsed="0" w:qFormat="1"/>
-    <w:lsdException w:name="Quote" w:semiHidden="0" w:uiPriority="29" w:unhideWhenUsed="0" w:qFormat="1"/>
-    <w:lsdException w:name="Intense Quote" w:semiHidden="0" w:uiPriority="30" w:unhideWhenUsed="0" w:qFormat="1"/>
-    <w:lsdException w:name="Medium List 2 Accent 1" w:semiHidden="0" w:uiPriority="66" w:unhideWhenUsed="0"/>
-    <w:lsdException w:name="Medium Grid 1 Accent 1" w:semiHidden="0" w:uiPriority="67" w:unhideWhenUsed="0"/>
-    <w:lsdException w:name="Medium Grid 2 Accent 1" w:semiHidden="0" w:uiPriority="68" w:unhideWhenUsed="0"/>
-    <w:lsdException w:name="Medium Grid 3 Accent 1" w:semiHidden="0" w:uiPriority="69" w:unhideWhenUsed="0"/>
-    <w:lsdException w:name="Dark List Accent 1" w:semiHidden="0" w:uiPriority="70" w:unhideWhenUsed="0"/>
-    <w:lsdException w:name="Colorful Shading Accent 1" w:semiHidden="0" w:uiPriority="71" w:unhideWhenUsed="0"/>
-    <w:lsdException w:name="Colorful List Accent 1" w:semiHidden="0" w:uiPriority="72" w:unhideWhenUsed="0"/>
-    <w:lsdException w:name="Colorful Grid Accent 1" w:semiHidden="0" w:uiPriority="73" w:unhideWhenUsed="0"/>
-    <w:lsdException w:name="Light Shading Accent 2" w:semiHidden="0" w:uiPriority="60" w:unhideWhenUsed="0"/>
-    <w:lsdException w:name="Light List Accent 2" w:semiHidden="0" w:uiPriority="61" w:unhideWhenUsed="0"/>
-    <w:lsdException w:name="Light Grid Accent 2" w:semiHidden="0" w:uiPriority="62" w:unhideWhenUsed="0"/>
-    <w:lsdException w:name="Medium Shading 1 Accent 2" w:semiHidden="0" w:uiPriority="63" w:unhideWhenUsed="0"/>
-    <w:lsdException w:name="Medium Shading 2 Accent 2" w:semiHidden="0" w:uiPriority="64" w:unhideWhenUsed="0"/>
-    <w:lsdException w:name="Medium List 1 Accent 2" w:semiHidden="0" w:uiPriority="65" w:unhideWhenUsed="0"/>
-    <w:lsdException w:name="Medium List 2 Accent 2" w:semiHidden="0" w:uiPriority="66" w:unhideWhenUsed="0"/>
-    <w:lsdException w:name="Medium Grid 1 Accent 2" w:semiHidden="0" w:uiPriority="67" w:unhideWhenUsed="0"/>
-    <w:lsdException w:name="Medium Grid 2 Accent 2" w:semiHidden="0" w:uiPriority="68" w:unhideWhenUsed="0"/>
-    <w:lsdException w:name="Medium Grid 3 Accent 2" w:semiHidden="0" w:uiPriority="69" w:unhideWhenUsed="0"/>
-    <w:lsdException w:name="Dark List Accent 2" w:semiHidden="0" w:uiPriority="70" w:unhideWhenUsed="0"/>
-    <w:lsdException w:name="Colorful Shading Accent 2" w:semiHidden="0" w:uiPriority="71" w:unhideWhenUsed="0"/>
-    <w:lsdException w:name="Colorful List Accent 2" w:semiHidden="0" w:uiPriority="72" w:unhideWhenUsed="0"/>
-    <w:lsdException w:name="Colorful Grid Accent 2" w:semiHidden="0" w:uiPriority="73" w:unhideWhenUsed="0"/>
-    <w:lsdException w:name="Light Shading Accent 3" w:semiHidden="0" w:uiPriority="60" w:unhideWhenUsed="0"/>
-    <w:lsdException w:name="Light List Accent 3" w:semiHidden="0" w:uiPriority="61" w:unhideWhenUsed="0"/>
-    <w:lsdException w:name="Light Grid Accent 3" w:semiHidden="0" w:uiPriority="62" w:unhideWhenUsed="0"/>
-    <w:lsdException w:name="Medium Shading 1 Accent 3" w:semiHidden="0" w:uiPriority="63" w:unhideWhenUsed="0"/>
-    <w:lsdException w:name="Medium Shading 2 Accent 3" w:semiHidden="0" w:uiPriority="64" w:unhideWhenUsed="0"/>
-    <w:lsdException w:name="Medium List 1 Accent 3" w:semiHidden="0" w:uiPriority="65" w:unhideWhenUsed="0"/>
-    <w:lsdException w:name="Medium List 2 Accent 3" w:semiHidden="0" w:uiPriority="66" w:unhideWhenUsed="0"/>
-    <w:lsdException w:name="Medium Grid 1 Accent 3" w:semiHidden="0" w:uiPriority="67" w:unhideWhenUsed="0"/>
-    <w:lsdException w:name="Medium Grid 2 Accent 3" w:semiHidden="0" w:uiPriority="68" w:unhideWhenUsed="0"/>
-    <w:lsdException w:name="Medium Grid 3 Accent 3" w:semiHidden="0" w:uiPriority="69" w:unhideWhenUsed="0"/>
-    <w:lsdException w:name="Dark List Accent 3" w:semiHidden="0" w:uiPriority="70" w:unhideWhenUsed="0"/>
-    <w:lsdException w:name="Colorful Shading Accent 3" w:semiHidden="0" w:uiPriority="71" w:unhideWhenUsed="0"/>
-    <w:lsdException w:name="Colorful List Accent 3" w:semiHidden="0" w:uiPriority="72" w:unhideWhenUsed="0"/>
-    <w:lsdException w:name="Colorful Grid Accent 3" w:semiHidden="0" w:uiPriority="73" w:unhideWhenUsed="0"/>
-    <w:lsdException w:name="Light Shading Accent 4" w:semiHidden="0" w:uiPriority="60" w:unhideWhenUsed="0"/>
-    <w:lsdException w:name="Light List Accent 4" w:semiHidden="0" w:uiPriority="61" w:unhideWhenUsed="0"/>
-    <w:lsdException w:name="Light Grid Accent 4" w:semiHidden="0" w:uiPriority="62" w:unhideWhenUsed="0"/>
-    <w:lsdException w:name="Medium Shading 1 Accent 4" w:semiHidden="0" w:uiPriority="63" w:unhideWhenUsed="0"/>
-    <w:lsdException w:name="Medium Shading 2 Accent 4" w:semiHidden="0" w:uiPriority="64" w:unhideWhenUsed="0"/>
-    <w:lsdException w:name="Medium List 1 Accent 4" w:semiHidden="0" w:uiPriority="65" w:unhideWhenUsed="0"/>
-    <w:lsdException w:name="Medium List 2 Accent 4" w:semiHidden="0" w:uiPriority="66" w:unhideWhenUsed="0"/>
-    <w:lsdException w:name="Medium Grid 1 Accent 4" w:semiHidden="0" w:uiPriority="67" w:unhideWhenUsed="0"/>
-    <w:lsdException w:name="Medium Grid 2 Accent 4" w:semiHidden="0" w:uiPriority="68" w:unhideWhenUsed="0"/>
-    <w:lsdException w:name="Medium Grid 3 Accent 4" w:semiHidden="0" w:uiPriority="69" w:unhideWhenUsed="0"/>
-    <w:lsdException w:name="Dark List Accent 4" w:semiHidden="0" w:uiPriority="70" w:unhideWhenUsed="0"/>
-    <w:lsdException w:name="Colorful Shading Accent 4" w:semiHidden="0" w:uiPriority="71" w:unhideWhenUsed="0"/>
-    <w:lsdException w:name="Colorful List Accent 4" w:semiHidden="0" w:uiPriority="72" w:unhideWhenUsed="0"/>
-    <w:lsdException w:name="Colorful Grid Accent 4" w:semiHidden="0" w:uiPriority="73" w:unhideWhenUsed="0"/>
-    <w:lsdException w:name="Light Shading Accent 5" w:semiHidden="0" w:uiPriority="60" w:unhideWhenUsed="0"/>
-    <w:lsdException w:name="Light List Accent 5" w:semiHidden="0" w:uiPriority="61" w:unhideWhenUsed="0"/>
-    <w:lsdException w:name="Light Grid Accent 5" w:semiHidden="0" w:uiPriority="62" w:unhideWhenUsed="0"/>
-    <w:lsdException w:name="Medium Shading 1 Accent 5" w:semiHidden="0" w:uiPriority="63" w:unhideWhenUsed="0"/>
-    <w:lsdException w:name="Medium Shading 2 Accent 5" w:semiHidden="0" w:uiPriority="64" w:unhideWhenUsed="0"/>
-    <w:lsdException w:name="Medium List 1 Accent 5" w:semiHidden="0" w:uiPriority="65" w:unhideWhenUsed="0"/>
-    <w:lsdException w:name="Medium List 2 Accent 5" w:semiHidden="0" w:uiPriority="66" w:unhideWhenUsed="0"/>
-    <w:lsdException w:name="Medium Grid 1 Accent 5" w:semiHidden="0" w:uiPriority="67" w:unhideWhenUsed="0"/>
-    <w:lsdException w:name="Medium Grid 2 Accent 5" w:semiHidden="0" w:uiPriority="68" w:unhideWhenUsed="0"/>
-    <w:lsdException w:name="Medium Grid 3 Accent 5" w:semiHidden="0" w:uiPriority="69" w:unhideWhenUsed="0"/>
-    <w:lsdException w:name="Dark List Accent 5" w:semiHidden="0" w:uiPriority="70" w:unhideWhenUsed="0"/>
-    <w:lsdException w:name="Colorful Shading Accent 5" w:semiHidden="0" w:uiPriority="71" w:unhideWhenUsed="0"/>
-    <w:lsdException w:name="Colorful List Accent 5" w:semiHidden="0" w:uiPriority="72" w:unhideWhenUsed="0"/>
-    <w:lsdException w:name="Colorful Grid Accent 5" w:semiHidden="0" w:uiPriority="73" w:unhideWhenUsed="0"/>
-    <w:lsdException w:name="Light Shading Accent 6" w:semiHidden="0" w:uiPriority="60" w:unhideWhenUsed="0"/>
-    <w:lsdException w:name="Light List Accent 6" w:semiHidden="0" w:uiPriority="61" w:unhideWhenUsed="0"/>
-    <w:lsdException w:name="Light Grid Accent 6" w:semiHidden="0" w:uiPriority="62" w:unhideWhenUsed="0"/>
-    <w:lsdException w:name="Medium Shading 1 Accent 6" w:semiHidden="0" w:uiPriority="63" w:unhideWhenUsed="0"/>
-    <w:lsdException w:name="Medium Shading 2 Accent 6" w:semiHidden="0" w:uiPriority="64" w:unhideWhenUsed="0"/>
-    <w:lsdException w:name="Medium List 1 Accent 6" w:semiHidden="0" w:uiPriority="65" w:unhideWhenUsed="0"/>
-    <w:lsdException w:name="Medium List 2 Accent 6" w:semiHidden="0" w:uiPriority="66" w:unhideWhenUsed="0"/>
-    <w:lsdException w:name="Medium Grid 1 Accent 6" w:semiHidden="0" w:uiPriority="67" w:unhideWhenUsed="0"/>
-    <w:lsdException w:name="Medium Grid 2 Accent 6" w:semiHidden="0" w:uiPriority="68" w:unhideWhenUsed="0"/>
-    <w:lsdException w:name="Medium Grid 3 Accent 6" w:semiHidden="0" w:uiPriority="69" w:unhideWhenUsed="0"/>
-    <w:lsdException w:name="Dark List Accent 6" w:semiHidden="0" w:uiPriority="70" w:unhideWhenUsed="0"/>
-    <w:lsdException w:name="Colorful Shading Accent 6" w:semiHidden="0" w:uiPriority="71" w:unhideWhenUsed="0"/>
-    <w:lsdException w:name="Colorful List Accent 6" w:semiHidden="0" w:uiPriority="72" w:unhideWhenUsed="0"/>
-    <w:lsdException w:name="Colorful Grid Accent 6" w:semiHidden="0" w:uiPriority="73" w:unhideWhenUsed="0"/>
-    <w:lsdException w:name="Subtle Emphasis" w:semiHidden="0" w:uiPriority="19" w:unhideWhenUsed="0" w:qFormat="1"/>
-    <w:lsdException w:name="Intense Emphasis" w:semiHidden="0" w:uiPriority="21" w:unhideWhenUsed="0" w:qFormat="1"/>
-    <w:lsdException w:name="Subtle Reference" w:semiHidden="0" w:uiPriority="31" w:unhideWhenUsed="0" w:qFormat="1"/>
-    <w:lsdException w:name="Intense Reference" w:semiHidden="0" w:uiPriority="32" w:unhideWhenUsed="0" w:qFormat="1"/>
-    <w:lsdException w:name="Book Title" w:semiHidden="0" w:uiPriority="33" w:unhideWhenUsed="0" w:qFormat="1"/>
-    <w:lsdException w:name="Bibliography" w:uiPriority="37"/>
-    <w:lsdException w:name="TOC Heading" w:uiPriority="39" w:qFormat="1"/>
-  </w:latentStyles>
+  <w:latentStyles w:defLockedState="0" w:defUIPriority="0" w:defSemiHidden="0" w:defUnhideWhenUsed="0" w:defQFormat="0" w:count="276"/>
   <w:style w:type="paragraph" w:default="1" w:styleId="Normal">
     <w:name w:val="Normal"/>
     <w:qFormat/>
@@ -5788,9 +6195,6 @@
       <w:spacing w:after="120" w:line="280" w:lineRule="atLeast"/>
       <w:textAlignment w:val="baseline"/>
     </w:pPr>
-    <w:rPr>
-      <w:sz w:val="24"/>
-    </w:rPr>
   </w:style>
   <w:style w:type="paragraph" w:styleId="Heading1">
     <w:name w:val="heading 1"/>
@@ -7823,7 +8227,6 @@
     <w:rPr>
       <w:rFonts w:ascii="Arial" w:hAnsi="Arial" w:cs="Arial"/>
       <w:sz w:val="20"/>
-      <w:szCs w:val="24"/>
     </w:rPr>
   </w:style>
   <w:style w:type="paragraph" w:customStyle="1" w:styleId="StyleCaptionArial">
@@ -7934,9 +8337,6 @@
       <w:adjustRightInd/>
       <w:textAlignment w:val="auto"/>
     </w:pPr>
-    <w:rPr>
-      <w:szCs w:val="24"/>
-    </w:rPr>
   </w:style>
   <w:style w:type="character" w:customStyle="1" w:styleId="JustifiedChar1">
     <w:name w:val="Justified Char1"/>
@@ -8047,7 +8447,6 @@
       <w:rFonts w:ascii="Arial" w:hAnsi="Arial"/>
       <w:color w:val="000000"/>
       <w:sz w:val="18"/>
-      <w:szCs w:val="24"/>
     </w:rPr>
   </w:style>
   <w:style w:type="paragraph" w:customStyle="1" w:styleId="HeaderBaseItalic">
@@ -8110,7 +8509,6 @@
     </w:pPr>
     <w:rPr>
       <w:rFonts w:ascii="Arial" w:hAnsi="Arial" w:cs="Arial"/>
-      <w:szCs w:val="24"/>
     </w:rPr>
   </w:style>
   <w:style w:type="paragraph" w:customStyle="1" w:styleId="TableText">
@@ -8232,9 +8630,6 @@
       <w:spacing w:before="100" w:beforeAutospacing="1" w:after="100" w:afterAutospacing="1" w:line="240" w:lineRule="auto"/>
       <w:textAlignment w:val="auto"/>
     </w:pPr>
-    <w:rPr>
-      <w:szCs w:val="24"/>
-    </w:rPr>
   </w:style>
   <w:style w:type="paragraph" w:customStyle="1" w:styleId="std12">
     <w:name w:val="std12"/>
@@ -8246,9 +8641,6 @@
       <w:spacing w:before="100" w:beforeAutospacing="1" w:after="100" w:afterAutospacing="1" w:line="240" w:lineRule="auto"/>
       <w:textAlignment w:val="auto"/>
     </w:pPr>
-    <w:rPr>
-      <w:szCs w:val="24"/>
-    </w:rPr>
   </w:style>
   <w:style w:type="paragraph" w:customStyle="1" w:styleId="ListBulletCircle4">
     <w:name w:val="List Bullet Circle 4"/>
@@ -8422,7 +8814,6 @@
       <w:rFonts w:ascii="Palatino Linotype" w:hAnsi="Palatino Linotype"/>
       <w:b/>
       <w:sz w:val="22"/>
-      <w:szCs w:val="24"/>
     </w:rPr>
   </w:style>
   <w:style w:type="paragraph" w:customStyle="1" w:styleId="StyleHeading5">
@@ -8465,7 +8856,6 @@
       <w:rFonts w:ascii="Arial Bold" w:hAnsi="Arial Bold"/>
       <w:b/>
       <w:i/>
-      <w:szCs w:val="24"/>
     </w:rPr>
   </w:style>
   <w:style w:type="character" w:customStyle="1" w:styleId="StyleStyleHeading1CharArial16ptBoldArial16pt">

--- a/grid-incubation/incubator/projects/identifiers/docs/caBIG_IdentifierSvcFramework_Design.docx
+++ b/grid-incubation/incubator/projects/identifiers/docs/caBIG_IdentifierSvcFramework_Design.docx
@@ -816,15 +816,7 @@
     </w:p>
     <w:p>
       <w:r>
-        <w:t xml:space="preserve">In order to abstract the identifier’s object properties, the data service implementations and the resolution mechanisms, the identifier’s value must be treated as a “meaningless” opaque string by the consumer applications. Any leaking of design and implementation choices for the identifier framework in the </w:t>
-      </w:r>
-      <w:proofErr w:type="gramStart"/>
-      <w:r>
-        <w:t>applications,</w:t>
-      </w:r>
-      <w:proofErr w:type="gramEnd"/>
-      <w:r>
-        <w:t xml:space="preserve"> is undesirable from an architecture point of view as it makes the implementations brittle and susceptible to future changes. Of course resolution information will have to be embedded in identifier name, but this should only be meaningful for resolution service related components that are layered below the application.</w:t>
+        <w:t>In order to abstract the identifier’s object properties, the data service implementations and the resolution mechanisms, the identifier’s value must be treated as a “meaningless” opaque string by the consumer applications. Any leaking of design and implementation choices for the identifier framework in the applications, is undesirable from an architecture point of view as it makes the implementations brittle and susceptible to future changes. Of course resolution information will have to be embedded in identifier name, but this should only be meaningful for resolution service related components that are layered below the application.</w:t>
       </w:r>
     </w:p>
     <w:p>
@@ -1185,15 +1177,7 @@
           </w:tcPr>
           <w:p>
             <w:r>
-              <w:t>&lt;</w:t>
-            </w:r>
-            <w:proofErr w:type="gramStart"/>
-            <w:r>
-              <w:t>identifier1</w:t>
-            </w:r>
-            <w:proofErr w:type="gramEnd"/>
-            <w:r>
-              <w:t>&gt;</w:t>
+              <w:t>&lt;identifier1&gt;</w:t>
             </w:r>
           </w:p>
         </w:tc>
@@ -1215,15 +1199,7 @@
           </w:tcPr>
           <w:p>
             <w:r>
-              <w:t>&lt;</w:t>
-            </w:r>
-            <w:proofErr w:type="gramStart"/>
-            <w:r>
-              <w:t>ns1:EndpointRerefence</w:t>
-            </w:r>
-            <w:proofErr w:type="gramEnd"/>
-            <w:r>
-              <w:t>…&gt;</w:t>
+              <w:t>&lt;ns1:EndpointRerefence…&gt;</w:t>
             </w:r>
           </w:p>
         </w:tc>
@@ -1236,21 +1212,13 @@
           </w:tcPr>
           <w:p>
             <w:r>
-              <w:t>&lt;</w:t>
-            </w:r>
-            <w:proofErr w:type="gramStart"/>
-            <w:r>
-              <w:t>identif</w:t>
+              <w:t>&lt;identif</w:t>
             </w:r>
             <w:r>
               <w:t>i</w:t>
             </w:r>
             <w:r>
-              <w:t>er1</w:t>
-            </w:r>
-            <w:proofErr w:type="gramEnd"/>
-            <w:r>
-              <w:t>&gt;</w:t>
+              <w:t>er1&gt;</w:t>
             </w:r>
           </w:p>
         </w:tc>
@@ -1335,15 +1303,7 @@
         <w:t>A likely use case is the potential move of t</w:t>
       </w:r>
       <w:r>
-        <w:t xml:space="preserve">he NA to a new location, with a different host name, </w:t>
-      </w:r>
-      <w:proofErr w:type="gramStart"/>
-      <w:r>
-        <w:t>or  different</w:t>
-      </w:r>
-      <w:proofErr w:type="gramEnd"/>
-      <w:r>
-        <w:t xml:space="preserve"> port number. If </w:t>
+        <w:t xml:space="preserve">he NA to a new location, with a different host name, or  different port number. If </w:t>
       </w:r>
       <w:proofErr w:type="gramStart"/>
       <w:r>
@@ -1689,13 +1649,8 @@
       </w:r>
       <w:proofErr w:type="gramEnd"/>
       <w:r>
-        <w:t xml:space="preserve"> we’ve defined have allowed us to define the location of a million illnesses using a single mapping. Therefore, should they all move to a different location, only one update has to be done in the PURL </w:t>
-      </w:r>
-      <w:proofErr w:type="gramStart"/>
-      <w:r>
-        <w:t>server.</w:t>
-      </w:r>
-      <w:proofErr w:type="gramEnd"/>
+        <w:t xml:space="preserve"> we’ve defined have allowed us to define the location of a million illnesses using a single mapping. Therefore, should they all move to a different location, only one update has to be done in the PURL server.</w:t>
+      </w:r>
     </w:p>
     <w:p>
       <w:pPr>
@@ -1866,15 +1821,7 @@
         <w:t>The naming a</w:t>
       </w:r>
       <w:r>
-        <w:t>uthority already knows its prefix</w:t>
-      </w:r>
-      <w:proofErr w:type="gramStart"/>
-      <w:r>
-        <w:t>;</w:t>
-      </w:r>
-      <w:proofErr w:type="gramEnd"/>
-      <w:r>
-        <w:t xml:space="preserve"> with that and the local part name provided in the URL query string, it can lookup the correct identifier and return the corresponding metadata.</w:t>
+        <w:t>uthority already knows its prefix; with that and the local part name provided in the URL query string, it can lookup the correct identifier and return the corresponding metadata.</w:t>
       </w:r>
     </w:p>
     <w:p>
@@ -2249,6 +2196,7 @@
         <w:jc w:val="center"/>
       </w:pPr>
       <w:bookmarkStart w:id="22" w:name="_Ref109970607"/>
+      <w:bookmarkStart w:id="23" w:name="_Ref110052564"/>
       <w:r>
         <w:t xml:space="preserve">Figure </w:t>
       </w:r>
@@ -2269,6 +2217,7 @@
       <w:r>
         <w:t xml:space="preserve"> (Web Browser)</w:t>
       </w:r>
+      <w:bookmarkEnd w:id="23"/>
     </w:p>
     <w:p/>
     <w:p>
@@ -2352,7 +2301,7 @@
         <w:pStyle w:val="Caption"/>
         <w:jc w:val="center"/>
       </w:pPr>
-      <w:bookmarkStart w:id="23" w:name="_Ref109971434"/>
+      <w:bookmarkStart w:id="24" w:name="_Ref109971434"/>
       <w:r>
         <w:t xml:space="preserve">Figure </w:t>
       </w:r>
@@ -2364,7 +2313,7 @@
           <w:t>3</w:t>
         </w:r>
       </w:fldSimple>
-      <w:bookmarkEnd w:id="23"/>
+      <w:bookmarkEnd w:id="24"/>
       <w:proofErr w:type="gramStart"/>
       <w:r>
         <w:t xml:space="preserve"> Grid Resolution</w:t>
@@ -2444,18 +2393,13 @@
         </w:numPr>
       </w:pPr>
       <w:r>
-        <w:t>Client appends an extra parameter (</w:t>
-      </w:r>
-      <w:proofErr w:type="gramStart"/>
-      <w:r>
-        <w:t>?</w:t>
+        <w:t>Client appends an extra parameter (?</w:t>
       </w:r>
       <w:proofErr w:type="spellStart"/>
       <w:r>
         <w:t>config</w:t>
       </w:r>
       <w:proofErr w:type="spellEnd"/>
-      <w:proofErr w:type="gramEnd"/>
       <w:r>
         <w:t xml:space="preserve">) to query string, and issue an HTTP GET on </w:t>
       </w:r>
@@ -2873,7 +2817,7 @@
         <w:pStyle w:val="Caption"/>
         <w:jc w:val="center"/>
       </w:pPr>
-      <w:bookmarkStart w:id="24" w:name="_Ref109981896"/>
+      <w:bookmarkStart w:id="25" w:name="_Ref109981896"/>
       <w:r>
         <w:t xml:space="preserve">Figure </w:t>
       </w:r>
@@ -2885,7 +2829,7 @@
           <w:t>4</w:t>
         </w:r>
       </w:fldSimple>
-      <w:bookmarkEnd w:id="24"/>
+      <w:bookmarkEnd w:id="25"/>
       <w:r>
         <w:t xml:space="preserve"> Use Case: Creating Identifier</w:t>
       </w:r>
@@ -2967,15 +2911,7 @@
         <w:t xml:space="preserve"> Curator</w:t>
       </w:r>
       <w:r>
-        <w:t xml:space="preserve">, where it can be further processed by “casting it” to the expected Person </w:t>
-      </w:r>
-      <w:proofErr w:type="spellStart"/>
-      <w:r>
-        <w:t>object</w:t>
-      </w:r>
-      <w:proofErr w:type="spellEnd"/>
-      <w:r>
-        <w:t>.</w:t>
+        <w:t>, where it can be further processed by “casting it” to the expected Person object.</w:t>
       </w:r>
     </w:p>
     <w:p>
@@ -3040,7 +2976,7 @@
         <w:pStyle w:val="Caption"/>
         <w:jc w:val="center"/>
       </w:pPr>
-      <w:bookmarkStart w:id="25" w:name="_Ref109982407"/>
+      <w:bookmarkStart w:id="26" w:name="_Ref109982407"/>
       <w:r>
         <w:t xml:space="preserve">Figure </w:t>
       </w:r>
@@ -3052,10 +2988,2587 @@
           <w:t>5</w:t>
         </w:r>
       </w:fldSimple>
-      <w:bookmarkEnd w:id="25"/>
+      <w:bookmarkEnd w:id="26"/>
       <w:r>
         <w:t xml:space="preserve"> Use Case: Data Retrieval</w:t>
       </w:r>
+    </w:p>
+    <w:p>
+      <w:pPr>
+        <w:pStyle w:val="BodyText"/>
+      </w:pPr>
+    </w:p>
+    <w:p>
+      <w:pPr>
+        <w:pStyle w:val="Heading1"/>
+      </w:pPr>
+      <w:r>
+        <w:t>Toolkit</w:t>
+      </w:r>
+    </w:p>
+    <w:p>
+      <w:r>
+        <w:t xml:space="preserve">The identifier framework is composed of 4 sub-projects: </w:t>
+      </w:r>
+      <w:r>
+        <w:rPr>
+          <w:i/>
+        </w:rPr>
+        <w:t>framework-core</w:t>
+      </w:r>
+      <w:r>
+        <w:t xml:space="preserve">, </w:t>
+      </w:r>
+      <w:r>
+        <w:rPr>
+          <w:i/>
+        </w:rPr>
+        <w:t>framework-</w:t>
+      </w:r>
+      <w:proofErr w:type="spellStart"/>
+      <w:r>
+        <w:rPr>
+          <w:i/>
+        </w:rPr>
+        <w:t>namingauthority</w:t>
+      </w:r>
+      <w:proofErr w:type="spellEnd"/>
+      <w:r>
+        <w:t xml:space="preserve">, </w:t>
+      </w:r>
+      <w:r>
+        <w:rPr>
+          <w:i/>
+        </w:rPr>
+        <w:t>framework-</w:t>
+      </w:r>
+      <w:proofErr w:type="spellStart"/>
+      <w:r>
+        <w:rPr>
+          <w:i/>
+        </w:rPr>
+        <w:t>namingauthority-gridsvc</w:t>
+      </w:r>
+      <w:proofErr w:type="spellEnd"/>
+      <w:r>
+        <w:t xml:space="preserve">, and </w:t>
+      </w:r>
+      <w:r>
+        <w:rPr>
+          <w:i/>
+        </w:rPr>
+        <w:t>framework-resolver</w:t>
+      </w:r>
+      <w:r>
+        <w:t>.</w:t>
+      </w:r>
+    </w:p>
+    <w:p>
+      <w:pPr>
+        <w:pStyle w:val="Heading2"/>
+      </w:pPr>
+      <w:r>
+        <w:t>Framework-Core</w:t>
+      </w:r>
+    </w:p>
+    <w:p>
+      <w:r>
+        <w:t>This project contains a set of core classes that all other projects depend on.</w:t>
+      </w:r>
+    </w:p>
+    <w:p>
+      <w:pPr>
+        <w:pStyle w:val="Heading3"/>
+      </w:pPr>
+      <w:proofErr w:type="spellStart"/>
+      <w:r>
+        <w:t>org.cagrid.identifiers.core</w:t>
+      </w:r>
+      <w:proofErr w:type="spellEnd"/>
+    </w:p>
+    <w:p>
+      <w:r>
+        <w:t>TBD</w:t>
+      </w:r>
+    </w:p>
+    <w:p>
+      <w:r>
+        <w:t>TBD</w:t>
+      </w:r>
+    </w:p>
+    <w:p>
+      <w:r>
+        <w:t>TBD</w:t>
+      </w:r>
+    </w:p>
+    <w:p>
+      <w:pPr>
+        <w:pStyle w:val="Heading2"/>
+      </w:pPr>
+      <w:r>
+        <w:t>Framework-</w:t>
+      </w:r>
+      <w:proofErr w:type="spellStart"/>
+      <w:r>
+        <w:t>NamingAuthority</w:t>
+      </w:r>
+      <w:proofErr w:type="spellEnd"/>
+    </w:p>
+    <w:p>
+      <w:r>
+        <w:t>This is the naming authority source code and runtime components.</w:t>
+      </w:r>
+    </w:p>
+    <w:p>
+      <w:pPr>
+        <w:pStyle w:val="Heading3"/>
+      </w:pPr>
+      <w:proofErr w:type="spellStart"/>
+      <w:r>
+        <w:t>org.cagrid.identifiers.namingauthority</w:t>
+      </w:r>
+      <w:r>
+        <w:t>.http</w:t>
+      </w:r>
+      <w:proofErr w:type="spellEnd"/>
+    </w:p>
+    <w:p>
+      <w:pPr>
+        <w:pStyle w:val="Heading4"/>
+      </w:pPr>
+      <w:proofErr w:type="spellStart"/>
+      <w:r>
+        <w:t>HttpServer</w:t>
+      </w:r>
+      <w:proofErr w:type="spellEnd"/>
+      <w:r>
+        <w:t xml:space="preserve"> Class</w:t>
+      </w:r>
+    </w:p>
+    <w:p>
+      <w:r>
+        <w:t>The naming authority runs a Jetty http server to offer resolution services and configuration information.</w:t>
+      </w:r>
+    </w:p>
+    <w:p>
+      <w:pPr>
+        <w:pStyle w:val="Heading5"/>
+      </w:pPr>
+      <w:r>
+        <w:t>Resolution</w:t>
+      </w:r>
+      <w:r>
+        <w:t xml:space="preserve"> Request</w:t>
+      </w:r>
+    </w:p>
+    <w:p>
+      <w:proofErr w:type="gramStart"/>
+      <w:r>
+        <w:t>Resolution is requested by clients</w:t>
+      </w:r>
+      <w:proofErr w:type="gramEnd"/>
+      <w:r>
+        <w:t xml:space="preserve"> by using a URL of the form:</w:t>
+      </w:r>
+    </w:p>
+    <w:p>
+      <w:pPr>
+        <w:ind w:firstLine="360"/>
+        <w:rPr>
+          <w:rFonts w:ascii="Courier" w:hAnsi="Courier"/>
+          <w:sz w:val="20"/>
+        </w:rPr>
+      </w:pPr>
+      <w:r>
+        <w:rPr>
+          <w:rFonts w:ascii="Courier" w:hAnsi="Courier"/>
+          <w:sz w:val="20"/>
+        </w:rPr>
+        <w:t>&lt;</w:t>
+      </w:r>
+      <w:proofErr w:type="spellStart"/>
+      <w:r>
+        <w:rPr>
+          <w:rFonts w:ascii="Courier" w:hAnsi="Courier"/>
+          <w:i/>
+          <w:sz w:val="20"/>
+        </w:rPr>
+        <w:t>na_server_url</w:t>
+      </w:r>
+      <w:proofErr w:type="spellEnd"/>
+      <w:r>
+        <w:rPr>
+          <w:rFonts w:ascii="Courier" w:hAnsi="Courier"/>
+          <w:sz w:val="20"/>
+        </w:rPr>
+        <w:t>&gt;/&lt;</w:t>
+      </w:r>
+      <w:proofErr w:type="spellStart"/>
+      <w:r>
+        <w:rPr>
+          <w:rFonts w:ascii="Courier" w:hAnsi="Courier"/>
+          <w:i/>
+          <w:sz w:val="20"/>
+        </w:rPr>
+        <w:t>local_identifier</w:t>
+      </w:r>
+      <w:proofErr w:type="spellEnd"/>
+      <w:r>
+        <w:rPr>
+          <w:rFonts w:ascii="Courier" w:hAnsi="Courier"/>
+          <w:sz w:val="20"/>
+        </w:rPr>
+        <w:t>&gt;</w:t>
+      </w:r>
+    </w:p>
+    <w:p>
+      <w:r>
+        <w:t xml:space="preserve">For example, assuming the NA runs at </w:t>
+      </w:r>
+      <w:hyperlink r:id="rId38" w:history="1">
+        <w:r>
+          <w:rPr>
+            <w:rStyle w:val="Hyperlink"/>
+          </w:rPr>
+          <w:t>http://na.cagrid.org:8080</w:t>
+        </w:r>
+      </w:hyperlink>
+      <w:r>
+        <w:t xml:space="preserve">, a local identifier </w:t>
+      </w:r>
+      <w:r>
+        <w:rPr>
+          <w:i/>
+        </w:rPr>
+        <w:t>c893454</w:t>
+      </w:r>
+      <w:r>
+        <w:t xml:space="preserve"> can be resolved by navigating to </w:t>
+      </w:r>
+      <w:hyperlink r:id="rId39" w:history="1">
+        <w:r>
+          <w:rPr>
+            <w:rStyle w:val="Hyperlink"/>
+          </w:rPr>
+          <w:t>http://na.cagrid.org:8080/c893454</w:t>
+        </w:r>
+      </w:hyperlink>
+    </w:p>
+    <w:p>
+      <w:pPr>
+        <w:pStyle w:val="Heading5"/>
+      </w:pPr>
+      <w:r>
+        <w:t>Resolution Response</w:t>
+      </w:r>
+    </w:p>
+    <w:p>
+      <w:r>
+        <w:t>The response contains the set of identifier values (metadata) associated with the identifier. The response format can be either HTML, or XML.</w:t>
+      </w:r>
+    </w:p>
+    <w:p>
+      <w:proofErr w:type="gramStart"/>
+      <w:r>
+        <w:t>The response format is chosen by examining the ACCEPT HTTP header in the request</w:t>
+      </w:r>
+      <w:proofErr w:type="gramEnd"/>
+      <w:r>
+        <w:t xml:space="preserve">. The ACCEPT header typically contains a list of response formats that are acceptable by the client. </w:t>
+      </w:r>
+    </w:p>
+    <w:p>
+      <w:r>
+        <w:t xml:space="preserve">While testing identifier resolution using web browsers, we found that </w:t>
+      </w:r>
+      <w:r>
+        <w:t>they</w:t>
+      </w:r>
+      <w:r>
+        <w:t xml:space="preserve"> </w:t>
+      </w:r>
+      <w:r>
+        <w:t>would set the ACCEPT header differently. For example, IE would indicate “*/*”, which means, all formats are acceptable; Firefox would list HTML first, then XML; Safari would list XML first, then HTML.</w:t>
+      </w:r>
+    </w:p>
+    <w:p>
+      <w:r>
+        <w:t xml:space="preserve">Therefore, in order to request XML, the ACCEPT header must contain </w:t>
+      </w:r>
+      <w:r>
+        <w:rPr>
+          <w:i/>
+        </w:rPr>
+        <w:t>application/xml</w:t>
+      </w:r>
+      <w:r>
+        <w:t xml:space="preserve">, and must not include “text/html”. In other words, the presence of </w:t>
+      </w:r>
+      <w:r>
+        <w:rPr>
+          <w:i/>
+        </w:rPr>
+        <w:t>text/html</w:t>
+      </w:r>
+      <w:r>
+        <w:t xml:space="preserve"> or </w:t>
+      </w:r>
+      <w:r>
+        <w:rPr>
+          <w:i/>
+        </w:rPr>
+        <w:t>*/*</w:t>
+      </w:r>
+      <w:r>
+        <w:t xml:space="preserve"> anywhere in the list would result in HTML.</w:t>
+      </w:r>
+    </w:p>
+    <w:p>
+      <w:r>
+        <w:t>HTML is also the defa</w:t>
+      </w:r>
+      <w:r>
+        <w:t>ult format. Therefore, an empty ACCEPT header would also result in HTML being returned.</w:t>
+      </w:r>
+    </w:p>
+    <w:p>
+      <w:fldSimple w:instr=" REF _Ref109970607 \h ">
+        <w:r>
+          <w:t xml:space="preserve">Figure </w:t>
+        </w:r>
+        <w:r>
+          <w:rPr>
+            <w:noProof/>
+          </w:rPr>
+          <w:t>2</w:t>
+        </w:r>
+      </w:fldSimple>
+      <w:r>
+        <w:t xml:space="preserve"> shows a web browser view of a resolved identifier.</w:t>
+      </w:r>
+    </w:p>
+    <w:p>
+      <w:r>
+        <w:t xml:space="preserve">The XML response is a serialized view of the </w:t>
+      </w:r>
+      <w:r>
+        <w:rPr>
+          <w:i/>
+        </w:rPr>
+        <w:t>IdentifierValues</w:t>
+      </w:r>
+      <w:r>
+        <w:t xml:space="preserve"> object, which can be easily de-serialized as follows:</w:t>
+      </w:r>
+    </w:p>
+    <w:tbl>
+      <w:tblPr>
+        <w:tblStyle w:val="TableGrid"/>
+        <w:tblW w:w="0" w:type="auto"/>
+        <w:tblBorders>
+          <w:top w:val="single" w:sz="4" w:space="0" w:color="4F81BD" w:themeColor="accent1"/>
+          <w:left w:val="single" w:sz="4" w:space="0" w:color="4F81BD" w:themeColor="accent1"/>
+          <w:bottom w:val="single" w:sz="4" w:space="0" w:color="4F81BD" w:themeColor="accent1"/>
+          <w:right w:val="single" w:sz="4" w:space="0" w:color="4F81BD" w:themeColor="accent1"/>
+          <w:insideH w:val="none" w:sz="0" w:space="0" w:color="auto"/>
+          <w:insideV w:val="none" w:sz="0" w:space="0" w:color="auto"/>
+        </w:tblBorders>
+        <w:tblLook w:val="00BF"/>
+      </w:tblPr>
+      <w:tblGrid>
+        <w:gridCol w:w="9936"/>
+      </w:tblGrid>
+      <w:tr>
+        <w:tc>
+          <w:tcPr>
+            <w:tcW w:w="9936" w:type="dxa"/>
+          </w:tcPr>
+          <w:p>
+            <w:pPr>
+              <w:autoSpaceDE w:val="0"/>
+              <w:autoSpaceDN w:val="0"/>
+              <w:spacing w:after="0" w:line="240" w:lineRule="auto"/>
+              <w:textAlignment w:val="auto"/>
+              <w:rPr>
+                <w:rFonts w:ascii="Courier" w:hAnsi="Courier" w:cs="Monaco"/>
+                <w:sz w:val="20"/>
+              </w:rPr>
+            </w:pPr>
+          </w:p>
+          <w:p>
+            <w:pPr>
+              <w:autoSpaceDE w:val="0"/>
+              <w:autoSpaceDN w:val="0"/>
+              <w:spacing w:after="0" w:line="240" w:lineRule="auto"/>
+              <w:textAlignment w:val="auto"/>
+              <w:rPr>
+                <w:rFonts w:ascii="Courier" w:hAnsi="Courier" w:cs="Monaco"/>
+                <w:sz w:val="20"/>
+              </w:rPr>
+            </w:pPr>
+            <w:r>
+              <w:rPr>
+                <w:rFonts w:ascii="Courier" w:hAnsi="Courier" w:cs="Monaco"/>
+                <w:sz w:val="20"/>
+              </w:rPr>
+              <w:t>String response = …; // XML response from naming authority</w:t>
+            </w:r>
+          </w:p>
+          <w:p>
+            <w:pPr>
+              <w:autoSpaceDE w:val="0"/>
+              <w:autoSpaceDN w:val="0"/>
+              <w:spacing w:after="0" w:line="240" w:lineRule="auto"/>
+              <w:textAlignment w:val="auto"/>
+              <w:rPr>
+                <w:rFonts w:ascii="Courier" w:hAnsi="Courier" w:cs="Monaco"/>
+                <w:sz w:val="20"/>
+              </w:rPr>
+            </w:pPr>
+            <w:r>
+              <w:rPr>
+                <w:rFonts w:ascii="Courier" w:hAnsi="Courier" w:cs="Monaco"/>
+                <w:sz w:val="20"/>
+              </w:rPr>
+              <w:t xml:space="preserve">XMLDecoder decoder = </w:t>
+            </w:r>
+            <w:r>
+              <w:rPr>
+                <w:rFonts w:ascii="Courier" w:hAnsi="Courier" w:cs="Monaco"/>
+                <w:bCs/>
+                <w:sz w:val="20"/>
+              </w:rPr>
+              <w:t>new</w:t>
+            </w:r>
+            <w:r>
+              <w:rPr>
+                <w:rFonts w:ascii="Courier" w:hAnsi="Courier" w:cs="Monaco"/>
+                <w:sz w:val="20"/>
+              </w:rPr>
+              <w:t xml:space="preserve"> XMLDecoder(</w:t>
+            </w:r>
+            <w:r>
+              <w:rPr>
+                <w:rFonts w:ascii="Courier" w:hAnsi="Courier" w:cs="Monaco"/>
+                <w:bCs/>
+                <w:sz w:val="20"/>
+              </w:rPr>
+              <w:t>new</w:t>
+            </w:r>
+            <w:r>
+              <w:rPr>
+                <w:rFonts w:ascii="Courier" w:hAnsi="Courier" w:cs="Monaco"/>
+                <w:sz w:val="20"/>
+              </w:rPr>
+              <w:t xml:space="preserve"> StringBufferInputStream(response));</w:t>
+            </w:r>
+          </w:p>
+          <w:p>
+            <w:pPr>
+              <w:autoSpaceDE w:val="0"/>
+              <w:autoSpaceDN w:val="0"/>
+              <w:spacing w:after="0" w:line="240" w:lineRule="auto"/>
+              <w:textAlignment w:val="auto"/>
+              <w:rPr>
+                <w:rFonts w:ascii="Courier" w:hAnsi="Courier" w:cs="Monaco"/>
+                <w:sz w:val="20"/>
+              </w:rPr>
+            </w:pPr>
+            <w:r>
+              <w:rPr>
+                <w:rFonts w:ascii="Courier" w:hAnsi="Courier" w:cs="Monaco"/>
+                <w:sz w:val="20"/>
+              </w:rPr>
+              <w:tab/>
+            </w:r>
+            <w:r>
+              <w:rPr>
+                <w:rFonts w:ascii="Courier" w:hAnsi="Courier" w:cs="Monaco"/>
+                <w:sz w:val="20"/>
+              </w:rPr>
+              <w:tab/>
+              <w:t xml:space="preserve">    </w:t>
+            </w:r>
+          </w:p>
+          <w:p>
+            <w:pPr>
+              <w:autoSpaceDE w:val="0"/>
+              <w:autoSpaceDN w:val="0"/>
+              <w:spacing w:after="0" w:line="240" w:lineRule="auto"/>
+              <w:textAlignment w:val="auto"/>
+              <w:rPr>
+                <w:rFonts w:ascii="Courier" w:hAnsi="Courier" w:cs="Monaco"/>
+                <w:sz w:val="20"/>
+              </w:rPr>
+            </w:pPr>
+            <w:r>
+              <w:rPr>
+                <w:rFonts w:ascii="Courier" w:hAnsi="Courier" w:cs="Monaco"/>
+                <w:sz w:val="20"/>
+              </w:rPr>
+              <w:t xml:space="preserve">IdentifierValues </w:t>
+            </w:r>
+            <w:r>
+              <w:rPr>
+                <w:rFonts w:ascii="Courier" w:hAnsi="Courier" w:cs="Monaco"/>
+                <w:sz w:val="20"/>
+              </w:rPr>
+              <w:t>ivs = (IdentifierValues)decoder.readObject();</w:t>
+            </w:r>
+          </w:p>
+          <w:p>
+            <w:pPr>
+              <w:autoSpaceDE w:val="0"/>
+              <w:autoSpaceDN w:val="0"/>
+              <w:spacing w:after="0" w:line="240" w:lineRule="auto"/>
+              <w:textAlignment w:val="auto"/>
+              <w:rPr>
+                <w:rFonts w:ascii="Courier" w:hAnsi="Courier" w:cs="Monaco"/>
+                <w:sz w:val="20"/>
+              </w:rPr>
+            </w:pPr>
+            <w:r>
+              <w:rPr>
+                <w:rFonts w:ascii="Courier" w:hAnsi="Courier" w:cs="Monaco"/>
+                <w:sz w:val="20"/>
+              </w:rPr>
+              <w:t>decoder.close();</w:t>
+            </w:r>
+          </w:p>
+          <w:p>
+            <w:pPr>
+              <w:autoSpaceDE w:val="0"/>
+              <w:autoSpaceDN w:val="0"/>
+              <w:spacing w:after="0" w:line="240" w:lineRule="auto"/>
+              <w:textAlignment w:val="auto"/>
+              <w:rPr>
+                <w:rFonts w:ascii="Courier" w:hAnsi="Courier" w:cs="Monaco"/>
+                <w:sz w:val="20"/>
+              </w:rPr>
+            </w:pPr>
+          </w:p>
+        </w:tc>
+      </w:tr>
+    </w:tbl>
+    <w:p/>
+    <w:p>
+      <w:r>
+        <w:t xml:space="preserve">We’ve seen that clients must set header to application/xml in order to request XML-serialized identifier values. </w:t>
+      </w:r>
+      <w:proofErr w:type="spellStart"/>
+      <w:r>
+        <w:rPr>
+          <w:i/>
+        </w:rPr>
+        <w:t>HttpServer</w:t>
+      </w:r>
+      <w:proofErr w:type="spellEnd"/>
+      <w:r>
+        <w:t xml:space="preserve"> also supports a way to force XML response, which could be leveraged by web browser users for debugging purposes. This is accomplished by adding </w:t>
+      </w:r>
+      <w:proofErr w:type="gramStart"/>
+      <w:r>
+        <w:t>a</w:t>
+      </w:r>
+      <w:proofErr w:type="gramEnd"/>
+      <w:r>
+        <w:t xml:space="preserve"> xml parameter to the resolution query string. For example:</w:t>
+      </w:r>
+    </w:p>
+    <w:p>
+      <w:r>
+        <w:tab/>
+      </w:r>
+      <w:r>
+        <w:tab/>
+      </w:r>
+      <w:hyperlink r:id="rId40" w:history="1">
+        <w:r>
+          <w:rPr>
+            <w:rStyle w:val="Hyperlink"/>
+          </w:rPr>
+          <w:t>http://na.cagrid.org:8080/c893454?xml</w:t>
+        </w:r>
+      </w:hyperlink>
+    </w:p>
+    <w:p>
+      <w:r>
+        <w:t>Web browsers may display XML responses differently. For example, in Safari, you may have to use the menu option View-&gt;View Source to be able to inspect the full XML response.</w:t>
+      </w:r>
+    </w:p>
+    <w:p>
+      <w:r>
+        <w:t xml:space="preserve"> </w:t>
+      </w:r>
+    </w:p>
+    <w:p>
+      <w:pPr>
+        <w:pStyle w:val="Heading3"/>
+      </w:pPr>
+      <w:proofErr w:type="spellStart"/>
+      <w:r>
+        <w:t>org.cagrid.identifiers.namingauthority</w:t>
+      </w:r>
+      <w:proofErr w:type="spellEnd"/>
+    </w:p>
+    <w:p>
+      <w:r>
+        <w:t>TBD</w:t>
+      </w:r>
+    </w:p>
+    <w:p>
+      <w:r>
+        <w:t>TBD</w:t>
+      </w:r>
+    </w:p>
+    <w:p>
+      <w:pPr>
+        <w:pStyle w:val="Heading3"/>
+      </w:pPr>
+      <w:proofErr w:type="spellStart"/>
+      <w:r>
+        <w:t>org.cagrid.identifiers.namingauthority.datatype</w:t>
+      </w:r>
+      <w:proofErr w:type="spellEnd"/>
+    </w:p>
+    <w:tbl>
+      <w:tblPr>
+        <w:tblStyle w:val="TableGrid"/>
+        <w:tblW w:w="0" w:type="auto"/>
+        <w:tblBorders>
+          <w:top w:val="single" w:sz="4" w:space="0" w:color="4F81BD" w:themeColor="accent1"/>
+          <w:left w:val="single" w:sz="4" w:space="0" w:color="4F81BD" w:themeColor="accent1"/>
+          <w:bottom w:val="single" w:sz="4" w:space="0" w:color="4F81BD" w:themeColor="accent1"/>
+          <w:right w:val="single" w:sz="4" w:space="0" w:color="4F81BD" w:themeColor="accent1"/>
+          <w:insideH w:val="none" w:sz="0" w:space="0" w:color="auto"/>
+          <w:insideV w:val="none" w:sz="0" w:space="0" w:color="auto"/>
+        </w:tblBorders>
+        <w:tblLook w:val="001F"/>
+      </w:tblPr>
+      <w:tblGrid>
+        <w:gridCol w:w="9936"/>
+      </w:tblGrid>
+      <w:tr>
+        <w:tc>
+          <w:tcPr>
+            <w:tcW w:w="9936" w:type="dxa"/>
+          </w:tcPr>
+          <w:p>
+            <w:pPr>
+              <w:autoSpaceDE w:val="0"/>
+              <w:autoSpaceDN w:val="0"/>
+              <w:spacing w:after="0" w:line="240" w:lineRule="auto"/>
+              <w:textAlignment w:val="auto"/>
+              <w:rPr>
+                <w:rFonts w:ascii="Courier" w:hAnsi="Courier" w:cs="Monaco"/>
+                <w:sz w:val="20"/>
+              </w:rPr>
+            </w:pPr>
+          </w:p>
+          <w:p>
+            <w:pPr>
+              <w:autoSpaceDE w:val="0"/>
+              <w:autoSpaceDN w:val="0"/>
+              <w:spacing w:after="0" w:line="240" w:lineRule="auto"/>
+              <w:textAlignment w:val="auto"/>
+              <w:rPr>
+                <w:rFonts w:ascii="Courier" w:hAnsi="Courier" w:cs="Monaco"/>
+                <w:sz w:val="20"/>
+              </w:rPr>
+            </w:pPr>
+            <w:r>
+              <w:rPr>
+                <w:rFonts w:ascii="Courier" w:hAnsi="Courier" w:cs="Monaco"/>
+                <w:sz w:val="20"/>
+              </w:rPr>
+              <w:t>&lt;!-- Data Types --&gt;</w:t>
+            </w:r>
+          </w:p>
+          <w:p>
+            <w:pPr>
+              <w:autoSpaceDE w:val="0"/>
+              <w:autoSpaceDN w:val="0"/>
+              <w:spacing w:after="0" w:line="240" w:lineRule="auto"/>
+              <w:textAlignment w:val="auto"/>
+              <w:rPr>
+                <w:rFonts w:ascii="Courier" w:hAnsi="Courier" w:cs="Monaco"/>
+                <w:sz w:val="20"/>
+              </w:rPr>
+            </w:pPr>
+          </w:p>
+          <w:p>
+            <w:pPr>
+              <w:autoSpaceDE w:val="0"/>
+              <w:autoSpaceDN w:val="0"/>
+              <w:spacing w:after="0" w:line="240" w:lineRule="auto"/>
+              <w:textAlignment w:val="auto"/>
+              <w:rPr>
+                <w:rFonts w:ascii="Courier" w:hAnsi="Courier" w:cs="Monaco"/>
+                <w:sz w:val="20"/>
+              </w:rPr>
+            </w:pPr>
+            <w:r>
+              <w:rPr>
+                <w:rFonts w:ascii="Courier" w:hAnsi="Courier" w:cs="Monaco"/>
+                <w:sz w:val="20"/>
+              </w:rPr>
+              <w:t>&lt;bean id="</w:t>
+            </w:r>
+            <w:r>
+              <w:rPr>
+                <w:rFonts w:ascii="Courier" w:hAnsi="Courier" w:cs="Monaco"/>
+                <w:b/>
+                <w:sz w:val="20"/>
+              </w:rPr>
+              <w:t>EPRType</w:t>
+            </w:r>
+            <w:r>
+              <w:rPr>
+                <w:rFonts w:ascii="Courier" w:hAnsi="Courier" w:cs="Monaco"/>
+                <w:sz w:val="20"/>
+              </w:rPr>
+              <w:t>"</w:t>
+            </w:r>
+          </w:p>
+          <w:p>
+            <w:pPr>
+              <w:autoSpaceDE w:val="0"/>
+              <w:autoSpaceDN w:val="0"/>
+              <w:spacing w:after="0" w:line="240" w:lineRule="auto"/>
+              <w:ind w:left="360"/>
+              <w:textAlignment w:val="auto"/>
+              <w:rPr>
+                <w:rFonts w:ascii="Courier" w:hAnsi="Courier" w:cs="Monaco"/>
+                <w:sz w:val="20"/>
+              </w:rPr>
+            </w:pPr>
+            <w:r>
+              <w:rPr>
+                <w:rFonts w:ascii="Courier" w:hAnsi="Courier" w:cs="Monaco"/>
+                <w:sz w:val="20"/>
+              </w:rPr>
+              <w:t>class="org.cagrid.identifiers.namingauthority.datatype.DataType"&gt;</w:t>
+            </w:r>
+          </w:p>
+          <w:p>
+            <w:pPr>
+              <w:autoSpaceDE w:val="0"/>
+              <w:autoSpaceDN w:val="0"/>
+              <w:spacing w:after="0" w:line="240" w:lineRule="auto"/>
+              <w:textAlignment w:val="auto"/>
+              <w:rPr>
+                <w:rFonts w:ascii="Courier" w:hAnsi="Courier" w:cs="Monaco"/>
+                <w:sz w:val="20"/>
+              </w:rPr>
+            </w:pPr>
+            <w:r>
+              <w:rPr>
+                <w:rFonts w:ascii="Courier" w:hAnsi="Courier" w:cs="Monaco"/>
+                <w:sz w:val="20"/>
+              </w:rPr>
+              <w:t xml:space="preserve">    </w:t>
+            </w:r>
+            <w:r>
+              <w:rPr>
+                <w:rFonts w:ascii="Courier" w:hAnsi="Courier" w:cs="Monaco"/>
+                <w:sz w:val="20"/>
+              </w:rPr>
+              <w:tab/>
+              <w:t>&lt;property name="name" value="</w:t>
+            </w:r>
+            <w:r>
+              <w:rPr>
+                <w:rFonts w:ascii="Courier" w:hAnsi="Courier" w:cs="Monaco"/>
+                <w:b/>
+                <w:sz w:val="20"/>
+              </w:rPr>
+              <w:t>EPR</w:t>
+            </w:r>
+            <w:r>
+              <w:rPr>
+                <w:rFonts w:ascii="Courier" w:hAnsi="Courier" w:cs="Monaco"/>
+                <w:sz w:val="20"/>
+              </w:rPr>
+              <w:t>" /&gt;</w:t>
+            </w:r>
+          </w:p>
+          <w:p>
+            <w:pPr>
+              <w:autoSpaceDE w:val="0"/>
+              <w:autoSpaceDN w:val="0"/>
+              <w:spacing w:after="0" w:line="240" w:lineRule="auto"/>
+              <w:textAlignment w:val="auto"/>
+              <w:rPr>
+                <w:rFonts w:ascii="Courier" w:hAnsi="Courier" w:cs="Monaco"/>
+                <w:sz w:val="20"/>
+              </w:rPr>
+            </w:pPr>
+            <w:r>
+              <w:rPr>
+                <w:rFonts w:ascii="Courier" w:hAnsi="Courier" w:cs="Monaco"/>
+                <w:sz w:val="20"/>
+              </w:rPr>
+              <w:tab/>
+            </w:r>
+            <w:r>
+              <w:rPr>
+                <w:rFonts w:ascii="Courier" w:hAnsi="Courier" w:cs="Monaco"/>
+                <w:sz w:val="20"/>
+              </w:rPr>
+              <w:tab/>
+              <w:t>&lt;property name="description" value="A serialized org.apache.axis.message.addressing.EndpointReferenceType" /&gt;</w:t>
+            </w:r>
+          </w:p>
+          <w:p>
+            <w:pPr>
+              <w:autoSpaceDE w:val="0"/>
+              <w:autoSpaceDN w:val="0"/>
+              <w:spacing w:after="0" w:line="240" w:lineRule="auto"/>
+              <w:textAlignment w:val="auto"/>
+              <w:rPr>
+                <w:rFonts w:ascii="Courier" w:hAnsi="Courier" w:cs="Monaco"/>
+                <w:sz w:val="20"/>
+              </w:rPr>
+            </w:pPr>
+            <w:r>
+              <w:rPr>
+                <w:rFonts w:ascii="Courier" w:hAnsi="Courier" w:cs="Monaco"/>
+                <w:sz w:val="20"/>
+              </w:rPr>
+              <w:t>&lt;/bean&gt;</w:t>
+            </w:r>
+          </w:p>
+          <w:p>
+            <w:pPr>
+              <w:autoSpaceDE w:val="0"/>
+              <w:autoSpaceDN w:val="0"/>
+              <w:spacing w:after="0" w:line="240" w:lineRule="auto"/>
+              <w:textAlignment w:val="auto"/>
+              <w:rPr>
+                <w:rFonts w:ascii="Courier" w:hAnsi="Courier" w:cs="Monaco"/>
+                <w:sz w:val="20"/>
+              </w:rPr>
+            </w:pPr>
+          </w:p>
+          <w:p>
+            <w:pPr>
+              <w:autoSpaceDE w:val="0"/>
+              <w:autoSpaceDN w:val="0"/>
+              <w:spacing w:after="0" w:line="240" w:lineRule="auto"/>
+              <w:textAlignment w:val="auto"/>
+              <w:rPr>
+                <w:rFonts w:ascii="Courier" w:hAnsi="Courier" w:cs="Monaco"/>
+                <w:sz w:val="20"/>
+              </w:rPr>
+            </w:pPr>
+            <w:r>
+              <w:rPr>
+                <w:rFonts w:ascii="Courier" w:hAnsi="Courier" w:cs="Monaco"/>
+                <w:sz w:val="20"/>
+              </w:rPr>
+              <w:t>&lt;bean id="</w:t>
+            </w:r>
+            <w:r>
+              <w:rPr>
+                <w:rFonts w:ascii="Courier" w:hAnsi="Courier" w:cs="Monaco"/>
+                <w:b/>
+                <w:sz w:val="20"/>
+              </w:rPr>
+              <w:t>CQLType</w:t>
+            </w:r>
+            <w:r>
+              <w:rPr>
+                <w:rFonts w:ascii="Courier" w:hAnsi="Courier" w:cs="Monaco"/>
+                <w:sz w:val="20"/>
+              </w:rPr>
+              <w:t>"</w:t>
+            </w:r>
+          </w:p>
+          <w:p>
+            <w:pPr>
+              <w:autoSpaceDE w:val="0"/>
+              <w:autoSpaceDN w:val="0"/>
+              <w:spacing w:after="0" w:line="240" w:lineRule="auto"/>
+              <w:ind w:left="360"/>
+              <w:textAlignment w:val="auto"/>
+              <w:rPr>
+                <w:rFonts w:ascii="Courier" w:hAnsi="Courier" w:cs="Monaco"/>
+                <w:sz w:val="20"/>
+              </w:rPr>
+            </w:pPr>
+            <w:r>
+              <w:rPr>
+                <w:rFonts w:ascii="Courier" w:hAnsi="Courier" w:cs="Monaco"/>
+                <w:sz w:val="20"/>
+              </w:rPr>
+              <w:t>class="org.cagrid.identifiers.namingauthority.datatype.DataType"&gt;</w:t>
+            </w:r>
+          </w:p>
+          <w:p>
+            <w:pPr>
+              <w:autoSpaceDE w:val="0"/>
+              <w:autoSpaceDN w:val="0"/>
+              <w:spacing w:after="0" w:line="240" w:lineRule="auto"/>
+              <w:textAlignment w:val="auto"/>
+              <w:rPr>
+                <w:rFonts w:ascii="Courier" w:hAnsi="Courier" w:cs="Monaco"/>
+                <w:sz w:val="20"/>
+              </w:rPr>
+            </w:pPr>
+            <w:r>
+              <w:rPr>
+                <w:rFonts w:ascii="Courier" w:hAnsi="Courier" w:cs="Monaco"/>
+                <w:sz w:val="20"/>
+              </w:rPr>
+              <w:t xml:space="preserve">      &lt;property name="name" value="</w:t>
+            </w:r>
+            <w:r>
+              <w:rPr>
+                <w:rFonts w:ascii="Courier" w:hAnsi="Courier" w:cs="Monaco"/>
+                <w:b/>
+                <w:sz w:val="20"/>
+              </w:rPr>
+              <w:t>CQL</w:t>
+            </w:r>
+            <w:r>
+              <w:rPr>
+                <w:rFonts w:ascii="Courier" w:hAnsi="Courier" w:cs="Monaco"/>
+                <w:sz w:val="20"/>
+              </w:rPr>
+              <w:t>" /&gt;</w:t>
+            </w:r>
+          </w:p>
+          <w:p>
+            <w:pPr>
+              <w:autoSpaceDE w:val="0"/>
+              <w:autoSpaceDN w:val="0"/>
+              <w:spacing w:after="0" w:line="240" w:lineRule="auto"/>
+              <w:textAlignment w:val="auto"/>
+              <w:rPr>
+                <w:rFonts w:ascii="Courier" w:hAnsi="Courier" w:cs="Monaco"/>
+                <w:sz w:val="20"/>
+              </w:rPr>
+            </w:pPr>
+            <w:r>
+              <w:rPr>
+                <w:rFonts w:ascii="Courier" w:hAnsi="Courier" w:cs="Monaco"/>
+                <w:sz w:val="20"/>
+              </w:rPr>
+              <w:t xml:space="preserve">      &lt;property name="description" value="A serialized gov.nih.nci.cagrid.cqlquery.CQLQuery" /&gt;</w:t>
+            </w:r>
+          </w:p>
+          <w:p>
+            <w:pPr>
+              <w:autoSpaceDE w:val="0"/>
+              <w:autoSpaceDN w:val="0"/>
+              <w:spacing w:after="0" w:line="240" w:lineRule="auto"/>
+              <w:textAlignment w:val="auto"/>
+              <w:rPr>
+                <w:rFonts w:ascii="Courier" w:hAnsi="Courier" w:cs="Monaco"/>
+                <w:sz w:val="20"/>
+              </w:rPr>
+            </w:pPr>
+            <w:r>
+              <w:rPr>
+                <w:rFonts w:ascii="Courier" w:hAnsi="Courier" w:cs="Monaco"/>
+                <w:sz w:val="20"/>
+              </w:rPr>
+              <w:t>&lt;/bean&gt;</w:t>
+            </w:r>
+          </w:p>
+          <w:p>
+            <w:pPr>
+              <w:autoSpaceDE w:val="0"/>
+              <w:autoSpaceDN w:val="0"/>
+              <w:spacing w:after="0" w:line="240" w:lineRule="auto"/>
+              <w:textAlignment w:val="auto"/>
+              <w:rPr>
+                <w:rFonts w:ascii="Courier" w:hAnsi="Courier" w:cs="Monaco"/>
+                <w:sz w:val="20"/>
+              </w:rPr>
+            </w:pPr>
+          </w:p>
+          <w:p>
+            <w:pPr>
+              <w:autoSpaceDE w:val="0"/>
+              <w:autoSpaceDN w:val="0"/>
+              <w:spacing w:after="0" w:line="240" w:lineRule="auto"/>
+              <w:textAlignment w:val="auto"/>
+              <w:rPr>
+                <w:rFonts w:ascii="Courier" w:hAnsi="Courier" w:cs="Monaco"/>
+                <w:sz w:val="20"/>
+              </w:rPr>
+            </w:pPr>
+            <w:r>
+              <w:rPr>
+                <w:rFonts w:ascii="Courier" w:hAnsi="Courier" w:cs="Monaco"/>
+                <w:sz w:val="20"/>
+              </w:rPr>
+              <w:t>&lt;!-- End of Data Types --&gt;</w:t>
+            </w:r>
+          </w:p>
+          <w:p>
+            <w:pPr>
+              <w:autoSpaceDE w:val="0"/>
+              <w:autoSpaceDN w:val="0"/>
+              <w:spacing w:after="0" w:line="240" w:lineRule="auto"/>
+              <w:textAlignment w:val="auto"/>
+              <w:rPr>
+                <w:rFonts w:ascii="Courier" w:hAnsi="Courier" w:cs="Monaco"/>
+                <w:sz w:val="20"/>
+              </w:rPr>
+            </w:pPr>
+          </w:p>
+          <w:p>
+            <w:pPr>
+              <w:autoSpaceDE w:val="0"/>
+              <w:autoSpaceDN w:val="0"/>
+              <w:spacing w:after="0" w:line="240" w:lineRule="auto"/>
+              <w:textAlignment w:val="auto"/>
+              <w:rPr>
+                <w:rFonts w:ascii="Courier" w:hAnsi="Courier" w:cs="Monaco"/>
+                <w:sz w:val="20"/>
+              </w:rPr>
+            </w:pPr>
+            <w:r>
+              <w:rPr>
+                <w:rFonts w:ascii="Courier" w:hAnsi="Courier" w:cs="Monaco"/>
+                <w:sz w:val="20"/>
+              </w:rPr>
+              <w:t xml:space="preserve">    </w:t>
+            </w:r>
+          </w:p>
+          <w:p>
+            <w:pPr>
+              <w:autoSpaceDE w:val="0"/>
+              <w:autoSpaceDN w:val="0"/>
+              <w:spacing w:after="0" w:line="240" w:lineRule="auto"/>
+              <w:textAlignment w:val="auto"/>
+              <w:rPr>
+                <w:rFonts w:ascii="Courier" w:hAnsi="Courier" w:cs="Monaco"/>
+                <w:sz w:val="20"/>
+              </w:rPr>
+            </w:pPr>
+            <w:r>
+              <w:rPr>
+                <w:rFonts w:ascii="Courier" w:hAnsi="Courier" w:cs="Monaco"/>
+                <w:sz w:val="20"/>
+              </w:rPr>
+              <w:t>&lt;bean id="</w:t>
+            </w:r>
+            <w:r>
+              <w:rPr>
+                <w:rFonts w:ascii="Courier" w:hAnsi="Courier" w:cs="Monaco"/>
+                <w:b/>
+                <w:sz w:val="20"/>
+              </w:rPr>
+              <w:t>DataTypeFactory</w:t>
+            </w:r>
+            <w:r>
+              <w:rPr>
+                <w:rFonts w:ascii="Courier" w:hAnsi="Courier" w:cs="Monaco"/>
+                <w:sz w:val="20"/>
+              </w:rPr>
+              <w:t>"</w:t>
+            </w:r>
+          </w:p>
+          <w:p>
+            <w:pPr>
+              <w:autoSpaceDE w:val="0"/>
+              <w:autoSpaceDN w:val="0"/>
+              <w:spacing w:after="0" w:line="240" w:lineRule="auto"/>
+              <w:ind w:left="360"/>
+              <w:textAlignment w:val="auto"/>
+              <w:rPr>
+                <w:rFonts w:ascii="Courier" w:hAnsi="Courier" w:cs="Monaco"/>
+                <w:sz w:val="20"/>
+              </w:rPr>
+            </w:pPr>
+            <w:r>
+              <w:rPr>
+                <w:rFonts w:ascii="Courier" w:hAnsi="Courier" w:cs="Monaco"/>
+                <w:sz w:val="20"/>
+              </w:rPr>
+              <w:t>class="org.cagrid.identifiers.namingauthority.datatype.DataTypeFactory"&gt;</w:t>
+            </w:r>
+          </w:p>
+          <w:p>
+            <w:pPr>
+              <w:autoSpaceDE w:val="0"/>
+              <w:autoSpaceDN w:val="0"/>
+              <w:spacing w:after="0" w:line="240" w:lineRule="auto"/>
+              <w:ind w:left="720"/>
+              <w:textAlignment w:val="auto"/>
+              <w:rPr>
+                <w:rFonts w:ascii="Courier" w:hAnsi="Courier" w:cs="Monaco"/>
+                <w:sz w:val="20"/>
+              </w:rPr>
+            </w:pPr>
+            <w:r>
+              <w:rPr>
+                <w:rFonts w:ascii="Courier" w:hAnsi="Courier" w:cs="Monaco"/>
+                <w:sz w:val="20"/>
+              </w:rPr>
+              <w:t>&lt;constructor-arg&gt;</w:t>
+            </w:r>
+          </w:p>
+          <w:p>
+            <w:pPr>
+              <w:autoSpaceDE w:val="0"/>
+              <w:autoSpaceDN w:val="0"/>
+              <w:spacing w:after="0" w:line="240" w:lineRule="auto"/>
+              <w:ind w:left="1080"/>
+              <w:textAlignment w:val="auto"/>
+              <w:rPr>
+                <w:rFonts w:ascii="Courier" w:hAnsi="Courier" w:cs="Monaco"/>
+                <w:sz w:val="20"/>
+              </w:rPr>
+            </w:pPr>
+            <w:r>
+              <w:rPr>
+                <w:rFonts w:ascii="Courier" w:hAnsi="Courier" w:cs="Monaco"/>
+                <w:sz w:val="20"/>
+              </w:rPr>
+              <w:t>&lt;util:list&gt;</w:t>
+            </w:r>
+          </w:p>
+          <w:p>
+            <w:pPr>
+              <w:autoSpaceDE w:val="0"/>
+              <w:autoSpaceDN w:val="0"/>
+              <w:spacing w:after="0" w:line="240" w:lineRule="auto"/>
+              <w:ind w:left="1440"/>
+              <w:textAlignment w:val="auto"/>
+              <w:rPr>
+                <w:rFonts w:ascii="Courier" w:hAnsi="Courier" w:cs="Monaco"/>
+                <w:sz w:val="20"/>
+              </w:rPr>
+            </w:pPr>
+            <w:r>
+              <w:rPr>
+                <w:rFonts w:ascii="Courier" w:hAnsi="Courier" w:cs="Monaco"/>
+                <w:sz w:val="20"/>
+              </w:rPr>
+              <w:t>&lt;bean id="</w:t>
+            </w:r>
+            <w:r>
+              <w:rPr>
+                <w:rFonts w:ascii="Courier" w:hAnsi="Courier" w:cs="Monaco"/>
+                <w:b/>
+                <w:sz w:val="20"/>
+              </w:rPr>
+              <w:t>CQLType.name</w:t>
+            </w:r>
+            <w:r>
+              <w:rPr>
+                <w:rFonts w:ascii="Courier" w:hAnsi="Courier" w:cs="Monaco"/>
+                <w:sz w:val="20"/>
+              </w:rPr>
+              <w:t>"</w:t>
+            </w:r>
+          </w:p>
+          <w:p>
+            <w:pPr>
+              <w:autoSpaceDE w:val="0"/>
+              <w:autoSpaceDN w:val="0"/>
+              <w:spacing w:after="0" w:line="240" w:lineRule="auto"/>
+              <w:ind w:left="1800"/>
+              <w:textAlignment w:val="auto"/>
+              <w:rPr>
+                <w:rFonts w:ascii="Courier" w:hAnsi="Courier" w:cs="Monaco"/>
+                <w:sz w:val="20"/>
+              </w:rPr>
+            </w:pPr>
+            <w:r>
+              <w:rPr>
+                <w:rFonts w:ascii="Courier" w:hAnsi="Courier" w:cs="Monaco"/>
+                <w:sz w:val="20"/>
+              </w:rPr>
+              <w:t>c</w:t>
+            </w:r>
+            <w:r>
+              <w:rPr>
+                <w:rFonts w:ascii="Courier" w:hAnsi="Courier" w:cs="Monaco"/>
+                <w:sz w:val="20"/>
+              </w:rPr>
+              <w:t>lass="org.springframework.beans.factory.config.PropertyPathFactoryBean"/&gt;</w:t>
+            </w:r>
+          </w:p>
+          <w:p>
+            <w:pPr>
+              <w:autoSpaceDE w:val="0"/>
+              <w:autoSpaceDN w:val="0"/>
+              <w:spacing w:after="0" w:line="240" w:lineRule="auto"/>
+              <w:ind w:left="360"/>
+              <w:textAlignment w:val="auto"/>
+              <w:rPr>
+                <w:rFonts w:ascii="Courier" w:hAnsi="Courier" w:cs="Monaco"/>
+                <w:sz w:val="20"/>
+              </w:rPr>
+            </w:pPr>
+            <w:r>
+              <w:rPr>
+                <w:rFonts w:ascii="Courier" w:hAnsi="Courier" w:cs="Monaco"/>
+                <w:sz w:val="20"/>
+              </w:rPr>
+              <w:tab/>
+            </w:r>
+            <w:r>
+              <w:rPr>
+                <w:rFonts w:ascii="Courier" w:hAnsi="Courier" w:cs="Monaco"/>
+                <w:sz w:val="20"/>
+              </w:rPr>
+              <w:tab/>
+              <w:t xml:space="preserve">   </w:t>
+            </w:r>
+            <w:r>
+              <w:rPr>
+                <w:rFonts w:ascii="Courier" w:hAnsi="Courier" w:cs="Monaco"/>
+                <w:sz w:val="20"/>
+              </w:rPr>
+              <w:t>&lt;bean id="</w:t>
+            </w:r>
+            <w:r>
+              <w:rPr>
+                <w:rFonts w:ascii="Courier" w:hAnsi="Courier" w:cs="Monaco"/>
+                <w:b/>
+                <w:sz w:val="20"/>
+              </w:rPr>
+              <w:t>EPRType.name</w:t>
+            </w:r>
+            <w:r>
+              <w:rPr>
+                <w:rFonts w:ascii="Courier" w:hAnsi="Courier" w:cs="Monaco"/>
+                <w:sz w:val="20"/>
+              </w:rPr>
+              <w:t>"</w:t>
+            </w:r>
+          </w:p>
+          <w:p>
+            <w:pPr>
+              <w:autoSpaceDE w:val="0"/>
+              <w:autoSpaceDN w:val="0"/>
+              <w:spacing w:after="0" w:line="240" w:lineRule="auto"/>
+              <w:ind w:left="1800"/>
+              <w:textAlignment w:val="auto"/>
+              <w:rPr>
+                <w:rFonts w:ascii="Courier" w:hAnsi="Courier" w:cs="Monaco"/>
+                <w:sz w:val="20"/>
+              </w:rPr>
+            </w:pPr>
+            <w:r>
+              <w:rPr>
+                <w:rFonts w:ascii="Courier" w:hAnsi="Courier" w:cs="Monaco"/>
+                <w:sz w:val="20"/>
+              </w:rPr>
+              <w:t>class="org.springframework.beans.factory.config.PropertyPathFactoryBean"/&gt;</w:t>
+            </w:r>
+          </w:p>
+          <w:p>
+            <w:pPr>
+              <w:autoSpaceDE w:val="0"/>
+              <w:autoSpaceDN w:val="0"/>
+              <w:spacing w:after="0" w:line="240" w:lineRule="auto"/>
+              <w:ind w:left="360"/>
+              <w:textAlignment w:val="auto"/>
+              <w:rPr>
+                <w:rFonts w:ascii="Courier" w:hAnsi="Courier" w:cs="Monaco"/>
+                <w:sz w:val="20"/>
+              </w:rPr>
+            </w:pPr>
+            <w:r>
+              <w:rPr>
+                <w:rFonts w:ascii="Courier" w:hAnsi="Courier" w:cs="Monaco"/>
+                <w:sz w:val="20"/>
+              </w:rPr>
+              <w:tab/>
+            </w:r>
+            <w:r>
+              <w:rPr>
+                <w:rFonts w:ascii="Courier" w:hAnsi="Courier" w:cs="Monaco"/>
+                <w:sz w:val="20"/>
+              </w:rPr>
+              <w:tab/>
+            </w:r>
+            <w:r>
+              <w:rPr>
+                <w:rFonts w:ascii="Courier" w:hAnsi="Courier" w:cs="Monaco"/>
+                <w:sz w:val="20"/>
+              </w:rPr>
+              <w:t>&lt;/util:list&gt;</w:t>
+            </w:r>
+          </w:p>
+          <w:p>
+            <w:pPr>
+              <w:autoSpaceDE w:val="0"/>
+              <w:autoSpaceDN w:val="0"/>
+              <w:spacing w:after="0" w:line="240" w:lineRule="auto"/>
+              <w:ind w:left="360"/>
+              <w:textAlignment w:val="auto"/>
+              <w:rPr>
+                <w:rFonts w:ascii="Courier" w:hAnsi="Courier" w:cs="Monaco"/>
+                <w:sz w:val="20"/>
+              </w:rPr>
+            </w:pPr>
+            <w:r>
+              <w:rPr>
+                <w:rFonts w:ascii="Courier" w:hAnsi="Courier" w:cs="Monaco"/>
+                <w:sz w:val="20"/>
+              </w:rPr>
+              <w:t xml:space="preserve">   </w:t>
+            </w:r>
+            <w:r>
+              <w:rPr>
+                <w:rFonts w:ascii="Courier" w:hAnsi="Courier" w:cs="Monaco"/>
+                <w:sz w:val="20"/>
+              </w:rPr>
+              <w:t>&lt;/constructor-arg&gt;</w:t>
+            </w:r>
+          </w:p>
+          <w:p>
+            <w:pPr>
+              <w:keepNext/>
+              <w:rPr>
+                <w:rFonts w:ascii="Courier" w:hAnsi="Courier" w:cs="Monaco"/>
+                <w:sz w:val="20"/>
+              </w:rPr>
+            </w:pPr>
+            <w:r>
+              <w:rPr>
+                <w:rFonts w:ascii="Courier" w:hAnsi="Courier" w:cs="Monaco"/>
+                <w:sz w:val="20"/>
+              </w:rPr>
+              <w:t>&lt;/bean&gt;</w:t>
+            </w:r>
+          </w:p>
+          <w:p>
+            <w:pPr>
+              <w:keepNext/>
+            </w:pPr>
+          </w:p>
+        </w:tc>
+      </w:tr>
+    </w:tbl>
+    <w:p>
+      <w:pPr>
+        <w:pStyle w:val="Caption"/>
+        <w:jc w:val="center"/>
+      </w:pPr>
+      <w:r>
+        <w:t xml:space="preserve">Table </w:t>
+      </w:r>
+      <w:fldSimple w:instr=" SEQ Table \* ARABIC ">
+        <w:r>
+          <w:rPr>
+            <w:noProof/>
+          </w:rPr>
+          <w:t>1</w:t>
+        </w:r>
+      </w:fldSimple>
+      <w:r>
+        <w:t xml:space="preserve"> framework-</w:t>
+      </w:r>
+      <w:proofErr w:type="spellStart"/>
+      <w:r>
+        <w:t>namingauthority-context.xml</w:t>
+      </w:r>
+      <w:proofErr w:type="spellEnd"/>
+    </w:p>
+    <w:p>
+      <w:r>
+        <w:t>TBD</w:t>
+      </w:r>
+    </w:p>
+    <w:p>
+      <w:pPr>
+        <w:pStyle w:val="Heading2"/>
+      </w:pPr>
+      <w:r>
+        <w:t>Framework-Resolver</w:t>
+      </w:r>
+    </w:p>
+    <w:p>
+      <w:r>
+        <w:t>This project provides classes related to resolving identifiers and retrieving data objects.</w:t>
+      </w:r>
+    </w:p>
+    <w:tbl>
+      <w:tblPr>
+        <w:tblW w:w="5000" w:type="pct"/>
+        <w:jc w:val="center"/>
+        <w:tblBorders>
+          <w:top w:val="single" w:sz="4" w:space="0" w:color="4F81BD" w:themeColor="accent1"/>
+          <w:left w:val="single" w:sz="4" w:space="0" w:color="4F81BD" w:themeColor="accent1"/>
+          <w:bottom w:val="single" w:sz="4" w:space="0" w:color="4F81BD" w:themeColor="accent1"/>
+          <w:right w:val="single" w:sz="4" w:space="0" w:color="4F81BD" w:themeColor="accent1"/>
+        </w:tblBorders>
+        <w:tblCellMar>
+          <w:left w:w="115" w:type="dxa"/>
+          <w:right w:w="115" w:type="dxa"/>
+        </w:tblCellMar>
+        <w:tblLook w:val="0000"/>
+      </w:tblPr>
+      <w:tblGrid>
+        <w:gridCol w:w="9950"/>
+      </w:tblGrid>
+      <w:tr>
+        <w:tblPrEx>
+          <w:tblCellMar>
+            <w:top w:w="0" w:type="dxa"/>
+            <w:bottom w:w="0" w:type="dxa"/>
+          </w:tblCellMar>
+        </w:tblPrEx>
+        <w:trPr>
+          <w:cantSplit/>
+          <w:jc w:val="center"/>
+        </w:trPr>
+        <w:tc>
+          <w:tcPr>
+            <w:tcW w:w="7384" w:type="dxa"/>
+            <w:shd w:val="clear" w:color="auto" w:fill="auto"/>
+          </w:tcPr>
+          <w:p>
+            <w:pPr>
+              <w:spacing w:after="0"/>
+              <w:rPr>
+                <w:rFonts w:ascii="Courier" w:hAnsi="Courier"/>
+                <w:sz w:val="20"/>
+              </w:rPr>
+            </w:pPr>
+          </w:p>
+          <w:p>
+            <w:pPr>
+              <w:spacing w:after="0"/>
+              <w:rPr>
+                <w:rFonts w:ascii="Courier" w:hAnsi="Courier"/>
+                <w:sz w:val="20"/>
+              </w:rPr>
+            </w:pPr>
+            <w:r>
+              <w:rPr>
+                <w:rFonts w:ascii="Courier" w:hAnsi="Courier"/>
+                <w:sz w:val="20"/>
+              </w:rPr>
+              <w:t>// Resolution</w:t>
+            </w:r>
+          </w:p>
+          <w:p>
+            <w:pPr>
+              <w:spacing w:after="0"/>
+              <w:rPr>
+                <w:rFonts w:ascii="Courier" w:hAnsi="Courier"/>
+                <w:sz w:val="20"/>
+              </w:rPr>
+            </w:pPr>
+            <w:r>
+              <w:rPr>
+                <w:rFonts w:ascii="Courier" w:hAnsi="Courier"/>
+                <w:sz w:val="20"/>
+              </w:rPr>
+              <w:t>IdentifierValues ivs = ResolverUtil.resolveHttp( identifierStr );</w:t>
+            </w:r>
+          </w:p>
+          <w:p>
+            <w:pPr>
+              <w:spacing w:after="0"/>
+              <w:rPr>
+                <w:rFonts w:ascii="Courier" w:hAnsi="Courier"/>
+                <w:sz w:val="20"/>
+              </w:rPr>
+            </w:pPr>
+          </w:p>
+          <w:p>
+            <w:pPr>
+              <w:spacing w:after="0"/>
+              <w:rPr>
+                <w:rFonts w:ascii="Courier" w:hAnsi="Courier"/>
+                <w:sz w:val="20"/>
+              </w:rPr>
+            </w:pPr>
+            <w:r>
+              <w:rPr>
+                <w:rFonts w:ascii="Courier" w:hAnsi="Courier"/>
+                <w:sz w:val="20"/>
+              </w:rPr>
+              <w:t>// Data Retrieval</w:t>
+            </w:r>
+          </w:p>
+          <w:p>
+            <w:pPr>
+              <w:spacing w:after="0"/>
+              <w:rPr>
+                <w:rFonts w:ascii="Courier" w:hAnsi="Courier"/>
+                <w:sz w:val="20"/>
+              </w:rPr>
+            </w:pPr>
+            <w:r>
+              <w:rPr>
+                <w:rFonts w:ascii="Courier" w:hAnsi="Courier"/>
+                <w:sz w:val="20"/>
+              </w:rPr>
+              <w:t>RetrieverFactory factory = new RetrieverService().getFactory();</w:t>
+            </w:r>
+          </w:p>
+          <w:p>
+            <w:pPr>
+              <w:spacing w:after="0"/>
+              <w:rPr>
+                <w:rFonts w:ascii="Courier" w:hAnsi="Courier"/>
+                <w:sz w:val="20"/>
+              </w:rPr>
+            </w:pPr>
+            <w:r>
+              <w:rPr>
+                <w:rFonts w:ascii="Courier" w:hAnsi="Courier"/>
+                <w:sz w:val="20"/>
+              </w:rPr>
+              <w:t>Retriever retriever = factory.getRetriever( “CQLRetriever” );</w:t>
+            </w:r>
+          </w:p>
+          <w:p>
+            <w:pPr>
+              <w:spacing w:after="0"/>
+              <w:rPr>
+                <w:rFonts w:ascii="Courier" w:hAnsi="Courier"/>
+                <w:sz w:val="20"/>
+              </w:rPr>
+            </w:pPr>
+            <w:r>
+              <w:rPr>
+                <w:rFonts w:ascii="Courier" w:hAnsi="Courier"/>
+                <w:sz w:val="20"/>
+              </w:rPr>
+              <w:t>CQLQueryResults results = (CQLQueryResults) retriever.retrieve( ivs );</w:t>
+            </w:r>
+          </w:p>
+          <w:p>
+            <w:pPr>
+              <w:spacing w:after="0"/>
+            </w:pPr>
+          </w:p>
+        </w:tc>
+      </w:tr>
+    </w:tbl>
+    <w:p/>
+    <w:p>
+      <w:r>
+        <w:t>Or, a simplified way:</w:t>
+      </w:r>
+    </w:p>
+    <w:tbl>
+      <w:tblPr>
+        <w:tblStyle w:val="TableGrid"/>
+        <w:tblW w:w="5000" w:type="pct"/>
+        <w:tblBorders>
+          <w:top w:val="single" w:sz="4" w:space="0" w:color="4F81BD" w:themeColor="accent1"/>
+          <w:left w:val="single" w:sz="4" w:space="0" w:color="4F81BD" w:themeColor="accent1"/>
+          <w:bottom w:val="single" w:sz="4" w:space="0" w:color="4F81BD" w:themeColor="accent1"/>
+          <w:right w:val="single" w:sz="4" w:space="0" w:color="4F81BD" w:themeColor="accent1"/>
+          <w:insideH w:val="none" w:sz="0" w:space="0" w:color="auto"/>
+          <w:insideV w:val="none" w:sz="0" w:space="0" w:color="auto"/>
+        </w:tblBorders>
+        <w:tblLook w:val="0000"/>
+      </w:tblPr>
+      <w:tblGrid>
+        <w:gridCol w:w="9936"/>
+      </w:tblGrid>
+      <w:tr>
+        <w:tc>
+          <w:tcPr>
+            <w:tcW w:w="9936" w:type="dxa"/>
+            <w:shd w:val="clear" w:color="auto" w:fill="auto"/>
+          </w:tcPr>
+          <w:p>
+            <w:pPr>
+              <w:spacing w:after="0"/>
+              <w:rPr>
+                <w:rFonts w:ascii="Courier" w:hAnsi="Courier"/>
+                <w:sz w:val="20"/>
+              </w:rPr>
+            </w:pPr>
+          </w:p>
+          <w:p>
+            <w:pPr>
+              <w:spacing w:after="0"/>
+              <w:rPr>
+                <w:rFonts w:ascii="Courier" w:hAnsi="Courier"/>
+                <w:sz w:val="20"/>
+              </w:rPr>
+            </w:pPr>
+            <w:r>
+              <w:rPr>
+                <w:rFonts w:ascii="Courier" w:hAnsi="Courier"/>
+                <w:sz w:val="20"/>
+              </w:rPr>
+              <w:t>// Resolution</w:t>
+            </w:r>
+          </w:p>
+          <w:p>
+            <w:pPr>
+              <w:spacing w:after="0"/>
+              <w:rPr>
+                <w:rFonts w:ascii="Courier" w:hAnsi="Courier"/>
+                <w:sz w:val="20"/>
+              </w:rPr>
+            </w:pPr>
+            <w:r>
+              <w:rPr>
+                <w:rFonts w:ascii="Courier" w:hAnsi="Courier"/>
+                <w:sz w:val="20"/>
+              </w:rPr>
+              <w:t>IdentifierValues ivs = ResolverUtil.resolveHttp( identifierStr );</w:t>
+            </w:r>
+          </w:p>
+          <w:p>
+            <w:pPr>
+              <w:spacing w:after="0"/>
+              <w:rPr>
+                <w:rFonts w:ascii="Courier" w:hAnsi="Courier"/>
+                <w:sz w:val="20"/>
+              </w:rPr>
+            </w:pPr>
+          </w:p>
+          <w:p>
+            <w:pPr>
+              <w:spacing w:after="0"/>
+              <w:rPr>
+                <w:rFonts w:ascii="Courier" w:hAnsi="Courier"/>
+                <w:sz w:val="20"/>
+              </w:rPr>
+            </w:pPr>
+            <w:r>
+              <w:rPr>
+                <w:rFonts w:ascii="Courier" w:hAnsi="Courier"/>
+                <w:sz w:val="20"/>
+              </w:rPr>
+              <w:t>//</w:t>
+            </w:r>
+            <w:r>
+              <w:rPr>
+                <w:rFonts w:ascii="Courier" w:hAnsi="Courier"/>
+                <w:sz w:val="20"/>
+              </w:rPr>
+              <w:t xml:space="preserve"> </w:t>
+            </w:r>
+            <w:r>
+              <w:rPr>
+                <w:rFonts w:ascii="Courier" w:hAnsi="Courier"/>
+                <w:sz w:val="20"/>
+              </w:rPr>
+              <w:t>Data Retrieval</w:t>
+            </w:r>
+          </w:p>
+          <w:p>
+            <w:pPr>
+              <w:spacing w:after="0"/>
+              <w:rPr>
+                <w:rFonts w:ascii="Courier" w:hAnsi="Courier"/>
+                <w:sz w:val="20"/>
+              </w:rPr>
+            </w:pPr>
+            <w:r>
+              <w:rPr>
+                <w:rFonts w:ascii="Courier" w:hAnsi="Courier"/>
+                <w:sz w:val="20"/>
+              </w:rPr>
+              <w:t xml:space="preserve">CQLQueryResults results = </w:t>
+            </w:r>
+          </w:p>
+          <w:p>
+            <w:pPr>
+              <w:spacing w:after="0"/>
+              <w:ind w:left="360"/>
+              <w:rPr>
+                <w:rFonts w:ascii="Courier" w:hAnsi="Courier"/>
+                <w:sz w:val="20"/>
+              </w:rPr>
+            </w:pPr>
+            <w:r>
+              <w:rPr>
+                <w:rFonts w:ascii="Courier" w:hAnsi="Courier"/>
+                <w:sz w:val="20"/>
+              </w:rPr>
+              <w:t>(CQLQueryResults) new RetrieverService().retrieve( “CQLRetriever”, ivs );</w:t>
+            </w:r>
+          </w:p>
+          <w:p>
+            <w:pPr>
+              <w:spacing w:after="0"/>
+              <w:ind w:left="360"/>
+            </w:pPr>
+          </w:p>
+        </w:tc>
+      </w:tr>
+    </w:tbl>
+    <w:p/>
+    <w:p>
+      <w:r>
+        <w:t xml:space="preserve">In both cases, the first step is to resolve the identifier. That is, retrieve the identifier </w:t>
+      </w:r>
+      <w:r>
+        <w:t>values (metadata)</w:t>
+      </w:r>
+      <w:r>
+        <w:t xml:space="preserve">. The </w:t>
+      </w:r>
+      <w:proofErr w:type="spellStart"/>
+      <w:r>
+        <w:rPr>
+          <w:i/>
+        </w:rPr>
+        <w:t>ResolverUtil</w:t>
+      </w:r>
+      <w:proofErr w:type="spellEnd"/>
+      <w:r>
+        <w:t xml:space="preserve"> class provides utility methods for doing HTTP-GET resolution (</w:t>
+      </w:r>
+      <w:proofErr w:type="spellStart"/>
+      <w:r>
+        <w:rPr>
+          <w:i/>
+        </w:rPr>
+        <w:t>resolveHttp</w:t>
+      </w:r>
+      <w:proofErr w:type="spellEnd"/>
+      <w:r>
+        <w:t>), or Grid-based resolution (</w:t>
+      </w:r>
+      <w:proofErr w:type="spellStart"/>
+      <w:r>
+        <w:rPr>
+          <w:i/>
+        </w:rPr>
+        <w:t>resolveGrid</w:t>
+      </w:r>
+      <w:proofErr w:type="spellEnd"/>
+      <w:r>
+        <w:t>).</w:t>
+      </w:r>
+    </w:p>
+    <w:p>
+      <w:r>
+        <w:t xml:space="preserve">The second overall step is to instantiate a </w:t>
+      </w:r>
+      <w:r>
+        <w:rPr>
+          <w:i/>
+        </w:rPr>
+        <w:t>Retriever</w:t>
+      </w:r>
+      <w:r>
+        <w:t xml:space="preserve"> object from the </w:t>
+      </w:r>
+      <w:proofErr w:type="spellStart"/>
+      <w:r>
+        <w:rPr>
+          <w:i/>
+        </w:rPr>
+        <w:t>RetrieverFactory</w:t>
+      </w:r>
+      <w:proofErr w:type="spellEnd"/>
+      <w:r>
+        <w:t xml:space="preserve">. The </w:t>
+      </w:r>
+      <w:r>
+        <w:rPr>
+          <w:i/>
+        </w:rPr>
+        <w:t>RetrieverService</w:t>
+      </w:r>
+      <w:r>
+        <w:t xml:space="preserve"> class loads a factory using the default spring configuration files. </w:t>
+      </w:r>
+      <w:proofErr w:type="gramStart"/>
+      <w:r>
+        <w:t xml:space="preserve">Other </w:t>
+      </w:r>
+      <w:r>
+        <w:t xml:space="preserve">spring </w:t>
+      </w:r>
+      <w:r>
+        <w:t xml:space="preserve">files can be used by using the specialized </w:t>
+      </w:r>
+      <w:r>
+        <w:rPr>
+          <w:i/>
+        </w:rPr>
+        <w:t>RetrieverService</w:t>
+      </w:r>
+      <w:r>
+        <w:t xml:space="preserve"> constructor</w:t>
+      </w:r>
+      <w:proofErr w:type="gramEnd"/>
+      <w:r>
+        <w:t>.</w:t>
+      </w:r>
+    </w:p>
+    <w:p>
+      <w:r>
+        <w:t xml:space="preserve">Currently, a retriever name has to </w:t>
+      </w:r>
+      <w:proofErr w:type="gramStart"/>
+      <w:r>
+        <w:t>provided</w:t>
+      </w:r>
+      <w:proofErr w:type="gramEnd"/>
+      <w:r>
+        <w:t xml:space="preserve"> to the </w:t>
+      </w:r>
+      <w:proofErr w:type="spellStart"/>
+      <w:r>
+        <w:rPr>
+          <w:i/>
+        </w:rPr>
+        <w:t>getRetriever</w:t>
+      </w:r>
+      <w:proofErr w:type="spellEnd"/>
+      <w:r>
+        <w:t xml:space="preserve"> method. The example requests </w:t>
+      </w:r>
+      <w:r>
+        <w:rPr>
+          <w:i/>
+        </w:rPr>
+        <w:t>CQLRetriever</w:t>
+      </w:r>
+      <w:r>
+        <w:t xml:space="preserve">. There are plans to implement a </w:t>
+      </w:r>
+      <w:proofErr w:type="spellStart"/>
+      <w:r>
+        <w:rPr>
+          <w:i/>
+        </w:rPr>
+        <w:t>getRetriever</w:t>
+      </w:r>
+      <w:proofErr w:type="spellEnd"/>
+      <w:r>
+        <w:t xml:space="preserve"> interface that can use a default algorithm to choose the “most appropriate” retriever based on the available identifier values.</w:t>
+      </w:r>
+    </w:p>
+    <w:p>
+      <w:r>
+        <w:t xml:space="preserve">The simplified code snippet shown above makes use of convenience method available in </w:t>
+      </w:r>
+      <w:r>
+        <w:rPr>
+          <w:i/>
+        </w:rPr>
+        <w:t>RetrieverService</w:t>
+      </w:r>
+      <w:r>
+        <w:t xml:space="preserve"> class that basically combines the three retrieval steps into one.</w:t>
+      </w:r>
+    </w:p>
+    <w:p>
+      <w:r>
+        <w:t>TBD</w:t>
+      </w:r>
+    </w:p>
+    <w:tbl>
+      <w:tblPr>
+        <w:tblStyle w:val="TableGrid"/>
+        <w:tblW w:w="0" w:type="auto"/>
+        <w:tblLook w:val="00BF"/>
+      </w:tblPr>
+      <w:tblGrid>
+        <w:gridCol w:w="9936"/>
+      </w:tblGrid>
+      <w:tr>
+        <w:tc>
+          <w:tcPr>
+            <w:tcW w:w="9936" w:type="dxa"/>
+          </w:tcPr>
+          <w:p>
+            <w:pPr>
+              <w:autoSpaceDE w:val="0"/>
+              <w:autoSpaceDN w:val="0"/>
+              <w:spacing w:after="0" w:line="240" w:lineRule="auto"/>
+              <w:textAlignment w:val="auto"/>
+              <w:rPr>
+                <w:rFonts w:ascii="Courier" w:hAnsi="Courier" w:cs="Monaco"/>
+                <w:sz w:val="20"/>
+              </w:rPr>
+            </w:pPr>
+          </w:p>
+          <w:p>
+            <w:pPr>
+              <w:autoSpaceDE w:val="0"/>
+              <w:autoSpaceDN w:val="0"/>
+              <w:spacing w:after="0" w:line="240" w:lineRule="auto"/>
+              <w:textAlignment w:val="auto"/>
+              <w:rPr>
+                <w:rFonts w:ascii="Courier" w:hAnsi="Courier" w:cs="Monaco"/>
+                <w:sz w:val="20"/>
+              </w:rPr>
+            </w:pPr>
+            <w:r>
+              <w:rPr>
+                <w:rFonts w:ascii="Courier" w:hAnsi="Courier" w:cs="Monaco"/>
+                <w:sz w:val="20"/>
+              </w:rPr>
+              <w:t>&lt;!-- CQLRetriever Retriever Profile --&gt;</w:t>
+            </w:r>
+          </w:p>
+          <w:p>
+            <w:pPr>
+              <w:autoSpaceDE w:val="0"/>
+              <w:autoSpaceDN w:val="0"/>
+              <w:spacing w:after="0" w:line="240" w:lineRule="auto"/>
+              <w:textAlignment w:val="auto"/>
+              <w:rPr>
+                <w:rFonts w:ascii="Courier" w:hAnsi="Courier" w:cs="Monaco"/>
+                <w:sz w:val="20"/>
+              </w:rPr>
+            </w:pPr>
+          </w:p>
+          <w:p>
+            <w:pPr>
+              <w:autoSpaceDE w:val="0"/>
+              <w:autoSpaceDN w:val="0"/>
+              <w:spacing w:after="0" w:line="240" w:lineRule="auto"/>
+              <w:textAlignment w:val="auto"/>
+              <w:rPr>
+                <w:rFonts w:ascii="Courier" w:hAnsi="Courier" w:cs="Monaco"/>
+                <w:sz w:val="20"/>
+              </w:rPr>
+            </w:pPr>
+            <w:r>
+              <w:rPr>
+                <w:rFonts w:ascii="Courier" w:hAnsi="Courier" w:cs="Monaco"/>
+                <w:sz w:val="20"/>
+              </w:rPr>
+              <w:t>&lt;bean id="</w:t>
+            </w:r>
+            <w:r>
+              <w:rPr>
+                <w:rFonts w:ascii="Courier" w:hAnsi="Courier" w:cs="Monaco"/>
+                <w:b/>
+                <w:sz w:val="20"/>
+              </w:rPr>
+              <w:t>CQLRetriever</w:t>
+            </w:r>
+            <w:r>
+              <w:rPr>
+                <w:rFonts w:ascii="Courier" w:hAnsi="Courier" w:cs="Monaco"/>
+                <w:sz w:val="20"/>
+              </w:rPr>
+              <w:t>"</w:t>
+            </w:r>
+          </w:p>
+          <w:p>
+            <w:pPr>
+              <w:autoSpaceDE w:val="0"/>
+              <w:autoSpaceDN w:val="0"/>
+              <w:spacing w:after="0" w:line="240" w:lineRule="auto"/>
+              <w:ind w:left="360"/>
+              <w:textAlignment w:val="auto"/>
+              <w:rPr>
+                <w:rFonts w:ascii="Courier" w:hAnsi="Courier" w:cs="Monaco"/>
+                <w:sz w:val="20"/>
+              </w:rPr>
+            </w:pPr>
+            <w:r>
+              <w:rPr>
+                <w:rFonts w:ascii="Courier" w:hAnsi="Courier" w:cs="Monaco"/>
+                <w:sz w:val="20"/>
+              </w:rPr>
+              <w:t>class="</w:t>
+            </w:r>
+            <w:r>
+              <w:rPr>
+                <w:rFonts w:ascii="Courier" w:hAnsi="Courier" w:cs="Monaco"/>
+                <w:b/>
+                <w:sz w:val="20"/>
+              </w:rPr>
+              <w:t>org.cagrid.identifiers.retriever.impl.CQLRetriever</w:t>
+            </w:r>
+            <w:r>
+              <w:rPr>
+                <w:rFonts w:ascii="Courier" w:hAnsi="Courier" w:cs="Monaco"/>
+                <w:sz w:val="20"/>
+              </w:rPr>
+              <w:t>"&gt;</w:t>
+            </w:r>
+          </w:p>
+          <w:p>
+            <w:pPr>
+              <w:autoSpaceDE w:val="0"/>
+              <w:autoSpaceDN w:val="0"/>
+              <w:spacing w:after="0" w:line="240" w:lineRule="auto"/>
+              <w:textAlignment w:val="auto"/>
+              <w:rPr>
+                <w:rFonts w:ascii="Courier" w:hAnsi="Courier" w:cs="Monaco"/>
+                <w:sz w:val="20"/>
+              </w:rPr>
+            </w:pPr>
+            <w:r>
+              <w:rPr>
+                <w:rFonts w:ascii="Courier" w:hAnsi="Courier" w:cs="Monaco"/>
+                <w:sz w:val="20"/>
+              </w:rPr>
+              <w:t xml:space="preserve">    </w:t>
+            </w:r>
+            <w:r>
+              <w:rPr>
+                <w:rFonts w:ascii="Courier" w:hAnsi="Courier" w:cs="Monaco"/>
+                <w:sz w:val="20"/>
+              </w:rPr>
+              <w:tab/>
+              <w:t>&lt;property name="</w:t>
+            </w:r>
+            <w:r>
+              <w:rPr>
+                <w:rFonts w:ascii="Courier" w:hAnsi="Courier" w:cs="Monaco"/>
+                <w:b/>
+                <w:sz w:val="20"/>
+              </w:rPr>
+              <w:t>requiredTypes</w:t>
+            </w:r>
+            <w:r>
+              <w:rPr>
+                <w:rFonts w:ascii="Courier" w:hAnsi="Courier" w:cs="Monaco"/>
+                <w:sz w:val="20"/>
+              </w:rPr>
+              <w:t>"&gt;</w:t>
+            </w:r>
+          </w:p>
+          <w:p>
+            <w:pPr>
+              <w:autoSpaceDE w:val="0"/>
+              <w:autoSpaceDN w:val="0"/>
+              <w:spacing w:after="0" w:line="240" w:lineRule="auto"/>
+              <w:textAlignment w:val="auto"/>
+              <w:rPr>
+                <w:rFonts w:ascii="Courier" w:hAnsi="Courier" w:cs="Monaco"/>
+                <w:sz w:val="20"/>
+              </w:rPr>
+            </w:pPr>
+            <w:r>
+              <w:rPr>
+                <w:rFonts w:ascii="Courier" w:hAnsi="Courier" w:cs="Monaco"/>
+                <w:sz w:val="20"/>
+              </w:rPr>
+              <w:tab/>
+            </w:r>
+            <w:r>
+              <w:rPr>
+                <w:rFonts w:ascii="Courier" w:hAnsi="Courier" w:cs="Monaco"/>
+                <w:sz w:val="20"/>
+              </w:rPr>
+              <w:tab/>
+              <w:t xml:space="preserve">   &lt;util:list&gt;</w:t>
+            </w:r>
+          </w:p>
+          <w:p>
+            <w:pPr>
+              <w:autoSpaceDE w:val="0"/>
+              <w:autoSpaceDN w:val="0"/>
+              <w:spacing w:after="0" w:line="240" w:lineRule="auto"/>
+              <w:textAlignment w:val="auto"/>
+              <w:rPr>
+                <w:rFonts w:ascii="Courier" w:hAnsi="Courier" w:cs="Monaco"/>
+                <w:sz w:val="20"/>
+              </w:rPr>
+            </w:pPr>
+            <w:r>
+              <w:rPr>
+                <w:rFonts w:ascii="Courier" w:hAnsi="Courier" w:cs="Monaco"/>
+                <w:sz w:val="20"/>
+              </w:rPr>
+              <w:tab/>
+            </w:r>
+            <w:r>
+              <w:rPr>
+                <w:rFonts w:ascii="Courier" w:hAnsi="Courier" w:cs="Monaco"/>
+                <w:sz w:val="20"/>
+              </w:rPr>
+              <w:tab/>
+              <w:t xml:space="preserve">    </w:t>
+            </w:r>
+            <w:r>
+              <w:rPr>
+                <w:rFonts w:ascii="Courier" w:hAnsi="Courier" w:cs="Monaco"/>
+                <w:sz w:val="20"/>
+              </w:rPr>
+              <w:tab/>
+              <w:t>&lt;bean id="</w:t>
+            </w:r>
+            <w:r>
+              <w:rPr>
+                <w:rFonts w:ascii="Courier" w:hAnsi="Courier" w:cs="Monaco"/>
+                <w:b/>
+                <w:sz w:val="20"/>
+              </w:rPr>
+              <w:t>CQLType.name</w:t>
+            </w:r>
+            <w:r>
+              <w:rPr>
+                <w:rFonts w:ascii="Courier" w:hAnsi="Courier" w:cs="Monaco"/>
+                <w:sz w:val="20"/>
+              </w:rPr>
+              <w:t>" class="org.springframework.beans.factory.config.PropertyPathFactoryBean"/&gt;</w:t>
+            </w:r>
+          </w:p>
+          <w:p>
+            <w:pPr>
+              <w:autoSpaceDE w:val="0"/>
+              <w:autoSpaceDN w:val="0"/>
+              <w:spacing w:after="0" w:line="240" w:lineRule="auto"/>
+              <w:textAlignment w:val="auto"/>
+              <w:rPr>
+                <w:rFonts w:ascii="Courier" w:hAnsi="Courier" w:cs="Monaco"/>
+                <w:sz w:val="20"/>
+              </w:rPr>
+            </w:pPr>
+            <w:r>
+              <w:rPr>
+                <w:rFonts w:ascii="Courier" w:hAnsi="Courier" w:cs="Monaco"/>
+                <w:sz w:val="20"/>
+              </w:rPr>
+              <w:tab/>
+            </w:r>
+            <w:r>
+              <w:rPr>
+                <w:rFonts w:ascii="Courier" w:hAnsi="Courier" w:cs="Monaco"/>
+                <w:sz w:val="20"/>
+              </w:rPr>
+              <w:tab/>
+              <w:t xml:space="preserve">    </w:t>
+            </w:r>
+            <w:r>
+              <w:rPr>
+                <w:rFonts w:ascii="Courier" w:hAnsi="Courier" w:cs="Monaco"/>
+                <w:sz w:val="20"/>
+              </w:rPr>
+              <w:tab/>
+              <w:t>&lt;bean id="</w:t>
+            </w:r>
+            <w:r>
+              <w:rPr>
+                <w:rFonts w:ascii="Courier" w:hAnsi="Courier" w:cs="Monaco"/>
+                <w:b/>
+                <w:sz w:val="20"/>
+              </w:rPr>
+              <w:t>EPRType.name</w:t>
+            </w:r>
+            <w:r>
+              <w:rPr>
+                <w:rFonts w:ascii="Courier" w:hAnsi="Courier" w:cs="Monaco"/>
+                <w:sz w:val="20"/>
+              </w:rPr>
+              <w:t>" class="org.springframework.beans.factory.config.PropertyPathFactoryBean"/&gt;</w:t>
+            </w:r>
+          </w:p>
+          <w:p>
+            <w:pPr>
+              <w:autoSpaceDE w:val="0"/>
+              <w:autoSpaceDN w:val="0"/>
+              <w:spacing w:after="0" w:line="240" w:lineRule="auto"/>
+              <w:textAlignment w:val="auto"/>
+              <w:rPr>
+                <w:rFonts w:ascii="Courier" w:hAnsi="Courier" w:cs="Monaco"/>
+                <w:sz w:val="20"/>
+              </w:rPr>
+            </w:pPr>
+            <w:r>
+              <w:rPr>
+                <w:rFonts w:ascii="Courier" w:hAnsi="Courier" w:cs="Monaco"/>
+                <w:sz w:val="20"/>
+              </w:rPr>
+              <w:tab/>
+            </w:r>
+            <w:r>
+              <w:rPr>
+                <w:rFonts w:ascii="Courier" w:hAnsi="Courier" w:cs="Monaco"/>
+                <w:sz w:val="20"/>
+              </w:rPr>
+              <w:tab/>
+              <w:t xml:space="preserve">   &lt;/util:list&gt;</w:t>
+            </w:r>
+          </w:p>
+          <w:p>
+            <w:pPr>
+              <w:autoSpaceDE w:val="0"/>
+              <w:autoSpaceDN w:val="0"/>
+              <w:spacing w:after="0" w:line="240" w:lineRule="auto"/>
+              <w:ind w:left="360"/>
+              <w:textAlignment w:val="auto"/>
+              <w:rPr>
+                <w:rFonts w:ascii="Courier" w:hAnsi="Courier" w:cs="Monaco"/>
+                <w:sz w:val="20"/>
+              </w:rPr>
+            </w:pPr>
+            <w:r>
+              <w:rPr>
+                <w:rFonts w:ascii="Courier" w:hAnsi="Courier" w:cs="Monaco"/>
+                <w:sz w:val="20"/>
+              </w:rPr>
+              <w:t>&lt;/property&gt;</w:t>
+            </w:r>
+          </w:p>
+          <w:p>
+            <w:pPr>
+              <w:autoSpaceDE w:val="0"/>
+              <w:autoSpaceDN w:val="0"/>
+              <w:spacing w:after="0" w:line="240" w:lineRule="auto"/>
+              <w:textAlignment w:val="auto"/>
+              <w:rPr>
+                <w:rFonts w:ascii="Courier" w:hAnsi="Courier" w:cs="Monaco"/>
+                <w:sz w:val="20"/>
+              </w:rPr>
+            </w:pPr>
+            <w:r>
+              <w:rPr>
+                <w:rFonts w:ascii="Courier" w:hAnsi="Courier" w:cs="Monaco"/>
+                <w:sz w:val="20"/>
+              </w:rPr>
+              <w:t>&lt;/bean&gt;</w:t>
+            </w:r>
+          </w:p>
+          <w:p>
+            <w:pPr>
+              <w:autoSpaceDE w:val="0"/>
+              <w:autoSpaceDN w:val="0"/>
+              <w:spacing w:after="0" w:line="240" w:lineRule="auto"/>
+              <w:textAlignment w:val="auto"/>
+              <w:rPr>
+                <w:rFonts w:ascii="Courier" w:hAnsi="Courier" w:cs="Monaco"/>
+                <w:sz w:val="20"/>
+              </w:rPr>
+            </w:pPr>
+          </w:p>
+          <w:p>
+            <w:pPr>
+              <w:autoSpaceDE w:val="0"/>
+              <w:autoSpaceDN w:val="0"/>
+              <w:spacing w:after="0" w:line="240" w:lineRule="auto"/>
+              <w:textAlignment w:val="auto"/>
+              <w:rPr>
+                <w:rFonts w:ascii="Courier" w:hAnsi="Courier" w:cs="Monaco"/>
+                <w:sz w:val="20"/>
+              </w:rPr>
+            </w:pPr>
+            <w:r>
+              <w:rPr>
+                <w:rFonts w:ascii="Courier" w:hAnsi="Courier" w:cs="Monaco"/>
+                <w:sz w:val="20"/>
+              </w:rPr>
+              <w:t>&lt;!-- End of Profiles --&gt;</w:t>
+            </w:r>
+          </w:p>
+          <w:p>
+            <w:pPr>
+              <w:autoSpaceDE w:val="0"/>
+              <w:autoSpaceDN w:val="0"/>
+              <w:spacing w:after="0" w:line="240" w:lineRule="auto"/>
+              <w:textAlignment w:val="auto"/>
+              <w:rPr>
+                <w:rFonts w:ascii="Courier" w:hAnsi="Courier" w:cs="Monaco"/>
+                <w:sz w:val="20"/>
+              </w:rPr>
+            </w:pPr>
+            <w:r>
+              <w:rPr>
+                <w:rFonts w:ascii="Courier" w:hAnsi="Courier" w:cs="Monaco"/>
+                <w:sz w:val="20"/>
+              </w:rPr>
+              <w:t xml:space="preserve">    </w:t>
+            </w:r>
+          </w:p>
+          <w:p>
+            <w:pPr>
+              <w:autoSpaceDE w:val="0"/>
+              <w:autoSpaceDN w:val="0"/>
+              <w:spacing w:after="0" w:line="240" w:lineRule="auto"/>
+              <w:textAlignment w:val="auto"/>
+              <w:rPr>
+                <w:rFonts w:ascii="Courier" w:hAnsi="Courier" w:cs="Monaco"/>
+                <w:sz w:val="20"/>
+              </w:rPr>
+            </w:pPr>
+            <w:r>
+              <w:rPr>
+                <w:rFonts w:ascii="Courier" w:hAnsi="Courier" w:cs="Monaco"/>
+                <w:sz w:val="20"/>
+              </w:rPr>
+              <w:t>&lt;bean id="</w:t>
+            </w:r>
+            <w:r>
+              <w:rPr>
+                <w:rFonts w:ascii="Courier" w:hAnsi="Courier" w:cs="Monaco"/>
+                <w:b/>
+                <w:sz w:val="20"/>
+              </w:rPr>
+              <w:t>RetrieverFactory</w:t>
+            </w:r>
+            <w:r>
+              <w:rPr>
+                <w:rFonts w:ascii="Courier" w:hAnsi="Courier" w:cs="Monaco"/>
+                <w:sz w:val="20"/>
+              </w:rPr>
+              <w:t>"</w:t>
+            </w:r>
+          </w:p>
+          <w:p>
+            <w:pPr>
+              <w:autoSpaceDE w:val="0"/>
+              <w:autoSpaceDN w:val="0"/>
+              <w:spacing w:after="0" w:line="240" w:lineRule="auto"/>
+              <w:ind w:left="360"/>
+              <w:textAlignment w:val="auto"/>
+              <w:rPr>
+                <w:rFonts w:ascii="Courier" w:hAnsi="Courier" w:cs="Monaco"/>
+                <w:sz w:val="20"/>
+              </w:rPr>
+            </w:pPr>
+            <w:r>
+              <w:rPr>
+                <w:rFonts w:ascii="Courier" w:hAnsi="Courier" w:cs="Monaco"/>
+                <w:sz w:val="20"/>
+              </w:rPr>
+              <w:t>class="</w:t>
+            </w:r>
+            <w:r>
+              <w:rPr>
+                <w:rFonts w:ascii="Courier" w:hAnsi="Courier" w:cs="Monaco"/>
+                <w:b/>
+                <w:sz w:val="20"/>
+              </w:rPr>
+              <w:t>org.cagrid.identifiers.retriever.impl.DefaultRetrieverFactory</w:t>
+            </w:r>
+            <w:r>
+              <w:rPr>
+                <w:rFonts w:ascii="Courier" w:hAnsi="Courier" w:cs="Monaco"/>
+                <w:sz w:val="20"/>
+              </w:rPr>
+              <w:t>"&gt;</w:t>
+            </w:r>
+          </w:p>
+          <w:p>
+            <w:pPr>
+              <w:autoSpaceDE w:val="0"/>
+              <w:autoSpaceDN w:val="0"/>
+              <w:spacing w:after="0" w:line="240" w:lineRule="auto"/>
+              <w:ind w:left="720"/>
+              <w:textAlignment w:val="auto"/>
+              <w:rPr>
+                <w:rFonts w:ascii="Courier" w:hAnsi="Courier" w:cs="Monaco"/>
+                <w:sz w:val="20"/>
+              </w:rPr>
+            </w:pPr>
+            <w:r>
+              <w:rPr>
+                <w:rFonts w:ascii="Courier" w:hAnsi="Courier" w:cs="Monaco"/>
+                <w:sz w:val="20"/>
+              </w:rPr>
+              <w:t>&lt;constructor-arg&gt;</w:t>
+            </w:r>
+          </w:p>
+          <w:p>
+            <w:pPr>
+              <w:autoSpaceDE w:val="0"/>
+              <w:autoSpaceDN w:val="0"/>
+              <w:spacing w:after="0" w:line="240" w:lineRule="auto"/>
+              <w:ind w:left="1080"/>
+              <w:textAlignment w:val="auto"/>
+              <w:rPr>
+                <w:rFonts w:ascii="Courier" w:hAnsi="Courier" w:cs="Monaco"/>
+                <w:sz w:val="20"/>
+              </w:rPr>
+            </w:pPr>
+            <w:r>
+              <w:rPr>
+                <w:rFonts w:ascii="Courier" w:hAnsi="Courier" w:cs="Monaco"/>
+                <w:sz w:val="20"/>
+              </w:rPr>
+              <w:t>&lt;util:map&gt;</w:t>
+            </w:r>
+          </w:p>
+          <w:p>
+            <w:pPr>
+              <w:autoSpaceDE w:val="0"/>
+              <w:autoSpaceDN w:val="0"/>
+              <w:spacing w:after="0" w:line="240" w:lineRule="auto"/>
+              <w:ind w:left="1440"/>
+              <w:textAlignment w:val="auto"/>
+              <w:rPr>
+                <w:rFonts w:ascii="Courier" w:hAnsi="Courier" w:cs="Monaco"/>
+                <w:sz w:val="20"/>
+              </w:rPr>
+            </w:pPr>
+            <w:r>
+              <w:rPr>
+                <w:rFonts w:ascii="Courier" w:hAnsi="Courier" w:cs="Monaco"/>
+                <w:sz w:val="20"/>
+              </w:rPr>
+              <w:t>&lt;entry key="</w:t>
+            </w:r>
+            <w:r>
+              <w:rPr>
+                <w:rFonts w:ascii="Courier" w:hAnsi="Courier" w:cs="Monaco"/>
+                <w:b/>
+                <w:sz w:val="20"/>
+              </w:rPr>
+              <w:t>CQLRetriever</w:t>
+            </w:r>
+            <w:r>
+              <w:rPr>
+                <w:rFonts w:ascii="Courier" w:hAnsi="Courier" w:cs="Monaco"/>
+                <w:sz w:val="20"/>
+              </w:rPr>
+              <w:t>"&gt;</w:t>
+            </w:r>
+          </w:p>
+          <w:p>
+            <w:pPr>
+              <w:autoSpaceDE w:val="0"/>
+              <w:autoSpaceDN w:val="0"/>
+              <w:spacing w:after="0" w:line="240" w:lineRule="auto"/>
+              <w:textAlignment w:val="auto"/>
+              <w:rPr>
+                <w:rFonts w:ascii="Courier" w:hAnsi="Courier" w:cs="Monaco"/>
+                <w:sz w:val="20"/>
+              </w:rPr>
+            </w:pPr>
+            <w:r>
+              <w:rPr>
+                <w:rFonts w:ascii="Courier" w:hAnsi="Courier" w:cs="Monaco"/>
+                <w:sz w:val="20"/>
+              </w:rPr>
+              <w:t xml:space="preserve">                    &lt;ref local="</w:t>
+            </w:r>
+            <w:r>
+              <w:rPr>
+                <w:rFonts w:ascii="Courier" w:hAnsi="Courier" w:cs="Monaco"/>
+                <w:b/>
+                <w:sz w:val="20"/>
+              </w:rPr>
+              <w:t>CQLRetriever</w:t>
+            </w:r>
+            <w:r>
+              <w:rPr>
+                <w:rFonts w:ascii="Courier" w:hAnsi="Courier" w:cs="Monaco"/>
+                <w:sz w:val="20"/>
+              </w:rPr>
+              <w:t>"/&gt;</w:t>
+            </w:r>
+          </w:p>
+          <w:p>
+            <w:pPr>
+              <w:autoSpaceDE w:val="0"/>
+              <w:autoSpaceDN w:val="0"/>
+              <w:spacing w:after="0" w:line="240" w:lineRule="auto"/>
+              <w:textAlignment w:val="auto"/>
+              <w:rPr>
+                <w:rFonts w:ascii="Courier" w:hAnsi="Courier" w:cs="Monaco"/>
+                <w:sz w:val="20"/>
+              </w:rPr>
+            </w:pPr>
+            <w:r>
+              <w:rPr>
+                <w:rFonts w:ascii="Courier" w:hAnsi="Courier" w:cs="Monaco"/>
+                <w:sz w:val="20"/>
+              </w:rPr>
+              <w:t xml:space="preserve">            </w:t>
+            </w:r>
+            <w:r>
+              <w:rPr>
+                <w:rFonts w:ascii="Courier" w:hAnsi="Courier" w:cs="Monaco"/>
+                <w:sz w:val="20"/>
+              </w:rPr>
+              <w:t>&lt;/entry&gt;</w:t>
+            </w:r>
+          </w:p>
+          <w:p>
+            <w:pPr>
+              <w:autoSpaceDE w:val="0"/>
+              <w:autoSpaceDN w:val="0"/>
+              <w:spacing w:after="0" w:line="240" w:lineRule="auto"/>
+              <w:textAlignment w:val="auto"/>
+              <w:rPr>
+                <w:rFonts w:ascii="Courier" w:hAnsi="Courier" w:cs="Monaco"/>
+                <w:sz w:val="20"/>
+              </w:rPr>
+            </w:pPr>
+            <w:r>
+              <w:rPr>
+                <w:rFonts w:ascii="Courier" w:hAnsi="Courier" w:cs="Monaco"/>
+                <w:sz w:val="20"/>
+              </w:rPr>
+              <w:t xml:space="preserve">         </w:t>
+            </w:r>
+            <w:r>
+              <w:rPr>
+                <w:rFonts w:ascii="Courier" w:hAnsi="Courier" w:cs="Monaco"/>
+                <w:sz w:val="20"/>
+              </w:rPr>
+              <w:t>&lt;/util:map&gt;</w:t>
+            </w:r>
+          </w:p>
+          <w:p>
+            <w:pPr>
+              <w:autoSpaceDE w:val="0"/>
+              <w:autoSpaceDN w:val="0"/>
+              <w:spacing w:after="0" w:line="240" w:lineRule="auto"/>
+              <w:ind w:left="720"/>
+              <w:textAlignment w:val="auto"/>
+              <w:rPr>
+                <w:rFonts w:ascii="Courier" w:hAnsi="Courier" w:cs="Monaco"/>
+                <w:sz w:val="20"/>
+              </w:rPr>
+            </w:pPr>
+            <w:r>
+              <w:rPr>
+                <w:rFonts w:ascii="Courier" w:hAnsi="Courier" w:cs="Monaco"/>
+                <w:sz w:val="20"/>
+              </w:rPr>
+              <w:t>&lt;/constructor-arg&gt;</w:t>
+            </w:r>
+          </w:p>
+          <w:p>
+            <w:pPr>
+              <w:rPr>
+                <w:rFonts w:ascii="Courier" w:hAnsi="Courier" w:cs="Monaco"/>
+                <w:sz w:val="20"/>
+              </w:rPr>
+            </w:pPr>
+            <w:r>
+              <w:rPr>
+                <w:rFonts w:ascii="Courier" w:hAnsi="Courier" w:cs="Monaco"/>
+                <w:sz w:val="20"/>
+              </w:rPr>
+              <w:t>&lt;/bean&gt;</w:t>
+            </w:r>
+          </w:p>
+        </w:tc>
+      </w:tr>
+    </w:tbl>
+    <w:p/>
+    <w:p>
+      <w:r>
+        <w:t>TBD</w:t>
+      </w:r>
+    </w:p>
+    <w:p>
+      <w:r>
+        <w:t>TBD</w:t>
+      </w:r>
+    </w:p>
+    <w:p/>
+    <w:p/>
+    <w:p>
+      <w:pPr>
+        <w:pStyle w:val="Heading2"/>
+      </w:pPr>
+      <w:r>
+        <w:t>Framework-</w:t>
+      </w:r>
+      <w:proofErr w:type="spellStart"/>
+      <w:r>
+        <w:t>NamingAuthority-GridSvc</w:t>
+      </w:r>
+      <w:proofErr w:type="spellEnd"/>
     </w:p>
     <w:p>
       <w:r>
@@ -3140,7 +5653,7 @@
         <w:rStyle w:val="PageNumber"/>
         <w:noProof/>
       </w:rPr>
-      <w:t>12</w:t>
+      <w:t>14</w:t>
     </w:r>
     <w:r>
       <w:rPr>
@@ -3190,7 +5703,7 @@
         <w:rStyle w:val="PageNumber"/>
         <w:noProof/>
       </w:rPr>
-      <w:t>11</w:t>
+      <w:t>13</w:t>
     </w:r>
     <w:r>
       <w:rPr>
@@ -3235,6 +5748,7 @@
     <w:r>
       <w:rPr>
         <w:rStyle w:val="PageNumber"/>
+        <w:noProof/>
       </w:rPr>
       <w:t>i</w:t>
     </w:r>

--- a/grid-incubation/incubator/projects/identifiers/docs/caBIG_IdentifierSvcFramework_Design.docx
+++ b/grid-incubation/incubator/projects/identifiers/docs/caBIG_IdentifierSvcFramework_Design.docx
@@ -2200,16 +2200,26 @@
       <w:r>
         <w:t xml:space="preserve">Figure </w:t>
       </w:r>
-      <w:fldSimple w:instr=" SEQ Figure \* ARABIC ">
-        <w:r>
-          <w:rPr>
-            <w:noProof/>
-          </w:rPr>
-          <w:t>2</w:t>
-        </w:r>
-      </w:fldSimple>
+      <w:r>
+        <w:fldChar w:fldCharType="begin"/>
+      </w:r>
+      <w:r>
+        <w:instrText xml:space="preserve"> SEQ Figure \* ARABIC </w:instrText>
+      </w:r>
+      <w:r>
+        <w:fldChar w:fldCharType="separate"/>
+      </w:r>
+      <w:proofErr w:type="gramStart"/>
+      <w:r>
+        <w:rPr>
+          <w:noProof/>
+        </w:rPr>
+        <w:t>2</w:t>
+      </w:r>
+      <w:r>
+        <w:fldChar w:fldCharType="end"/>
+      </w:r>
       <w:bookmarkEnd w:id="22"/>
-      <w:proofErr w:type="gramStart"/>
       <w:r>
         <w:t xml:space="preserve"> HTTP Resolution</w:t>
       </w:r>
@@ -3086,281 +3096,6 @@
       </w:r>
       <w:proofErr w:type="spellEnd"/>
     </w:p>
-    <w:p>
-      <w:r>
-        <w:t>TBD</w:t>
-      </w:r>
-    </w:p>
-    <w:p>
-      <w:r>
-        <w:t>TBD</w:t>
-      </w:r>
-    </w:p>
-    <w:p>
-      <w:r>
-        <w:t>TBD</w:t>
-      </w:r>
-    </w:p>
-    <w:p>
-      <w:pPr>
-        <w:pStyle w:val="Heading2"/>
-      </w:pPr>
-      <w:r>
-        <w:t>Framework-</w:t>
-      </w:r>
-      <w:proofErr w:type="spellStart"/>
-      <w:r>
-        <w:t>NamingAuthority</w:t>
-      </w:r>
-      <w:proofErr w:type="spellEnd"/>
-    </w:p>
-    <w:p>
-      <w:r>
-        <w:t>This is the naming authority source code and runtime components.</w:t>
-      </w:r>
-    </w:p>
-    <w:p>
-      <w:pPr>
-        <w:pStyle w:val="Heading3"/>
-      </w:pPr>
-      <w:proofErr w:type="spellStart"/>
-      <w:r>
-        <w:t>org.cagrid.identifiers.namingauthority</w:t>
-      </w:r>
-      <w:r>
-        <w:t>.http</w:t>
-      </w:r>
-      <w:proofErr w:type="spellEnd"/>
-    </w:p>
-    <w:p>
-      <w:pPr>
-        <w:pStyle w:val="Heading4"/>
-      </w:pPr>
-      <w:proofErr w:type="spellStart"/>
-      <w:r>
-        <w:t>HttpServer</w:t>
-      </w:r>
-      <w:proofErr w:type="spellEnd"/>
-      <w:r>
-        <w:t xml:space="preserve"> Class</w:t>
-      </w:r>
-    </w:p>
-    <w:p>
-      <w:r>
-        <w:t>The naming authority runs a Jetty http server to offer resolution services and configuration information.</w:t>
-      </w:r>
-    </w:p>
-    <w:p>
-      <w:pPr>
-        <w:pStyle w:val="Heading5"/>
-      </w:pPr>
-      <w:r>
-        <w:t>Resolution</w:t>
-      </w:r>
-      <w:r>
-        <w:t xml:space="preserve"> Request</w:t>
-      </w:r>
-    </w:p>
-    <w:p>
-      <w:proofErr w:type="gramStart"/>
-      <w:r>
-        <w:t>Resolution is requested by clients</w:t>
-      </w:r>
-      <w:proofErr w:type="gramEnd"/>
-      <w:r>
-        <w:t xml:space="preserve"> by using a URL of the form:</w:t>
-      </w:r>
-    </w:p>
-    <w:p>
-      <w:pPr>
-        <w:ind w:firstLine="360"/>
-        <w:rPr>
-          <w:rFonts w:ascii="Courier" w:hAnsi="Courier"/>
-          <w:sz w:val="20"/>
-        </w:rPr>
-      </w:pPr>
-      <w:r>
-        <w:rPr>
-          <w:rFonts w:ascii="Courier" w:hAnsi="Courier"/>
-          <w:sz w:val="20"/>
-        </w:rPr>
-        <w:t>&lt;</w:t>
-      </w:r>
-      <w:proofErr w:type="spellStart"/>
-      <w:r>
-        <w:rPr>
-          <w:rFonts w:ascii="Courier" w:hAnsi="Courier"/>
-          <w:i/>
-          <w:sz w:val="20"/>
-        </w:rPr>
-        <w:t>na_server_url</w:t>
-      </w:r>
-      <w:proofErr w:type="spellEnd"/>
-      <w:r>
-        <w:rPr>
-          <w:rFonts w:ascii="Courier" w:hAnsi="Courier"/>
-          <w:sz w:val="20"/>
-        </w:rPr>
-        <w:t>&gt;/&lt;</w:t>
-      </w:r>
-      <w:proofErr w:type="spellStart"/>
-      <w:r>
-        <w:rPr>
-          <w:rFonts w:ascii="Courier" w:hAnsi="Courier"/>
-          <w:i/>
-          <w:sz w:val="20"/>
-        </w:rPr>
-        <w:t>local_identifier</w:t>
-      </w:r>
-      <w:proofErr w:type="spellEnd"/>
-      <w:r>
-        <w:rPr>
-          <w:rFonts w:ascii="Courier" w:hAnsi="Courier"/>
-          <w:sz w:val="20"/>
-        </w:rPr>
-        <w:t>&gt;</w:t>
-      </w:r>
-    </w:p>
-    <w:p>
-      <w:r>
-        <w:t xml:space="preserve">For example, assuming the NA runs at </w:t>
-      </w:r>
-      <w:hyperlink r:id="rId38" w:history="1">
-        <w:r>
-          <w:rPr>
-            <w:rStyle w:val="Hyperlink"/>
-          </w:rPr>
-          <w:t>http://na.cagrid.org:8080</w:t>
-        </w:r>
-      </w:hyperlink>
-      <w:r>
-        <w:t xml:space="preserve">, a local identifier </w:t>
-      </w:r>
-      <w:r>
-        <w:rPr>
-          <w:i/>
-        </w:rPr>
-        <w:t>c893454</w:t>
-      </w:r>
-      <w:r>
-        <w:t xml:space="preserve"> can be resolved by navigating to </w:t>
-      </w:r>
-      <w:hyperlink r:id="rId39" w:history="1">
-        <w:r>
-          <w:rPr>
-            <w:rStyle w:val="Hyperlink"/>
-          </w:rPr>
-          <w:t>http://na.cagrid.org:8080/c893454</w:t>
-        </w:r>
-      </w:hyperlink>
-    </w:p>
-    <w:p>
-      <w:pPr>
-        <w:pStyle w:val="Heading5"/>
-      </w:pPr>
-      <w:r>
-        <w:t>Resolution Response</w:t>
-      </w:r>
-    </w:p>
-    <w:p>
-      <w:r>
-        <w:t>The response contains the set of identifier values (metadata) associated with the identifier. The response format can be either HTML, or XML.</w:t>
-      </w:r>
-    </w:p>
-    <w:p>
-      <w:proofErr w:type="gramStart"/>
-      <w:r>
-        <w:t>The response format is chosen by examining the ACCEPT HTTP header in the request</w:t>
-      </w:r>
-      <w:proofErr w:type="gramEnd"/>
-      <w:r>
-        <w:t xml:space="preserve">. The ACCEPT header typically contains a list of response formats that are acceptable by the client. </w:t>
-      </w:r>
-    </w:p>
-    <w:p>
-      <w:r>
-        <w:t xml:space="preserve">While testing identifier resolution using web browsers, we found that </w:t>
-      </w:r>
-      <w:r>
-        <w:t>they</w:t>
-      </w:r>
-      <w:r>
-        <w:t xml:space="preserve"> </w:t>
-      </w:r>
-      <w:r>
-        <w:t>would set the ACCEPT header differently. For example, IE would indicate “*/*”, which means, all formats are acceptable; Firefox would list HTML first, then XML; Safari would list XML first, then HTML.</w:t>
-      </w:r>
-    </w:p>
-    <w:p>
-      <w:r>
-        <w:t xml:space="preserve">Therefore, in order to request XML, the ACCEPT header must contain </w:t>
-      </w:r>
-      <w:r>
-        <w:rPr>
-          <w:i/>
-        </w:rPr>
-        <w:t>application/xml</w:t>
-      </w:r>
-      <w:r>
-        <w:t xml:space="preserve">, and must not include “text/html”. In other words, the presence of </w:t>
-      </w:r>
-      <w:r>
-        <w:rPr>
-          <w:i/>
-        </w:rPr>
-        <w:t>text/html</w:t>
-      </w:r>
-      <w:r>
-        <w:t xml:space="preserve"> or </w:t>
-      </w:r>
-      <w:r>
-        <w:rPr>
-          <w:i/>
-        </w:rPr>
-        <w:t>*/*</w:t>
-      </w:r>
-      <w:r>
-        <w:t xml:space="preserve"> anywhere in the list would result in HTML.</w:t>
-      </w:r>
-    </w:p>
-    <w:p>
-      <w:r>
-        <w:t>HTML is also the defa</w:t>
-      </w:r>
-      <w:r>
-        <w:t>ult format. Therefore, an empty ACCEPT header would also result in HTML being returned.</w:t>
-      </w:r>
-    </w:p>
-    <w:p>
-      <w:fldSimple w:instr=" REF _Ref109970607 \h ">
-        <w:r>
-          <w:t xml:space="preserve">Figure </w:t>
-        </w:r>
-        <w:r>
-          <w:rPr>
-            <w:noProof/>
-          </w:rPr>
-          <w:t>2</w:t>
-        </w:r>
-      </w:fldSimple>
-      <w:r>
-        <w:t xml:space="preserve"> shows a web browser view of a resolved identifier.</w:t>
-      </w:r>
-    </w:p>
-    <w:p>
-      <w:r>
-        <w:t xml:space="preserve">The XML response is a serialized view of the </w:t>
-      </w:r>
-      <w:r>
-        <w:rPr>
-          <w:i/>
-        </w:rPr>
-        <w:t>IdentifierValues</w:t>
-      </w:r>
-      <w:r>
-        <w:t xml:space="preserve"> object, which can be easily de-serialized as follows:</w:t>
-      </w:r>
-    </w:p>
     <w:tbl>
       <w:tblPr>
         <w:tblStyle w:val="TableGrid"/>
@@ -3385,6 +3120,1035 @@
           </w:tcPr>
           <w:p>
             <w:pPr>
+              <w:spacing w:after="0"/>
+              <w:rPr>
+                <w:rFonts w:ascii="Courier" w:hAnsi="Courier"/>
+                <w:sz w:val="20"/>
+              </w:rPr>
+            </w:pPr>
+            <w:r>
+              <w:rPr>
+                <w:rFonts w:ascii="Courier" w:hAnsi="Courier"/>
+                <w:sz w:val="20"/>
+              </w:rPr>
+              <w:t xml:space="preserve">public interface </w:t>
+            </w:r>
+            <w:proofErr w:type="spellStart"/>
+            <w:r>
+              <w:rPr>
+                <w:rFonts w:ascii="Courier" w:hAnsi="Courier"/>
+                <w:b/>
+                <w:sz w:val="20"/>
+              </w:rPr>
+              <w:t>IdentifierMaintainer</w:t>
+            </w:r>
+            <w:proofErr w:type="spellEnd"/>
+            <w:r>
+              <w:rPr>
+                <w:rFonts w:ascii="Courier" w:hAnsi="Courier"/>
+                <w:sz w:val="20"/>
+              </w:rPr>
+              <w:t xml:space="preserve"> {</w:t>
+            </w:r>
+          </w:p>
+          <w:p>
+            <w:pPr>
+              <w:spacing w:after="0"/>
+              <w:rPr>
+                <w:rFonts w:ascii="Courier" w:hAnsi="Courier"/>
+                <w:sz w:val="20"/>
+              </w:rPr>
+            </w:pPr>
+            <w:r>
+              <w:rPr>
+                <w:rFonts w:ascii="Courier" w:hAnsi="Courier"/>
+                <w:sz w:val="20"/>
+              </w:rPr>
+              <w:t xml:space="preserve">   String create( IdentifierValues values );</w:t>
+            </w:r>
+          </w:p>
+          <w:p>
+            <w:pPr>
+              <w:spacing w:after="0"/>
+            </w:pPr>
+            <w:r>
+              <w:rPr>
+                <w:rFonts w:ascii="Courier" w:hAnsi="Courier"/>
+                <w:sz w:val="20"/>
+              </w:rPr>
+              <w:t>}</w:t>
+            </w:r>
+          </w:p>
+        </w:tc>
+      </w:tr>
+    </w:tbl>
+    <w:p>
+      <w:pPr>
+        <w:pStyle w:val="Heading3"/>
+      </w:pPr>
+    </w:p>
+    <w:tbl>
+      <w:tblPr>
+        <w:tblStyle w:val="TableGrid"/>
+        <w:tblW w:w="0" w:type="auto"/>
+        <w:tblBorders>
+          <w:top w:val="single" w:sz="4" w:space="0" w:color="4F81BD" w:themeColor="accent1"/>
+          <w:left w:val="single" w:sz="4" w:space="0" w:color="4F81BD" w:themeColor="accent1"/>
+          <w:bottom w:val="single" w:sz="4" w:space="0" w:color="4F81BD" w:themeColor="accent1"/>
+          <w:right w:val="single" w:sz="4" w:space="0" w:color="4F81BD" w:themeColor="accent1"/>
+          <w:insideH w:val="none" w:sz="0" w:space="0" w:color="auto"/>
+          <w:insideV w:val="none" w:sz="0" w:space="0" w:color="auto"/>
+        </w:tblBorders>
+        <w:tblLook w:val="00BF"/>
+      </w:tblPr>
+      <w:tblGrid>
+        <w:gridCol w:w="9936"/>
+      </w:tblGrid>
+      <w:tr>
+        <w:tc>
+          <w:tcPr>
+            <w:tcW w:w="9936" w:type="dxa"/>
+          </w:tcPr>
+          <w:p>
+            <w:pPr>
+              <w:spacing w:after="0"/>
+              <w:rPr>
+                <w:rFonts w:ascii="Courier" w:hAnsi="Courier"/>
+                <w:sz w:val="20"/>
+              </w:rPr>
+            </w:pPr>
+            <w:r>
+              <w:rPr>
+                <w:rFonts w:ascii="Courier" w:hAnsi="Courier"/>
+                <w:sz w:val="20"/>
+              </w:rPr>
+              <w:t xml:space="preserve">public interface </w:t>
+            </w:r>
+            <w:proofErr w:type="spellStart"/>
+            <w:r>
+              <w:rPr>
+                <w:rFonts w:ascii="Courier" w:hAnsi="Courier"/>
+                <w:b/>
+                <w:sz w:val="20"/>
+              </w:rPr>
+              <w:t>IdentifierUser</w:t>
+            </w:r>
+            <w:proofErr w:type="spellEnd"/>
+            <w:r>
+              <w:rPr>
+                <w:rFonts w:ascii="Courier" w:hAnsi="Courier"/>
+                <w:sz w:val="20"/>
+              </w:rPr>
+              <w:t xml:space="preserve"> {</w:t>
+            </w:r>
+          </w:p>
+          <w:p>
+            <w:pPr>
+              <w:spacing w:after="0"/>
+              <w:rPr>
+                <w:rFonts w:ascii="Courier" w:hAnsi="Courier"/>
+                <w:sz w:val="20"/>
+              </w:rPr>
+            </w:pPr>
+            <w:r>
+              <w:rPr>
+                <w:rFonts w:ascii="Courier" w:hAnsi="Courier"/>
+                <w:sz w:val="20"/>
+              </w:rPr>
+              <w:t xml:space="preserve">   </w:t>
+            </w:r>
+            <w:r>
+              <w:rPr>
+                <w:rFonts w:ascii="Courier" w:hAnsi="Courier"/>
+                <w:sz w:val="20"/>
+              </w:rPr>
+              <w:t xml:space="preserve">IdentifierValues </w:t>
+            </w:r>
+            <w:proofErr w:type="spellStart"/>
+            <w:r>
+              <w:rPr>
+                <w:rFonts w:ascii="Courier" w:hAnsi="Courier"/>
+                <w:sz w:val="20"/>
+              </w:rPr>
+              <w:t>getValues</w:t>
+            </w:r>
+            <w:proofErr w:type="spellEnd"/>
+            <w:r>
+              <w:rPr>
+                <w:rFonts w:ascii="Courier" w:hAnsi="Courier"/>
+                <w:sz w:val="20"/>
+              </w:rPr>
+              <w:t xml:space="preserve">( </w:t>
+            </w:r>
+            <w:r>
+              <w:rPr>
+                <w:rFonts w:ascii="Courier" w:hAnsi="Courier"/>
+                <w:sz w:val="20"/>
+              </w:rPr>
+              <w:t>String identifier</w:t>
+            </w:r>
+            <w:r>
+              <w:rPr>
+                <w:rFonts w:ascii="Courier" w:hAnsi="Courier"/>
+                <w:sz w:val="20"/>
+              </w:rPr>
+              <w:t xml:space="preserve"> );</w:t>
+            </w:r>
+          </w:p>
+          <w:p>
+            <w:pPr>
+              <w:spacing w:after="0"/>
+            </w:pPr>
+            <w:r>
+              <w:rPr>
+                <w:rFonts w:ascii="Courier" w:hAnsi="Courier"/>
+                <w:sz w:val="20"/>
+              </w:rPr>
+              <w:t>}</w:t>
+            </w:r>
+          </w:p>
+        </w:tc>
+      </w:tr>
+    </w:tbl>
+    <w:p/>
+    <w:p>
+      <w:pPr>
+        <w:pStyle w:val="Heading3"/>
+      </w:pPr>
+    </w:p>
+    <w:tbl>
+      <w:tblPr>
+        <w:tblStyle w:val="TableGrid"/>
+        <w:tblW w:w="0" w:type="auto"/>
+        <w:tblBorders>
+          <w:top w:val="single" w:sz="4" w:space="0" w:color="4F81BD" w:themeColor="accent1"/>
+          <w:left w:val="single" w:sz="4" w:space="0" w:color="4F81BD" w:themeColor="accent1"/>
+          <w:bottom w:val="single" w:sz="4" w:space="0" w:color="4F81BD" w:themeColor="accent1"/>
+          <w:right w:val="single" w:sz="4" w:space="0" w:color="4F81BD" w:themeColor="accent1"/>
+          <w:insideH w:val="none" w:sz="0" w:space="0" w:color="auto"/>
+          <w:insideV w:val="none" w:sz="0" w:space="0" w:color="auto"/>
+        </w:tblBorders>
+        <w:tblLook w:val="00BF"/>
+      </w:tblPr>
+      <w:tblGrid>
+        <w:gridCol w:w="9936"/>
+      </w:tblGrid>
+      <w:tr>
+        <w:tc>
+          <w:tcPr>
+            <w:tcW w:w="9936" w:type="dxa"/>
+          </w:tcPr>
+          <w:p>
+            <w:pPr>
+              <w:spacing w:after="0"/>
+              <w:rPr>
+                <w:rFonts w:ascii="Courier" w:hAnsi="Courier"/>
+                <w:sz w:val="20"/>
+              </w:rPr>
+            </w:pPr>
+            <w:r>
+              <w:rPr>
+                <w:rFonts w:ascii="Courier" w:hAnsi="Courier"/>
+                <w:sz w:val="20"/>
+              </w:rPr>
+              <w:t xml:space="preserve">public </w:t>
+            </w:r>
+            <w:r>
+              <w:rPr>
+                <w:rFonts w:ascii="Courier" w:hAnsi="Courier"/>
+                <w:sz w:val="20"/>
+              </w:rPr>
+              <w:t>class</w:t>
+            </w:r>
+            <w:r>
+              <w:rPr>
+                <w:rFonts w:ascii="Courier" w:hAnsi="Courier"/>
+                <w:sz w:val="20"/>
+              </w:rPr>
+              <w:t xml:space="preserve"> </w:t>
+            </w:r>
+            <w:r>
+              <w:rPr>
+                <w:rFonts w:ascii="Courier" w:hAnsi="Courier"/>
+                <w:b/>
+                <w:sz w:val="20"/>
+              </w:rPr>
+              <w:t>IdentifierValues</w:t>
+            </w:r>
+            <w:r>
+              <w:rPr>
+                <w:rFonts w:ascii="Courier" w:hAnsi="Courier"/>
+                <w:sz w:val="20"/>
+              </w:rPr>
+              <w:t xml:space="preserve"> {</w:t>
+            </w:r>
+          </w:p>
+          <w:p>
+            <w:pPr>
+              <w:spacing w:after="0"/>
+              <w:ind w:left="360"/>
+              <w:rPr>
+                <w:rFonts w:ascii="Courier" w:hAnsi="Courier"/>
+                <w:sz w:val="20"/>
+              </w:rPr>
+            </w:pPr>
+            <w:r>
+              <w:rPr>
+                <w:rFonts w:ascii="Courier" w:hAnsi="Courier"/>
+                <w:sz w:val="20"/>
+              </w:rPr>
+              <w:t xml:space="preserve">private </w:t>
+            </w:r>
+            <w:proofErr w:type="spellStart"/>
+            <w:r>
+              <w:rPr>
+                <w:rFonts w:ascii="Courier" w:hAnsi="Courier"/>
+                <w:sz w:val="20"/>
+              </w:rPr>
+              <w:t>HashMap</w:t>
+            </w:r>
+            <w:proofErr w:type="spellEnd"/>
+            <w:r>
+              <w:rPr>
+                <w:rFonts w:ascii="Courier" w:hAnsi="Courier"/>
+                <w:sz w:val="20"/>
+              </w:rPr>
+              <w:t xml:space="preserve">&lt;String, </w:t>
+            </w:r>
+            <w:proofErr w:type="spellStart"/>
+            <w:r>
+              <w:rPr>
+                <w:rFonts w:ascii="Courier" w:hAnsi="Courier"/>
+                <w:sz w:val="20"/>
+              </w:rPr>
+              <w:t>ArrayList</w:t>
+            </w:r>
+            <w:proofErr w:type="spellEnd"/>
+            <w:r>
+              <w:rPr>
+                <w:rFonts w:ascii="Courier" w:hAnsi="Courier"/>
+                <w:sz w:val="20"/>
+              </w:rPr>
+              <w:t>&lt;String&gt;&gt; values</w:t>
+            </w:r>
+            <w:r>
+              <w:rPr>
+                <w:rFonts w:ascii="Courier" w:hAnsi="Courier"/>
+                <w:sz w:val="20"/>
+              </w:rPr>
+              <w:t>;</w:t>
+            </w:r>
+          </w:p>
+          <w:p>
+            <w:pPr>
+              <w:spacing w:after="0"/>
+              <w:ind w:left="360"/>
+              <w:rPr>
+                <w:rFonts w:ascii="Courier" w:hAnsi="Courier"/>
+                <w:sz w:val="20"/>
+              </w:rPr>
+            </w:pPr>
+          </w:p>
+          <w:p>
+            <w:pPr>
+              <w:spacing w:after="0"/>
+              <w:ind w:left="360"/>
+              <w:rPr>
+                <w:rFonts w:ascii="Courier" w:hAnsi="Courier"/>
+                <w:sz w:val="20"/>
+              </w:rPr>
+            </w:pPr>
+            <w:proofErr w:type="spellStart"/>
+            <w:r>
+              <w:rPr>
+                <w:rFonts w:ascii="Courier" w:hAnsi="Courier"/>
+                <w:sz w:val="20"/>
+              </w:rPr>
+              <w:t>HashMap</w:t>
+            </w:r>
+            <w:proofErr w:type="spellEnd"/>
+            <w:r>
+              <w:rPr>
+                <w:rFonts w:ascii="Courier" w:hAnsi="Courier"/>
+                <w:sz w:val="20"/>
+              </w:rPr>
+              <w:t xml:space="preserve">&lt;String, </w:t>
+            </w:r>
+            <w:proofErr w:type="spellStart"/>
+            <w:r>
+              <w:rPr>
+                <w:rFonts w:ascii="Courier" w:hAnsi="Courier"/>
+                <w:sz w:val="20"/>
+              </w:rPr>
+              <w:t>ArrayList</w:t>
+            </w:r>
+            <w:proofErr w:type="spellEnd"/>
+            <w:r>
+              <w:rPr>
+                <w:rFonts w:ascii="Courier" w:hAnsi="Courier"/>
+                <w:sz w:val="20"/>
+              </w:rPr>
+              <w:t xml:space="preserve">&lt;String&gt;&gt; </w:t>
+            </w:r>
+            <w:proofErr w:type="spellStart"/>
+            <w:r>
+              <w:rPr>
+                <w:rFonts w:ascii="Courier" w:hAnsi="Courier"/>
+                <w:sz w:val="20"/>
+              </w:rPr>
+              <w:t>getValues</w:t>
+            </w:r>
+            <w:proofErr w:type="spellEnd"/>
+            <w:r>
+              <w:rPr>
+                <w:rFonts w:ascii="Courier" w:hAnsi="Courier"/>
+                <w:sz w:val="20"/>
+              </w:rPr>
+              <w:t>()</w:t>
+            </w:r>
+            <w:r>
+              <w:rPr>
+                <w:rFonts w:ascii="Courier" w:hAnsi="Courier"/>
+                <w:sz w:val="20"/>
+              </w:rPr>
+              <w:t>;</w:t>
+            </w:r>
+          </w:p>
+          <w:p>
+            <w:pPr>
+              <w:spacing w:after="0"/>
+              <w:ind w:left="360"/>
+              <w:rPr>
+                <w:rFonts w:ascii="Courier" w:hAnsi="Courier"/>
+                <w:sz w:val="20"/>
+              </w:rPr>
+            </w:pPr>
+          </w:p>
+          <w:p>
+            <w:pPr>
+              <w:spacing w:after="0"/>
+              <w:ind w:left="360"/>
+              <w:rPr>
+                <w:rFonts w:ascii="Courier" w:hAnsi="Courier"/>
+                <w:sz w:val="20"/>
+              </w:rPr>
+            </w:pPr>
+            <w:r>
+              <w:rPr>
+                <w:rFonts w:ascii="Courier" w:hAnsi="Courier"/>
+                <w:sz w:val="20"/>
+              </w:rPr>
+              <w:t xml:space="preserve">void </w:t>
+            </w:r>
+            <w:proofErr w:type="spellStart"/>
+            <w:r>
+              <w:rPr>
+                <w:rFonts w:ascii="Courier" w:hAnsi="Courier"/>
+                <w:sz w:val="20"/>
+              </w:rPr>
+              <w:t>setValues</w:t>
+            </w:r>
+            <w:proofErr w:type="spellEnd"/>
+            <w:r>
+              <w:rPr>
+                <w:rFonts w:ascii="Courier" w:hAnsi="Courier"/>
+                <w:sz w:val="20"/>
+              </w:rPr>
+              <w:t xml:space="preserve">( </w:t>
+            </w:r>
+            <w:proofErr w:type="spellStart"/>
+            <w:r>
+              <w:rPr>
+                <w:rFonts w:ascii="Courier" w:hAnsi="Courier"/>
+                <w:sz w:val="20"/>
+              </w:rPr>
+              <w:t>HashMap</w:t>
+            </w:r>
+            <w:proofErr w:type="spellEnd"/>
+            <w:r>
+              <w:rPr>
+                <w:rFonts w:ascii="Courier" w:hAnsi="Courier"/>
+                <w:sz w:val="20"/>
+              </w:rPr>
+              <w:t xml:space="preserve">&lt;String, </w:t>
+            </w:r>
+            <w:proofErr w:type="spellStart"/>
+            <w:r>
+              <w:rPr>
+                <w:rFonts w:ascii="Courier" w:hAnsi="Courier"/>
+                <w:sz w:val="20"/>
+              </w:rPr>
+              <w:t>ArrayList</w:t>
+            </w:r>
+            <w:proofErr w:type="spellEnd"/>
+            <w:r>
+              <w:rPr>
+                <w:rFonts w:ascii="Courier" w:hAnsi="Courier"/>
+                <w:sz w:val="20"/>
+              </w:rPr>
+              <w:t>&lt;String&gt;&gt; values )</w:t>
+            </w:r>
+            <w:r>
+              <w:rPr>
+                <w:rFonts w:ascii="Courier" w:hAnsi="Courier"/>
+                <w:sz w:val="20"/>
+              </w:rPr>
+              <w:t>;</w:t>
+            </w:r>
+          </w:p>
+          <w:p>
+            <w:pPr>
+              <w:spacing w:after="0"/>
+              <w:rPr>
+                <w:rFonts w:ascii="Courier" w:hAnsi="Courier"/>
+                <w:sz w:val="20"/>
+              </w:rPr>
+            </w:pPr>
+            <w:r>
+              <w:rPr>
+                <w:rFonts w:ascii="Courier" w:hAnsi="Courier"/>
+                <w:sz w:val="20"/>
+              </w:rPr>
+              <w:t xml:space="preserve">   </w:t>
+            </w:r>
+          </w:p>
+          <w:p>
+            <w:pPr>
+              <w:spacing w:after="0"/>
+              <w:rPr>
+                <w:rFonts w:ascii="Courier" w:hAnsi="Courier"/>
+                <w:sz w:val="20"/>
+              </w:rPr>
+            </w:pPr>
+            <w:r>
+              <w:rPr>
+                <w:rFonts w:ascii="Courier" w:hAnsi="Courier"/>
+                <w:sz w:val="20"/>
+              </w:rPr>
+              <w:t xml:space="preserve">   String[] </w:t>
+            </w:r>
+            <w:proofErr w:type="spellStart"/>
+            <w:r>
+              <w:rPr>
+                <w:rFonts w:ascii="Courier" w:hAnsi="Courier"/>
+                <w:sz w:val="20"/>
+              </w:rPr>
+              <w:t>getValues</w:t>
+            </w:r>
+            <w:proofErr w:type="spellEnd"/>
+            <w:r>
+              <w:rPr>
+                <w:rFonts w:ascii="Courier" w:hAnsi="Courier"/>
+                <w:sz w:val="20"/>
+              </w:rPr>
+              <w:t>( String type );</w:t>
+            </w:r>
+          </w:p>
+          <w:p>
+            <w:pPr>
+              <w:spacing w:after="0"/>
+              <w:rPr>
+                <w:rFonts w:ascii="Courier" w:hAnsi="Courier"/>
+                <w:sz w:val="20"/>
+              </w:rPr>
+            </w:pPr>
+            <w:r>
+              <w:rPr>
+                <w:rFonts w:ascii="Courier" w:hAnsi="Courier"/>
+                <w:sz w:val="20"/>
+              </w:rPr>
+              <w:t xml:space="preserve">   </w:t>
+            </w:r>
+          </w:p>
+          <w:p>
+            <w:pPr>
+              <w:spacing w:after="0"/>
+              <w:ind w:left="360"/>
+              <w:rPr>
+                <w:rFonts w:ascii="Courier" w:hAnsi="Courier"/>
+                <w:sz w:val="20"/>
+              </w:rPr>
+            </w:pPr>
+            <w:r>
+              <w:rPr>
+                <w:rFonts w:ascii="Courier" w:hAnsi="Courier"/>
+                <w:sz w:val="20"/>
+              </w:rPr>
+              <w:t xml:space="preserve">String[] </w:t>
+            </w:r>
+            <w:proofErr w:type="spellStart"/>
+            <w:r>
+              <w:rPr>
+                <w:rFonts w:ascii="Courier" w:hAnsi="Courier"/>
+                <w:sz w:val="20"/>
+              </w:rPr>
+              <w:t>getTypes</w:t>
+            </w:r>
+            <w:proofErr w:type="spellEnd"/>
+            <w:r>
+              <w:rPr>
+                <w:rFonts w:ascii="Courier" w:hAnsi="Courier"/>
+                <w:sz w:val="20"/>
+              </w:rPr>
+              <w:t>()</w:t>
+            </w:r>
+            <w:r>
+              <w:rPr>
+                <w:rFonts w:ascii="Courier" w:hAnsi="Courier"/>
+                <w:sz w:val="20"/>
+              </w:rPr>
+              <w:t>;</w:t>
+            </w:r>
+          </w:p>
+          <w:p>
+            <w:pPr>
+              <w:spacing w:after="0"/>
+              <w:rPr>
+                <w:rFonts w:ascii="Courier" w:hAnsi="Courier"/>
+                <w:sz w:val="20"/>
+              </w:rPr>
+            </w:pPr>
+          </w:p>
+          <w:p>
+            <w:pPr>
+              <w:spacing w:after="0"/>
+              <w:rPr>
+                <w:rFonts w:ascii="Courier" w:hAnsi="Courier"/>
+                <w:sz w:val="20"/>
+              </w:rPr>
+            </w:pPr>
+            <w:r>
+              <w:rPr>
+                <w:rFonts w:ascii="Courier" w:hAnsi="Courier"/>
+                <w:sz w:val="20"/>
+              </w:rPr>
+              <w:t xml:space="preserve">   </w:t>
+            </w:r>
+            <w:r>
+              <w:rPr>
+                <w:rFonts w:ascii="Courier" w:hAnsi="Courier"/>
+                <w:sz w:val="20"/>
+              </w:rPr>
+              <w:t>void add(String type, String data)</w:t>
+            </w:r>
+            <w:r>
+              <w:rPr>
+                <w:rFonts w:ascii="Courier" w:hAnsi="Courier"/>
+                <w:sz w:val="20"/>
+              </w:rPr>
+              <w:t>;</w:t>
+            </w:r>
+          </w:p>
+          <w:p>
+            <w:pPr>
+              <w:spacing w:after="0"/>
+            </w:pPr>
+            <w:r>
+              <w:rPr>
+                <w:rFonts w:ascii="Courier" w:hAnsi="Courier"/>
+                <w:sz w:val="20"/>
+              </w:rPr>
+              <w:t>}</w:t>
+            </w:r>
+          </w:p>
+        </w:tc>
+      </w:tr>
+    </w:tbl>
+    <w:p/>
+    <w:p>
+      <w:r>
+        <w:t xml:space="preserve">IdentifierValues maintains a hash map keyed by the data types associated with the identifier. For example, if a given identifier </w:t>
+      </w:r>
+      <w:proofErr w:type="gramStart"/>
+      <w:r>
+        <w:t>is</w:t>
+      </w:r>
+      <w:proofErr w:type="gramEnd"/>
+      <w:r>
+        <w:t xml:space="preserve"> associated with two end point references (EPR type), a map entry would look like:</w:t>
+      </w:r>
+    </w:p>
+    <w:p>
+      <w:r>
+        <w:tab/>
+      </w:r>
+      <w:r>
+        <w:tab/>
+        <w:t>“EPR” -&gt; “EPR1”, “EPR2”</w:t>
+      </w:r>
+    </w:p>
+    <w:p>
+      <w:proofErr w:type="spellStart"/>
+      <w:r>
+        <w:rPr>
+          <w:i/>
+        </w:rPr>
+        <w:t>getValues</w:t>
+      </w:r>
+      <w:proofErr w:type="spellEnd"/>
+      <w:r>
+        <w:rPr>
+          <w:i/>
+        </w:rPr>
+        <w:t>()</w:t>
+      </w:r>
+      <w:r>
+        <w:t xml:space="preserve"> returns the entire map collection.</w:t>
+      </w:r>
+    </w:p>
+    <w:p>
+      <w:proofErr w:type="spellStart"/>
+      <w:r>
+        <w:rPr>
+          <w:i/>
+        </w:rPr>
+        <w:t>getValues</w:t>
+      </w:r>
+      <w:proofErr w:type="spellEnd"/>
+      <w:r>
+        <w:rPr>
+          <w:i/>
+        </w:rPr>
+        <w:t>( type )</w:t>
+      </w:r>
+      <w:r>
+        <w:t xml:space="preserve"> returns the list (map entry value) associated with the input type (map entry key).</w:t>
+      </w:r>
+    </w:p>
+    <w:p>
+      <w:proofErr w:type="spellStart"/>
+      <w:r>
+        <w:rPr>
+          <w:i/>
+        </w:rPr>
+        <w:t>getTypes</w:t>
+      </w:r>
+      <w:proofErr w:type="spellEnd"/>
+      <w:r>
+        <w:rPr>
+          <w:i/>
+        </w:rPr>
+        <w:t>()</w:t>
+      </w:r>
+      <w:r>
+        <w:t xml:space="preserve"> returns all data types associated with the identifier (map keys).</w:t>
+      </w:r>
+    </w:p>
+    <w:p>
+      <w:r>
+        <w:rPr>
+          <w:i/>
+        </w:rPr>
+        <w:t>add( type, data )</w:t>
+      </w:r>
+      <w:r>
+        <w:t xml:space="preserve"> </w:t>
+      </w:r>
+      <w:proofErr w:type="gramStart"/>
+      <w:r>
+        <w:t>adds</w:t>
+      </w:r>
+      <w:proofErr w:type="gramEnd"/>
+      <w:r>
+        <w:t xml:space="preserve"> a new element (data) to the list pointed to by type in the map.</w:t>
+      </w:r>
+    </w:p>
+    <w:p/>
+    <w:p>
+      <w:pPr>
+        <w:pStyle w:val="Heading2"/>
+      </w:pPr>
+      <w:r>
+        <w:t>Framework-</w:t>
+      </w:r>
+      <w:proofErr w:type="spellStart"/>
+      <w:r>
+        <w:t>NamingAuthority</w:t>
+      </w:r>
+      <w:proofErr w:type="spellEnd"/>
+    </w:p>
+    <w:p>
+      <w:r>
+        <w:t>This is the naming authority source code and runtime components.</w:t>
+      </w:r>
+    </w:p>
+    <w:p/>
+    <w:p>
+      <w:pPr>
+        <w:pStyle w:val="Heading3"/>
+      </w:pPr>
+      <w:proofErr w:type="spellStart"/>
+      <w:r>
+        <w:t>org.cagrid.identifiers.namingauthority</w:t>
+      </w:r>
+      <w:r>
+        <w:t>.http</w:t>
+      </w:r>
+      <w:proofErr w:type="spellEnd"/>
+    </w:p>
+    <w:p>
+      <w:pPr>
+        <w:pStyle w:val="Heading4"/>
+      </w:pPr>
+      <w:proofErr w:type="spellStart"/>
+      <w:r>
+        <w:t>HttpServer</w:t>
+      </w:r>
+      <w:proofErr w:type="spellEnd"/>
+      <w:r>
+        <w:t xml:space="preserve"> Class</w:t>
+      </w:r>
+    </w:p>
+    <w:p>
+      <w:r>
+        <w:t>The naming authority runs a Jetty http server to offer resolution services and configuration information.</w:t>
+      </w:r>
+    </w:p>
+    <w:p>
+      <w:pPr>
+        <w:pStyle w:val="Heading5"/>
+      </w:pPr>
+      <w:r>
+        <w:t>Resolution</w:t>
+      </w:r>
+      <w:r>
+        <w:t xml:space="preserve"> Request</w:t>
+      </w:r>
+    </w:p>
+    <w:p>
+      <w:proofErr w:type="gramStart"/>
+      <w:r>
+        <w:t>Resolution is requested by clients</w:t>
+      </w:r>
+      <w:proofErr w:type="gramEnd"/>
+      <w:r>
+        <w:t xml:space="preserve"> by using a URL of the form:</w:t>
+      </w:r>
+    </w:p>
+    <w:p>
+      <w:pPr>
+        <w:ind w:firstLine="360"/>
+        <w:rPr>
+          <w:rFonts w:ascii="Courier" w:hAnsi="Courier"/>
+          <w:sz w:val="20"/>
+        </w:rPr>
+      </w:pPr>
+      <w:r>
+        <w:rPr>
+          <w:rFonts w:ascii="Courier" w:hAnsi="Courier"/>
+          <w:sz w:val="20"/>
+        </w:rPr>
+        <w:t>&lt;</w:t>
+      </w:r>
+      <w:proofErr w:type="spellStart"/>
+      <w:r>
+        <w:rPr>
+          <w:rFonts w:ascii="Courier" w:hAnsi="Courier"/>
+          <w:i/>
+          <w:sz w:val="20"/>
+        </w:rPr>
+        <w:t>na_server_url</w:t>
+      </w:r>
+      <w:proofErr w:type="spellEnd"/>
+      <w:r>
+        <w:rPr>
+          <w:rFonts w:ascii="Courier" w:hAnsi="Courier"/>
+          <w:sz w:val="20"/>
+        </w:rPr>
+        <w:t>&gt;/&lt;</w:t>
+      </w:r>
+      <w:proofErr w:type="spellStart"/>
+      <w:r>
+        <w:rPr>
+          <w:rFonts w:ascii="Courier" w:hAnsi="Courier"/>
+          <w:i/>
+          <w:sz w:val="20"/>
+        </w:rPr>
+        <w:t>local_identifier</w:t>
+      </w:r>
+      <w:proofErr w:type="spellEnd"/>
+      <w:r>
+        <w:rPr>
+          <w:rFonts w:ascii="Courier" w:hAnsi="Courier"/>
+          <w:sz w:val="20"/>
+        </w:rPr>
+        <w:t>&gt;</w:t>
+      </w:r>
+    </w:p>
+    <w:p>
+      <w:r>
+        <w:t xml:space="preserve">For example, assuming the NA runs at </w:t>
+      </w:r>
+      <w:hyperlink r:id="rId38" w:history="1">
+        <w:r>
+          <w:rPr>
+            <w:rStyle w:val="Hyperlink"/>
+          </w:rPr>
+          <w:t>http://na.cagrid.org:8080</w:t>
+        </w:r>
+      </w:hyperlink>
+      <w:r>
+        <w:t xml:space="preserve">, a local identifier </w:t>
+      </w:r>
+      <w:r>
+        <w:rPr>
+          <w:i/>
+        </w:rPr>
+        <w:t>c893454</w:t>
+      </w:r>
+      <w:r>
+        <w:t xml:space="preserve"> can be resolved by navigating to </w:t>
+      </w:r>
+      <w:hyperlink r:id="rId39" w:history="1">
+        <w:r>
+          <w:rPr>
+            <w:rStyle w:val="Hyperlink"/>
+          </w:rPr>
+          <w:t>http://na.cagrid.org:8080/c893454</w:t>
+        </w:r>
+      </w:hyperlink>
+    </w:p>
+    <w:p>
+      <w:pPr>
+        <w:pStyle w:val="Heading5"/>
+      </w:pPr>
+      <w:r>
+        <w:t>Resolution Response</w:t>
+      </w:r>
+    </w:p>
+    <w:p>
+      <w:r>
+        <w:t>The response contains the set of identifier values (metadata) associated with the identifier. The response format can be either HTML, or XML.</w:t>
+      </w:r>
+    </w:p>
+    <w:p>
+      <w:proofErr w:type="gramStart"/>
+      <w:r>
+        <w:t>The response format is chosen by examining the ACCEPT HTTP header in the request</w:t>
+      </w:r>
+      <w:proofErr w:type="gramEnd"/>
+      <w:r>
+        <w:t xml:space="preserve">. The ACCEPT header typically contains a list of response formats that are acceptable by the client. </w:t>
+      </w:r>
+    </w:p>
+    <w:p>
+      <w:r>
+        <w:t xml:space="preserve">While testing identifier resolution using web browsers, we found that </w:t>
+      </w:r>
+      <w:r>
+        <w:t>they</w:t>
+      </w:r>
+      <w:r>
+        <w:t xml:space="preserve"> </w:t>
+      </w:r>
+      <w:r>
+        <w:t>would set the ACCEPT header differently. For example, IE would indicate “*/*”, which means, all formats are acceptable; Firefox would list HTML first, then XML; Safari would list XML first, then HTML.</w:t>
+      </w:r>
+    </w:p>
+    <w:p>
+      <w:r>
+        <w:t xml:space="preserve">Therefore, in order to request XML, the ACCEPT header must contain </w:t>
+      </w:r>
+      <w:r>
+        <w:rPr>
+          <w:i/>
+        </w:rPr>
+        <w:t>application/xml</w:t>
+      </w:r>
+      <w:r>
+        <w:t xml:space="preserve">, and must not include “text/html”. In other words, the presence of </w:t>
+      </w:r>
+      <w:r>
+        <w:rPr>
+          <w:i/>
+        </w:rPr>
+        <w:t>text/html</w:t>
+      </w:r>
+      <w:r>
+        <w:t xml:space="preserve"> or </w:t>
+      </w:r>
+      <w:r>
+        <w:rPr>
+          <w:i/>
+        </w:rPr>
+        <w:t>*/*</w:t>
+      </w:r>
+      <w:r>
+        <w:t xml:space="preserve"> anywhere in the list would result in HTML.</w:t>
+      </w:r>
+    </w:p>
+    <w:p>
+      <w:r>
+        <w:t>HTML is also the defa</w:t>
+      </w:r>
+      <w:r>
+        <w:t>ult format. Therefore, an empty ACCEPT header would also result in HTML being returned.</w:t>
+      </w:r>
+    </w:p>
+    <w:p>
+      <w:r>
+        <w:fldChar w:fldCharType="begin"/>
+      </w:r>
+      <w:r>
+        <w:instrText xml:space="preserve"> REF _Ref109970607 \h </w:instrText>
+      </w:r>
+      <w:r>
+        <w:fldChar w:fldCharType="separate"/>
+      </w:r>
+      <w:r>
+        <w:t xml:space="preserve">Figure </w:t>
+      </w:r>
+      <w:r>
+        <w:rPr>
+          <w:noProof/>
+        </w:rPr>
+        <w:t>2</w:t>
+      </w:r>
+      <w:r>
+        <w:fldChar w:fldCharType="end"/>
+      </w:r>
+      <w:r>
+        <w:t xml:space="preserve"> shows a web browser view of a resolved identifier.</w:t>
+      </w:r>
+    </w:p>
+    <w:p>
+      <w:r>
+        <w:t xml:space="preserve">The XML response is a serialized view of the </w:t>
+      </w:r>
+      <w:r>
+        <w:rPr>
+          <w:i/>
+        </w:rPr>
+        <w:t>IdentifierValues</w:t>
+      </w:r>
+      <w:r>
+        <w:t xml:space="preserve"> object, which can be easily de-serialized as follows:</w:t>
+      </w:r>
+    </w:p>
+    <w:tbl>
+      <w:tblPr>
+        <w:tblStyle w:val="TableGrid"/>
+        <w:tblW w:w="0" w:type="auto"/>
+        <w:tblBorders>
+          <w:top w:val="single" w:sz="4" w:space="0" w:color="4F81BD" w:themeColor="accent1"/>
+          <w:left w:val="single" w:sz="4" w:space="0" w:color="4F81BD" w:themeColor="accent1"/>
+          <w:bottom w:val="single" w:sz="4" w:space="0" w:color="4F81BD" w:themeColor="accent1"/>
+          <w:right w:val="single" w:sz="4" w:space="0" w:color="4F81BD" w:themeColor="accent1"/>
+          <w:insideH w:val="none" w:sz="0" w:space="0" w:color="auto"/>
+          <w:insideV w:val="none" w:sz="0" w:space="0" w:color="auto"/>
+        </w:tblBorders>
+        <w:tblLook w:val="00BF"/>
+      </w:tblPr>
+      <w:tblGrid>
+        <w:gridCol w:w="9936"/>
+      </w:tblGrid>
+      <w:tr>
+        <w:tc>
+          <w:tcPr>
+            <w:tcW w:w="9936" w:type="dxa"/>
+          </w:tcPr>
+          <w:p>
+            <w:pPr>
               <w:autoSpaceDE w:val="0"/>
               <w:autoSpaceDN w:val="0"/>
               <w:spacing w:after="0" w:line="240" w:lineRule="auto"/>
@@ -3598,29 +4362,2825 @@
     </w:p>
     <w:p>
       <w:r>
-        <w:t xml:space="preserve"> </w:t>
+        <w:t>Retrieving Naming Authority Configuration</w:t>
+      </w:r>
+    </w:p>
+    <w:p>
+      <w:r>
+        <w:t xml:space="preserve">The naming authority public configuration object can be retrieved from the server via HTTP. This is </w:t>
+      </w:r>
+      <w:proofErr w:type="gramStart"/>
+      <w:r>
+        <w:t>accomplish</w:t>
+      </w:r>
+      <w:proofErr w:type="gramEnd"/>
+      <w:r>
+        <w:t xml:space="preserve"> by adding a </w:t>
+      </w:r>
+      <w:proofErr w:type="spellStart"/>
+      <w:r>
+        <w:rPr>
+          <w:i/>
+        </w:rPr>
+        <w:t>config</w:t>
+      </w:r>
+      <w:proofErr w:type="spellEnd"/>
+      <w:r>
+        <w:t xml:space="preserve"> parameter to the query string. For example:</w:t>
+      </w:r>
+    </w:p>
+    <w:p>
+      <w:r>
+        <w:tab/>
+      </w:r>
+      <w:r>
+        <w:tab/>
+      </w:r>
+      <w:hyperlink r:id="rId41" w:history="1">
+        <w:r>
+          <w:rPr>
+            <w:rStyle w:val="Hyperlink"/>
+          </w:rPr>
+          <w:t>http://na.cagrid.org:8080?config</w:t>
+        </w:r>
+      </w:hyperlink>
+    </w:p>
+    <w:p/>
+    <w:p>
+      <w:r>
+        <w:t>The response is an XML document that can be de-serialized as follows:</w:t>
+      </w:r>
+    </w:p>
+    <w:tbl>
+      <w:tblPr>
+        <w:tblStyle w:val="TableGrid"/>
+        <w:tblW w:w="0" w:type="auto"/>
+        <w:tblBorders>
+          <w:top w:val="single" w:sz="4" w:space="0" w:color="4F81BD" w:themeColor="accent1"/>
+          <w:left w:val="single" w:sz="4" w:space="0" w:color="4F81BD" w:themeColor="accent1"/>
+          <w:bottom w:val="single" w:sz="4" w:space="0" w:color="4F81BD" w:themeColor="accent1"/>
+          <w:right w:val="single" w:sz="4" w:space="0" w:color="4F81BD" w:themeColor="accent1"/>
+          <w:insideH w:val="none" w:sz="0" w:space="0" w:color="auto"/>
+          <w:insideV w:val="none" w:sz="0" w:space="0" w:color="auto"/>
+        </w:tblBorders>
+        <w:tblLook w:val="00BF"/>
+      </w:tblPr>
+      <w:tblGrid>
+        <w:gridCol w:w="9936"/>
+      </w:tblGrid>
+      <w:tr>
+        <w:tc>
+          <w:tcPr>
+            <w:tcW w:w="9936" w:type="dxa"/>
+          </w:tcPr>
+          <w:p>
+            <w:pPr>
+              <w:autoSpaceDE w:val="0"/>
+              <w:autoSpaceDN w:val="0"/>
+              <w:spacing w:after="0" w:line="240" w:lineRule="auto"/>
+              <w:textAlignment w:val="auto"/>
+              <w:rPr>
+                <w:rFonts w:ascii="Courier" w:hAnsi="Courier" w:cs="Monaco"/>
+                <w:sz w:val="20"/>
+              </w:rPr>
+            </w:pPr>
+          </w:p>
+          <w:p>
+            <w:pPr>
+              <w:autoSpaceDE w:val="0"/>
+              <w:autoSpaceDN w:val="0"/>
+              <w:spacing w:after="0" w:line="240" w:lineRule="auto"/>
+              <w:textAlignment w:val="auto"/>
+              <w:rPr>
+                <w:rFonts w:ascii="Courier" w:hAnsi="Courier" w:cs="Monaco"/>
+                <w:sz w:val="20"/>
+              </w:rPr>
+            </w:pPr>
+            <w:r>
+              <w:rPr>
+                <w:rFonts w:ascii="Courier" w:hAnsi="Courier" w:cs="Monaco"/>
+                <w:sz w:val="20"/>
+              </w:rPr>
+              <w:t xml:space="preserve">import </w:t>
+            </w:r>
+            <w:r>
+              <w:rPr>
+                <w:rFonts w:ascii="Courier" w:hAnsi="Courier" w:cs="Monaco"/>
+                <w:sz w:val="20"/>
+              </w:rPr>
+              <w:t>org.cagrid.identifiers.namingauthority.http.NamingAuthorityConfig;</w:t>
+            </w:r>
+          </w:p>
+          <w:p>
+            <w:pPr>
+              <w:autoSpaceDE w:val="0"/>
+              <w:autoSpaceDN w:val="0"/>
+              <w:spacing w:after="0" w:line="240" w:lineRule="auto"/>
+              <w:textAlignment w:val="auto"/>
+              <w:rPr>
+                <w:rFonts w:ascii="Courier" w:hAnsi="Courier" w:cs="Monaco"/>
+                <w:sz w:val="20"/>
+              </w:rPr>
+            </w:pPr>
+          </w:p>
+          <w:p>
+            <w:pPr>
+              <w:autoSpaceDE w:val="0"/>
+              <w:autoSpaceDN w:val="0"/>
+              <w:spacing w:after="0" w:line="240" w:lineRule="auto"/>
+              <w:textAlignment w:val="auto"/>
+              <w:rPr>
+                <w:rFonts w:ascii="Courier" w:hAnsi="Courier" w:cs="Monaco"/>
+                <w:sz w:val="20"/>
+              </w:rPr>
+            </w:pPr>
+            <w:r>
+              <w:rPr>
+                <w:rFonts w:ascii="Courier" w:hAnsi="Courier" w:cs="Monaco"/>
+                <w:sz w:val="20"/>
+              </w:rPr>
+              <w:t>String response = …; // XML response from naming authority</w:t>
+            </w:r>
+          </w:p>
+          <w:p>
+            <w:pPr>
+              <w:autoSpaceDE w:val="0"/>
+              <w:autoSpaceDN w:val="0"/>
+              <w:spacing w:after="0" w:line="240" w:lineRule="auto"/>
+              <w:textAlignment w:val="auto"/>
+              <w:rPr>
+                <w:rFonts w:ascii="Courier" w:hAnsi="Courier" w:cs="Monaco"/>
+                <w:sz w:val="20"/>
+              </w:rPr>
+            </w:pPr>
+            <w:r>
+              <w:rPr>
+                <w:rFonts w:ascii="Courier" w:hAnsi="Courier" w:cs="Monaco"/>
+                <w:sz w:val="20"/>
+              </w:rPr>
+              <w:t xml:space="preserve">XMLDecoder decoder = </w:t>
+            </w:r>
+            <w:r>
+              <w:rPr>
+                <w:rFonts w:ascii="Courier" w:hAnsi="Courier" w:cs="Monaco"/>
+                <w:bCs/>
+                <w:sz w:val="20"/>
+              </w:rPr>
+              <w:t>new</w:t>
+            </w:r>
+            <w:r>
+              <w:rPr>
+                <w:rFonts w:ascii="Courier" w:hAnsi="Courier" w:cs="Monaco"/>
+                <w:sz w:val="20"/>
+              </w:rPr>
+              <w:t xml:space="preserve"> XMLDecoder(</w:t>
+            </w:r>
+            <w:r>
+              <w:rPr>
+                <w:rFonts w:ascii="Courier" w:hAnsi="Courier" w:cs="Monaco"/>
+                <w:bCs/>
+                <w:sz w:val="20"/>
+              </w:rPr>
+              <w:t>new</w:t>
+            </w:r>
+            <w:r>
+              <w:rPr>
+                <w:rFonts w:ascii="Courier" w:hAnsi="Courier" w:cs="Monaco"/>
+                <w:sz w:val="20"/>
+              </w:rPr>
+              <w:t xml:space="preserve"> StringBufferInputStream(response));</w:t>
+            </w:r>
+          </w:p>
+          <w:p>
+            <w:pPr>
+              <w:autoSpaceDE w:val="0"/>
+              <w:autoSpaceDN w:val="0"/>
+              <w:spacing w:after="0" w:line="240" w:lineRule="auto"/>
+              <w:textAlignment w:val="auto"/>
+              <w:rPr>
+                <w:rFonts w:ascii="Courier" w:hAnsi="Courier" w:cs="Monaco"/>
+                <w:sz w:val="20"/>
+              </w:rPr>
+            </w:pPr>
+            <w:r>
+              <w:rPr>
+                <w:rFonts w:ascii="Courier" w:hAnsi="Courier" w:cs="Monaco"/>
+                <w:sz w:val="20"/>
+              </w:rPr>
+              <w:tab/>
+            </w:r>
+            <w:r>
+              <w:rPr>
+                <w:rFonts w:ascii="Courier" w:hAnsi="Courier" w:cs="Monaco"/>
+                <w:sz w:val="20"/>
+              </w:rPr>
+              <w:tab/>
+              <w:t xml:space="preserve">    </w:t>
+            </w:r>
+          </w:p>
+          <w:p>
+            <w:pPr>
+              <w:autoSpaceDE w:val="0"/>
+              <w:autoSpaceDN w:val="0"/>
+              <w:spacing w:after="0" w:line="240" w:lineRule="auto"/>
+              <w:textAlignment w:val="auto"/>
+              <w:rPr>
+                <w:rFonts w:ascii="Courier" w:hAnsi="Courier" w:cs="Monaco"/>
+                <w:sz w:val="20"/>
+              </w:rPr>
+            </w:pPr>
+            <w:r>
+              <w:rPr>
+                <w:rFonts w:ascii="Courier" w:hAnsi="Courier" w:cs="Monaco"/>
+                <w:sz w:val="20"/>
+              </w:rPr>
+              <w:t>NamingAuthorityConfig ivs = (NamingAuthorityConfig)decoder.readObject();</w:t>
+            </w:r>
+          </w:p>
+          <w:p>
+            <w:pPr>
+              <w:autoSpaceDE w:val="0"/>
+              <w:autoSpaceDN w:val="0"/>
+              <w:spacing w:after="0" w:line="240" w:lineRule="auto"/>
+              <w:textAlignment w:val="auto"/>
+              <w:rPr>
+                <w:rFonts w:ascii="Courier" w:hAnsi="Courier" w:cs="Monaco"/>
+                <w:sz w:val="20"/>
+              </w:rPr>
+            </w:pPr>
+            <w:r>
+              <w:rPr>
+                <w:rFonts w:ascii="Courier" w:hAnsi="Courier" w:cs="Monaco"/>
+                <w:sz w:val="20"/>
+              </w:rPr>
+              <w:t>decoder.close();</w:t>
+            </w:r>
+          </w:p>
+          <w:p>
+            <w:pPr>
+              <w:autoSpaceDE w:val="0"/>
+              <w:autoSpaceDN w:val="0"/>
+              <w:spacing w:after="0" w:line="240" w:lineRule="auto"/>
+              <w:textAlignment w:val="auto"/>
+              <w:rPr>
+                <w:rFonts w:ascii="Courier" w:hAnsi="Courier" w:cs="Monaco"/>
+                <w:sz w:val="20"/>
+              </w:rPr>
+            </w:pPr>
+          </w:p>
+        </w:tc>
+      </w:tr>
+    </w:tbl>
+    <w:p/>
+    <w:p>
+      <w:pPr>
+        <w:pStyle w:val="Heading4"/>
+      </w:pPr>
+      <w:r>
+        <w:t>NamingAuthorityConfig Class</w:t>
+      </w:r>
+    </w:p>
+    <w:p>
+      <w:r>
+        <w:t>This class maintains public naming authority configuration. This can be retrieved from the naming authority HTTP server as seen in the previous section.</w:t>
       </w:r>
     </w:p>
     <w:p>
       <w:pPr>
         <w:pStyle w:val="Heading3"/>
       </w:pPr>
+    </w:p>
+    <w:tbl>
+      <w:tblPr>
+        <w:tblStyle w:val="TableGrid"/>
+        <w:tblW w:w="0" w:type="auto"/>
+        <w:tblBorders>
+          <w:top w:val="single" w:sz="4" w:space="0" w:color="4F81BD" w:themeColor="accent1"/>
+          <w:left w:val="single" w:sz="4" w:space="0" w:color="4F81BD" w:themeColor="accent1"/>
+          <w:bottom w:val="single" w:sz="4" w:space="0" w:color="4F81BD" w:themeColor="accent1"/>
+          <w:right w:val="single" w:sz="4" w:space="0" w:color="4F81BD" w:themeColor="accent1"/>
+          <w:insideH w:val="none" w:sz="0" w:space="0" w:color="auto"/>
+          <w:insideV w:val="none" w:sz="0" w:space="0" w:color="auto"/>
+        </w:tblBorders>
+        <w:tblLook w:val="00BF"/>
+      </w:tblPr>
+      <w:tblGrid>
+        <w:gridCol w:w="9936"/>
+      </w:tblGrid>
+      <w:tr>
+        <w:tc>
+          <w:tcPr>
+            <w:tcW w:w="9936" w:type="dxa"/>
+          </w:tcPr>
+          <w:p>
+            <w:pPr>
+              <w:spacing w:after="0"/>
+              <w:rPr>
+                <w:rFonts w:ascii="Courier" w:hAnsi="Courier"/>
+                <w:sz w:val="20"/>
+              </w:rPr>
+            </w:pPr>
+            <w:r>
+              <w:rPr>
+                <w:rFonts w:ascii="Courier" w:hAnsi="Courier"/>
+                <w:sz w:val="20"/>
+              </w:rPr>
+              <w:t xml:space="preserve">public </w:t>
+            </w:r>
+            <w:r>
+              <w:rPr>
+                <w:rFonts w:ascii="Courier" w:hAnsi="Courier"/>
+                <w:sz w:val="20"/>
+              </w:rPr>
+              <w:t>class</w:t>
+            </w:r>
+            <w:r>
+              <w:rPr>
+                <w:rFonts w:ascii="Courier" w:hAnsi="Courier"/>
+                <w:sz w:val="20"/>
+              </w:rPr>
+              <w:t xml:space="preserve"> </w:t>
+            </w:r>
+            <w:r>
+              <w:rPr>
+                <w:rFonts w:ascii="Courier" w:hAnsi="Courier"/>
+                <w:b/>
+                <w:sz w:val="20"/>
+              </w:rPr>
+              <w:t>NamingAuthorityConfig</w:t>
+            </w:r>
+            <w:r>
+              <w:rPr>
+                <w:rFonts w:ascii="Courier" w:hAnsi="Courier"/>
+                <w:sz w:val="20"/>
+              </w:rPr>
+              <w:t xml:space="preserve"> {</w:t>
+            </w:r>
+          </w:p>
+          <w:p>
+            <w:pPr>
+              <w:spacing w:after="0"/>
+              <w:ind w:left="360"/>
+              <w:rPr>
+                <w:rFonts w:ascii="Courier" w:hAnsi="Courier"/>
+                <w:sz w:val="20"/>
+              </w:rPr>
+            </w:pPr>
+            <w:r>
+              <w:rPr>
+                <w:rFonts w:ascii="Courier" w:hAnsi="Courier"/>
+                <w:sz w:val="20"/>
+              </w:rPr>
+              <w:t xml:space="preserve">String </w:t>
+            </w:r>
+            <w:proofErr w:type="spellStart"/>
+            <w:r>
+              <w:rPr>
+                <w:rFonts w:ascii="Courier" w:hAnsi="Courier"/>
+                <w:sz w:val="20"/>
+              </w:rPr>
+              <w:t>gridSvcUrl</w:t>
+            </w:r>
+            <w:proofErr w:type="spellEnd"/>
+            <w:r>
+              <w:rPr>
+                <w:rFonts w:ascii="Courier" w:hAnsi="Courier"/>
+                <w:sz w:val="20"/>
+              </w:rPr>
+              <w:t>;</w:t>
+            </w:r>
+          </w:p>
+          <w:p>
+            <w:pPr>
+              <w:spacing w:after="0"/>
+              <w:rPr>
+                <w:rFonts w:ascii="Courier" w:hAnsi="Courier"/>
+                <w:sz w:val="20"/>
+              </w:rPr>
+            </w:pPr>
+          </w:p>
+          <w:p>
+            <w:pPr>
+              <w:spacing w:after="0"/>
+              <w:ind w:left="360"/>
+              <w:rPr>
+                <w:rFonts w:ascii="Courier" w:hAnsi="Courier"/>
+                <w:sz w:val="20"/>
+              </w:rPr>
+            </w:pPr>
+            <w:r>
+              <w:rPr>
+                <w:rFonts w:ascii="Courier" w:hAnsi="Courier"/>
+                <w:sz w:val="20"/>
+              </w:rPr>
+              <w:t>NamingAuthorityConfig()</w:t>
+            </w:r>
+            <w:r>
+              <w:rPr>
+                <w:rFonts w:ascii="Courier" w:hAnsi="Courier"/>
+                <w:sz w:val="20"/>
+              </w:rPr>
+              <w:t>;</w:t>
+            </w:r>
+            <w:r>
+              <w:rPr>
+                <w:rFonts w:ascii="Courier" w:hAnsi="Courier"/>
+                <w:sz w:val="20"/>
+              </w:rPr>
+              <w:t xml:space="preserve">  </w:t>
+            </w:r>
+          </w:p>
+          <w:p>
+            <w:pPr>
+              <w:spacing w:after="0"/>
+              <w:rPr>
+                <w:rFonts w:ascii="Courier" w:hAnsi="Courier"/>
+                <w:sz w:val="20"/>
+              </w:rPr>
+            </w:pPr>
+            <w:r>
+              <w:rPr>
+                <w:rFonts w:ascii="Courier" w:hAnsi="Courier"/>
+                <w:sz w:val="20"/>
+              </w:rPr>
+              <w:t xml:space="preserve">      </w:t>
+            </w:r>
+          </w:p>
+          <w:p>
+            <w:pPr>
+              <w:spacing w:after="0"/>
+              <w:rPr>
+                <w:rFonts w:ascii="Courier" w:hAnsi="Courier"/>
+                <w:sz w:val="20"/>
+              </w:rPr>
+            </w:pPr>
+            <w:r>
+              <w:rPr>
+                <w:rFonts w:ascii="Courier" w:hAnsi="Courier"/>
+                <w:sz w:val="20"/>
+              </w:rPr>
+              <w:t xml:space="preserve">   </w:t>
+            </w:r>
+            <w:r>
+              <w:rPr>
+                <w:rFonts w:ascii="Courier" w:hAnsi="Courier"/>
+                <w:sz w:val="20"/>
+              </w:rPr>
+              <w:t xml:space="preserve">NamingAuthorityConfig( </w:t>
+            </w:r>
+            <w:proofErr w:type="spellStart"/>
+            <w:r>
+              <w:rPr>
+                <w:rFonts w:ascii="Courier" w:hAnsi="Courier"/>
+                <w:sz w:val="20"/>
+              </w:rPr>
+              <w:t>org.cagrid.identifiers.namingauthority.NamingAuthorityConfig</w:t>
+            </w:r>
+            <w:proofErr w:type="spellEnd"/>
+            <w:r>
+              <w:rPr>
+                <w:rFonts w:ascii="Courier" w:hAnsi="Courier"/>
+                <w:sz w:val="20"/>
+              </w:rPr>
+              <w:t>)</w:t>
+            </w:r>
+            <w:r>
+              <w:rPr>
+                <w:rFonts w:ascii="Courier" w:hAnsi="Courier"/>
+                <w:sz w:val="20"/>
+              </w:rPr>
+              <w:t>;</w:t>
+            </w:r>
+          </w:p>
+          <w:p>
+            <w:pPr>
+              <w:spacing w:after="0"/>
+              <w:rPr>
+                <w:rFonts w:ascii="Courier" w:hAnsi="Courier"/>
+                <w:sz w:val="20"/>
+              </w:rPr>
+            </w:pPr>
+            <w:r>
+              <w:rPr>
+                <w:rFonts w:ascii="Courier" w:hAnsi="Courier"/>
+                <w:sz w:val="20"/>
+              </w:rPr>
+              <w:t xml:space="preserve">   </w:t>
+            </w:r>
+          </w:p>
+          <w:p>
+            <w:pPr>
+              <w:spacing w:after="0"/>
+              <w:rPr>
+                <w:rFonts w:ascii="Courier" w:hAnsi="Courier"/>
+                <w:sz w:val="20"/>
+              </w:rPr>
+            </w:pPr>
+            <w:r>
+              <w:rPr>
+                <w:rFonts w:ascii="Courier" w:hAnsi="Courier"/>
+                <w:sz w:val="20"/>
+              </w:rPr>
+              <w:t xml:space="preserve">   </w:t>
+            </w:r>
+            <w:r>
+              <w:rPr>
+                <w:rFonts w:ascii="Courier" w:hAnsi="Courier"/>
+                <w:sz w:val="20"/>
+              </w:rPr>
+              <w:t xml:space="preserve">void </w:t>
+            </w:r>
+            <w:proofErr w:type="spellStart"/>
+            <w:r>
+              <w:rPr>
+                <w:rFonts w:ascii="Courier" w:hAnsi="Courier"/>
+                <w:sz w:val="20"/>
+              </w:rPr>
+              <w:t>setGridSvcUrl</w:t>
+            </w:r>
+            <w:proofErr w:type="spellEnd"/>
+            <w:r>
+              <w:rPr>
+                <w:rFonts w:ascii="Courier" w:hAnsi="Courier"/>
+                <w:sz w:val="20"/>
+              </w:rPr>
+              <w:t xml:space="preserve">( String </w:t>
+            </w:r>
+            <w:proofErr w:type="spellStart"/>
+            <w:r>
+              <w:rPr>
+                <w:rFonts w:ascii="Courier" w:hAnsi="Courier"/>
+                <w:sz w:val="20"/>
+              </w:rPr>
+              <w:t>gridSvcUrl</w:t>
+            </w:r>
+            <w:proofErr w:type="spellEnd"/>
+            <w:r>
+              <w:rPr>
+                <w:rFonts w:ascii="Courier" w:hAnsi="Courier"/>
+                <w:sz w:val="20"/>
+              </w:rPr>
+              <w:t xml:space="preserve"> )</w:t>
+            </w:r>
+            <w:r>
+              <w:rPr>
+                <w:rFonts w:ascii="Courier" w:hAnsi="Courier"/>
+                <w:sz w:val="20"/>
+              </w:rPr>
+              <w:t>;</w:t>
+            </w:r>
+            <w:r>
+              <w:rPr>
+                <w:rFonts w:ascii="Courier" w:hAnsi="Courier"/>
+                <w:sz w:val="20"/>
+              </w:rPr>
+              <w:t xml:space="preserve"> </w:t>
+            </w:r>
+          </w:p>
+          <w:p>
+            <w:pPr>
+              <w:spacing w:after="0"/>
+              <w:rPr>
+                <w:rFonts w:ascii="Courier" w:hAnsi="Courier"/>
+                <w:sz w:val="20"/>
+              </w:rPr>
+            </w:pPr>
+            <w:r>
+              <w:rPr>
+                <w:rFonts w:ascii="Courier" w:hAnsi="Courier"/>
+                <w:sz w:val="20"/>
+              </w:rPr>
+              <w:t xml:space="preserve">   </w:t>
+            </w:r>
+            <w:r>
+              <w:rPr>
+                <w:rFonts w:ascii="Courier" w:hAnsi="Courier"/>
+                <w:sz w:val="20"/>
+              </w:rPr>
+              <w:t xml:space="preserve">String </w:t>
+            </w:r>
+            <w:proofErr w:type="spellStart"/>
+            <w:r>
+              <w:rPr>
+                <w:rFonts w:ascii="Courier" w:hAnsi="Courier"/>
+                <w:sz w:val="20"/>
+              </w:rPr>
+              <w:t>getGridSvcUrl</w:t>
+            </w:r>
+            <w:proofErr w:type="spellEnd"/>
+            <w:r>
+              <w:rPr>
+                <w:rFonts w:ascii="Courier" w:hAnsi="Courier"/>
+                <w:sz w:val="20"/>
+              </w:rPr>
+              <w:t>()</w:t>
+            </w:r>
+            <w:r>
+              <w:rPr>
+                <w:rFonts w:ascii="Courier" w:hAnsi="Courier"/>
+                <w:sz w:val="20"/>
+              </w:rPr>
+              <w:t>;</w:t>
+            </w:r>
+          </w:p>
+          <w:p>
+            <w:pPr>
+              <w:spacing w:after="0"/>
+            </w:pPr>
+            <w:r>
+              <w:rPr>
+                <w:rFonts w:ascii="Courier" w:hAnsi="Courier"/>
+                <w:sz w:val="20"/>
+              </w:rPr>
+              <w:t>}</w:t>
+            </w:r>
+          </w:p>
+        </w:tc>
+      </w:tr>
+    </w:tbl>
+    <w:p/>
+    <w:p>
+      <w:r>
+        <w:t xml:space="preserve">Currently, the only available public configuration setting is the URL of the naming authority grid service (if </w:t>
+      </w:r>
+      <w:r>
+        <w:t>deployed</w:t>
+      </w:r>
+      <w:r>
+        <w:t>).</w:t>
+      </w:r>
+    </w:p>
+    <w:p>
+      <w:pPr>
+        <w:pStyle w:val="Heading3"/>
+      </w:pPr>
+    </w:p>
+    <w:p>
+      <w:pPr>
+        <w:pStyle w:val="Heading3"/>
+      </w:pPr>
       <w:proofErr w:type="spellStart"/>
       <w:r>
         <w:t>org.cagrid.identifiers.namingauthority</w:t>
       </w:r>
       <w:proofErr w:type="spellEnd"/>
     </w:p>
-    <w:p>
-      <w:r>
-        <w:t>TBD</w:t>
-      </w:r>
-    </w:p>
-    <w:p>
-      <w:r>
-        <w:t>TBD</w:t>
-      </w:r>
-    </w:p>
+    <w:tbl>
+      <w:tblPr>
+        <w:tblStyle w:val="TableGrid"/>
+        <w:tblW w:w="0" w:type="auto"/>
+        <w:tblBorders>
+          <w:top w:val="single" w:sz="4" w:space="0" w:color="4F81BD" w:themeColor="accent1"/>
+          <w:left w:val="single" w:sz="4" w:space="0" w:color="4F81BD" w:themeColor="accent1"/>
+          <w:bottom w:val="single" w:sz="4" w:space="0" w:color="4F81BD" w:themeColor="accent1"/>
+          <w:right w:val="single" w:sz="4" w:space="0" w:color="4F81BD" w:themeColor="accent1"/>
+          <w:insideH w:val="none" w:sz="0" w:space="0" w:color="auto"/>
+          <w:insideV w:val="none" w:sz="0" w:space="0" w:color="auto"/>
+        </w:tblBorders>
+        <w:tblLook w:val="00BF"/>
+      </w:tblPr>
+      <w:tblGrid>
+        <w:gridCol w:w="9936"/>
+      </w:tblGrid>
+      <w:tr>
+        <w:tc>
+          <w:tcPr>
+            <w:tcW w:w="9936" w:type="dxa"/>
+          </w:tcPr>
+          <w:p>
+            <w:pPr>
+              <w:spacing w:after="0"/>
+              <w:rPr>
+                <w:rFonts w:ascii="Courier" w:hAnsi="Courier"/>
+                <w:sz w:val="20"/>
+              </w:rPr>
+            </w:pPr>
+            <w:r>
+              <w:rPr>
+                <w:rFonts w:ascii="Courier" w:hAnsi="Courier"/>
+                <w:sz w:val="20"/>
+              </w:rPr>
+              <w:t xml:space="preserve">public </w:t>
+            </w:r>
+            <w:r>
+              <w:rPr>
+                <w:rFonts w:ascii="Courier" w:hAnsi="Courier"/>
+                <w:sz w:val="20"/>
+              </w:rPr>
+              <w:t>interface</w:t>
+            </w:r>
+            <w:r>
+              <w:rPr>
+                <w:rFonts w:ascii="Courier" w:hAnsi="Courier"/>
+                <w:sz w:val="20"/>
+              </w:rPr>
+              <w:t xml:space="preserve"> </w:t>
+            </w:r>
+            <w:r>
+              <w:rPr>
+                <w:rFonts w:ascii="Courier" w:hAnsi="Courier"/>
+                <w:b/>
+                <w:sz w:val="20"/>
+              </w:rPr>
+              <w:t>NamingAuthorityConfig</w:t>
+            </w:r>
+            <w:r>
+              <w:rPr>
+                <w:rFonts w:ascii="Courier" w:hAnsi="Courier"/>
+                <w:sz w:val="20"/>
+              </w:rPr>
+              <w:t xml:space="preserve"> {</w:t>
+            </w:r>
+          </w:p>
+          <w:p>
+            <w:pPr>
+              <w:spacing w:after="0"/>
+              <w:ind w:left="360"/>
+              <w:rPr>
+                <w:rFonts w:ascii="Courier" w:hAnsi="Courier"/>
+                <w:sz w:val="20"/>
+              </w:rPr>
+            </w:pPr>
+            <w:r>
+              <w:rPr>
+                <w:rFonts w:ascii="Courier" w:hAnsi="Courier"/>
+                <w:sz w:val="20"/>
+              </w:rPr>
+              <w:t xml:space="preserve">String </w:t>
+            </w:r>
+            <w:proofErr w:type="spellStart"/>
+            <w:r>
+              <w:rPr>
+                <w:rFonts w:ascii="Courier" w:hAnsi="Courier"/>
+                <w:sz w:val="20"/>
+              </w:rPr>
+              <w:t>getPrefix</w:t>
+            </w:r>
+            <w:proofErr w:type="spellEnd"/>
+            <w:r>
+              <w:rPr>
+                <w:rFonts w:ascii="Courier" w:hAnsi="Courier"/>
+                <w:sz w:val="20"/>
+              </w:rPr>
+              <w:t>();</w:t>
+            </w:r>
+          </w:p>
+          <w:p>
+            <w:pPr>
+              <w:spacing w:after="0"/>
+              <w:rPr>
+                <w:rFonts w:ascii="Courier" w:hAnsi="Courier"/>
+                <w:sz w:val="20"/>
+              </w:rPr>
+            </w:pPr>
+            <w:r>
+              <w:rPr>
+                <w:rFonts w:ascii="Courier" w:hAnsi="Courier"/>
+                <w:sz w:val="20"/>
+              </w:rPr>
+              <w:t xml:space="preserve">   Integer </w:t>
+            </w:r>
+            <w:proofErr w:type="spellStart"/>
+            <w:r>
+              <w:rPr>
+                <w:rFonts w:ascii="Courier" w:hAnsi="Courier"/>
+                <w:sz w:val="20"/>
+              </w:rPr>
+              <w:t>getHttpServerPort</w:t>
+            </w:r>
+            <w:proofErr w:type="spellEnd"/>
+            <w:r>
+              <w:rPr>
+                <w:rFonts w:ascii="Courier" w:hAnsi="Courier"/>
+                <w:sz w:val="20"/>
+              </w:rPr>
+              <w:t>();</w:t>
+            </w:r>
+          </w:p>
+          <w:p>
+            <w:pPr>
+              <w:spacing w:after="0"/>
+              <w:rPr>
+                <w:rFonts w:ascii="Courier" w:hAnsi="Courier"/>
+                <w:sz w:val="20"/>
+              </w:rPr>
+            </w:pPr>
+            <w:r>
+              <w:rPr>
+                <w:rFonts w:ascii="Courier" w:hAnsi="Courier"/>
+                <w:sz w:val="20"/>
+              </w:rPr>
+              <w:t xml:space="preserve">   String </w:t>
+            </w:r>
+            <w:proofErr w:type="spellStart"/>
+            <w:r>
+              <w:rPr>
+                <w:rFonts w:ascii="Courier" w:hAnsi="Courier"/>
+                <w:sz w:val="20"/>
+              </w:rPr>
+              <w:t>getGridSvcUrl</w:t>
+            </w:r>
+            <w:proofErr w:type="spellEnd"/>
+            <w:r>
+              <w:rPr>
+                <w:rFonts w:ascii="Courier" w:hAnsi="Courier"/>
+                <w:sz w:val="20"/>
+              </w:rPr>
+              <w:t>();</w:t>
+            </w:r>
+          </w:p>
+          <w:p>
+            <w:pPr>
+              <w:spacing w:after="0"/>
+              <w:rPr>
+                <w:rFonts w:ascii="Courier" w:hAnsi="Courier"/>
+                <w:sz w:val="20"/>
+              </w:rPr>
+            </w:pPr>
+            <w:r>
+              <w:rPr>
+                <w:rFonts w:ascii="Courier" w:hAnsi="Courier"/>
+                <w:sz w:val="20"/>
+              </w:rPr>
+              <w:t xml:space="preserve">   String </w:t>
+            </w:r>
+            <w:proofErr w:type="spellStart"/>
+            <w:r>
+              <w:rPr>
+                <w:rFonts w:ascii="Courier" w:hAnsi="Courier"/>
+                <w:sz w:val="20"/>
+              </w:rPr>
+              <w:t>getDbUserName</w:t>
+            </w:r>
+            <w:proofErr w:type="spellEnd"/>
+            <w:r>
+              <w:rPr>
+                <w:rFonts w:ascii="Courier" w:hAnsi="Courier"/>
+                <w:sz w:val="20"/>
+              </w:rPr>
+              <w:t>();</w:t>
+            </w:r>
+          </w:p>
+          <w:p>
+            <w:pPr>
+              <w:spacing w:after="0"/>
+              <w:rPr>
+                <w:rFonts w:ascii="Courier" w:hAnsi="Courier"/>
+                <w:sz w:val="20"/>
+              </w:rPr>
+            </w:pPr>
+            <w:r>
+              <w:rPr>
+                <w:rFonts w:ascii="Courier" w:hAnsi="Courier"/>
+                <w:sz w:val="20"/>
+              </w:rPr>
+              <w:t xml:space="preserve">   String </w:t>
+            </w:r>
+            <w:proofErr w:type="spellStart"/>
+            <w:r>
+              <w:rPr>
+                <w:rFonts w:ascii="Courier" w:hAnsi="Courier"/>
+                <w:sz w:val="20"/>
+              </w:rPr>
+              <w:t>getDbPassword</w:t>
+            </w:r>
+            <w:proofErr w:type="spellEnd"/>
+            <w:r>
+              <w:rPr>
+                <w:rFonts w:ascii="Courier" w:hAnsi="Courier"/>
+                <w:sz w:val="20"/>
+              </w:rPr>
+              <w:t>();</w:t>
+            </w:r>
+          </w:p>
+          <w:p>
+            <w:pPr>
+              <w:spacing w:after="0"/>
+              <w:rPr>
+                <w:rFonts w:ascii="Courier" w:hAnsi="Courier"/>
+                <w:sz w:val="20"/>
+              </w:rPr>
+            </w:pPr>
+            <w:r>
+              <w:rPr>
+                <w:rFonts w:ascii="Courier" w:hAnsi="Courier"/>
+                <w:sz w:val="20"/>
+              </w:rPr>
+              <w:t xml:space="preserve">   String </w:t>
+            </w:r>
+            <w:proofErr w:type="spellStart"/>
+            <w:r>
+              <w:rPr>
+                <w:rFonts w:ascii="Courier" w:hAnsi="Courier"/>
+                <w:sz w:val="20"/>
+              </w:rPr>
+              <w:t>getDbUrl</w:t>
+            </w:r>
+            <w:proofErr w:type="spellEnd"/>
+            <w:r>
+              <w:rPr>
+                <w:rFonts w:ascii="Courier" w:hAnsi="Courier"/>
+                <w:sz w:val="20"/>
+              </w:rPr>
+              <w:t>();</w:t>
+            </w:r>
+          </w:p>
+          <w:p>
+            <w:pPr>
+              <w:spacing w:after="0"/>
+            </w:pPr>
+            <w:r>
+              <w:rPr>
+                <w:rFonts w:ascii="Courier" w:hAnsi="Courier"/>
+                <w:sz w:val="20"/>
+              </w:rPr>
+              <w:t>}</w:t>
+            </w:r>
+          </w:p>
+        </w:tc>
+      </w:tr>
+    </w:tbl>
+    <w:p/>
+    <w:p>
+      <w:pPr>
+        <w:pStyle w:val="Heading3"/>
+      </w:pPr>
+    </w:p>
+    <w:tbl>
+      <w:tblPr>
+        <w:tblStyle w:val="TableGrid"/>
+        <w:tblW w:w="0" w:type="auto"/>
+        <w:tblBorders>
+          <w:top w:val="single" w:sz="4" w:space="0" w:color="4F81BD" w:themeColor="accent1"/>
+          <w:left w:val="single" w:sz="4" w:space="0" w:color="4F81BD" w:themeColor="accent1"/>
+          <w:bottom w:val="single" w:sz="4" w:space="0" w:color="4F81BD" w:themeColor="accent1"/>
+          <w:right w:val="single" w:sz="4" w:space="0" w:color="4F81BD" w:themeColor="accent1"/>
+          <w:insideH w:val="none" w:sz="0" w:space="0" w:color="auto"/>
+          <w:insideV w:val="none" w:sz="0" w:space="0" w:color="auto"/>
+        </w:tblBorders>
+        <w:tblLook w:val="00BF"/>
+      </w:tblPr>
+      <w:tblGrid>
+        <w:gridCol w:w="9936"/>
+      </w:tblGrid>
+      <w:tr>
+        <w:tc>
+          <w:tcPr>
+            <w:tcW w:w="9936" w:type="dxa"/>
+          </w:tcPr>
+          <w:p>
+            <w:pPr>
+              <w:spacing w:after="0"/>
+              <w:rPr>
+                <w:rFonts w:ascii="Courier" w:hAnsi="Courier"/>
+                <w:sz w:val="20"/>
+              </w:rPr>
+            </w:pPr>
+            <w:r>
+              <w:rPr>
+                <w:rFonts w:ascii="Courier" w:hAnsi="Courier"/>
+                <w:sz w:val="20"/>
+              </w:rPr>
+              <w:t xml:space="preserve">public abstract class </w:t>
+            </w:r>
+            <w:proofErr w:type="spellStart"/>
+            <w:r>
+              <w:rPr>
+                <w:rFonts w:ascii="Courier" w:hAnsi="Courier"/>
+                <w:b/>
+                <w:sz w:val="20"/>
+              </w:rPr>
+              <w:t>NamingAuthority</w:t>
+            </w:r>
+            <w:proofErr w:type="spellEnd"/>
+            <w:r>
+              <w:rPr>
+                <w:rFonts w:ascii="Courier" w:hAnsi="Courier"/>
+                <w:sz w:val="20"/>
+              </w:rPr>
+              <w:t xml:space="preserve"> {</w:t>
+            </w:r>
+          </w:p>
+          <w:p>
+            <w:pPr>
+              <w:spacing w:after="0"/>
+              <w:rPr>
+                <w:rFonts w:ascii="Courier" w:hAnsi="Courier"/>
+                <w:sz w:val="20"/>
+              </w:rPr>
+            </w:pPr>
+          </w:p>
+          <w:p>
+            <w:pPr>
+              <w:spacing w:after="0"/>
+              <w:ind w:left="360"/>
+              <w:rPr>
+                <w:rFonts w:ascii="Courier" w:hAnsi="Courier"/>
+                <w:sz w:val="20"/>
+              </w:rPr>
+            </w:pPr>
+            <w:r>
+              <w:rPr>
+                <w:rFonts w:ascii="Courier" w:hAnsi="Courier"/>
+                <w:sz w:val="20"/>
+              </w:rPr>
+              <w:t xml:space="preserve">NamingAuthorityConfig </w:t>
+            </w:r>
+            <w:proofErr w:type="spellStart"/>
+            <w:r>
+              <w:rPr>
+                <w:rFonts w:ascii="Courier" w:hAnsi="Courier"/>
+                <w:sz w:val="20"/>
+              </w:rPr>
+              <w:t>config</w:t>
+            </w:r>
+            <w:proofErr w:type="spellEnd"/>
+            <w:r>
+              <w:rPr>
+                <w:rFonts w:ascii="Courier" w:hAnsi="Courier"/>
+                <w:sz w:val="20"/>
+              </w:rPr>
+              <w:t>;</w:t>
+            </w:r>
+          </w:p>
+          <w:p>
+            <w:pPr>
+              <w:spacing w:after="0"/>
+              <w:rPr>
+                <w:rFonts w:ascii="Courier" w:hAnsi="Courier"/>
+                <w:sz w:val="20"/>
+              </w:rPr>
+            </w:pPr>
+          </w:p>
+          <w:p>
+            <w:pPr>
+              <w:spacing w:after="0"/>
+              <w:rPr>
+                <w:rFonts w:ascii="Courier" w:hAnsi="Courier"/>
+                <w:sz w:val="20"/>
+              </w:rPr>
+            </w:pPr>
+            <w:r>
+              <w:rPr>
+                <w:rFonts w:ascii="Courier" w:hAnsi="Courier"/>
+                <w:sz w:val="20"/>
+              </w:rPr>
+              <w:t xml:space="preserve">   </w:t>
+            </w:r>
+            <w:proofErr w:type="spellStart"/>
+            <w:r>
+              <w:rPr>
+                <w:rFonts w:ascii="Courier" w:hAnsi="Courier"/>
+                <w:sz w:val="20"/>
+              </w:rPr>
+              <w:t>NamingAuthority</w:t>
+            </w:r>
+            <w:proofErr w:type="spellEnd"/>
+            <w:r>
+              <w:rPr>
+                <w:rFonts w:ascii="Courier" w:hAnsi="Courier"/>
+                <w:sz w:val="20"/>
+              </w:rPr>
+              <w:t xml:space="preserve">( NamingAuthorityConfig </w:t>
+            </w:r>
+            <w:proofErr w:type="spellStart"/>
+            <w:r>
+              <w:rPr>
+                <w:rFonts w:ascii="Courier" w:hAnsi="Courier"/>
+                <w:sz w:val="20"/>
+              </w:rPr>
+              <w:t>config</w:t>
+            </w:r>
+            <w:proofErr w:type="spellEnd"/>
+            <w:r>
+              <w:rPr>
+                <w:rFonts w:ascii="Courier" w:hAnsi="Courier"/>
+                <w:sz w:val="20"/>
+              </w:rPr>
+              <w:t xml:space="preserve"> )</w:t>
+            </w:r>
+            <w:r>
+              <w:rPr>
+                <w:rFonts w:ascii="Courier" w:hAnsi="Courier"/>
+                <w:sz w:val="20"/>
+              </w:rPr>
+              <w:t>;</w:t>
+            </w:r>
+          </w:p>
+          <w:p>
+            <w:pPr>
+              <w:spacing w:after="0"/>
+              <w:rPr>
+                <w:rFonts w:ascii="Courier" w:hAnsi="Courier"/>
+                <w:sz w:val="20"/>
+              </w:rPr>
+            </w:pPr>
+          </w:p>
+          <w:p>
+            <w:pPr>
+              <w:spacing w:after="0"/>
+              <w:ind w:left="360"/>
+              <w:rPr>
+                <w:rFonts w:ascii="Courier" w:hAnsi="Courier"/>
+                <w:sz w:val="20"/>
+              </w:rPr>
+            </w:pPr>
+            <w:r>
+              <w:rPr>
+                <w:rFonts w:ascii="Courier" w:hAnsi="Courier"/>
+                <w:sz w:val="20"/>
+              </w:rPr>
+              <w:t xml:space="preserve">NamingAuthorityConfig </w:t>
+            </w:r>
+            <w:proofErr w:type="spellStart"/>
+            <w:r>
+              <w:rPr>
+                <w:rFonts w:ascii="Courier" w:hAnsi="Courier"/>
+                <w:sz w:val="20"/>
+              </w:rPr>
+              <w:t>getConfig</w:t>
+            </w:r>
+            <w:proofErr w:type="spellEnd"/>
+            <w:r>
+              <w:rPr>
+                <w:rFonts w:ascii="Courier" w:hAnsi="Courier"/>
+                <w:sz w:val="20"/>
+              </w:rPr>
+              <w:t>()</w:t>
+            </w:r>
+            <w:r>
+              <w:rPr>
+                <w:rFonts w:ascii="Courier" w:hAnsi="Courier"/>
+                <w:sz w:val="20"/>
+              </w:rPr>
+              <w:t>;</w:t>
+            </w:r>
+          </w:p>
+          <w:p>
+            <w:pPr>
+              <w:spacing w:after="0"/>
+            </w:pPr>
+            <w:r>
+              <w:rPr>
+                <w:rFonts w:ascii="Courier" w:hAnsi="Courier"/>
+                <w:sz w:val="20"/>
+              </w:rPr>
+              <w:t>}</w:t>
+            </w:r>
+          </w:p>
+        </w:tc>
+      </w:tr>
+    </w:tbl>
+    <w:p/>
+    <w:p>
+      <w:pPr>
+        <w:pStyle w:val="Heading3"/>
+      </w:pPr>
+      <w:proofErr w:type="spellStart"/>
+      <w:r>
+        <w:t>org.cagrid.identifiers.namingauthority.impl</w:t>
+      </w:r>
+      <w:proofErr w:type="spellEnd"/>
+    </w:p>
+    <w:tbl>
+      <w:tblPr>
+        <w:tblStyle w:val="TableGrid"/>
+        <w:tblW w:w="0" w:type="auto"/>
+        <w:tblBorders>
+          <w:top w:val="single" w:sz="4" w:space="0" w:color="4F81BD" w:themeColor="accent1"/>
+          <w:left w:val="single" w:sz="4" w:space="0" w:color="4F81BD" w:themeColor="accent1"/>
+          <w:bottom w:val="single" w:sz="4" w:space="0" w:color="4F81BD" w:themeColor="accent1"/>
+          <w:right w:val="single" w:sz="4" w:space="0" w:color="4F81BD" w:themeColor="accent1"/>
+          <w:insideH w:val="none" w:sz="0" w:space="0" w:color="auto"/>
+          <w:insideV w:val="none" w:sz="0" w:space="0" w:color="auto"/>
+        </w:tblBorders>
+        <w:tblLook w:val="00BF"/>
+      </w:tblPr>
+      <w:tblGrid>
+        <w:gridCol w:w="9936"/>
+      </w:tblGrid>
+      <w:tr>
+        <w:tc>
+          <w:tcPr>
+            <w:tcW w:w="9936" w:type="dxa"/>
+          </w:tcPr>
+          <w:p>
+            <w:pPr>
+              <w:spacing w:after="0"/>
+              <w:rPr>
+                <w:rFonts w:ascii="Courier" w:hAnsi="Courier"/>
+                <w:sz w:val="20"/>
+              </w:rPr>
+            </w:pPr>
+            <w:r>
+              <w:rPr>
+                <w:rFonts w:ascii="Courier" w:hAnsi="Courier"/>
+                <w:sz w:val="20"/>
+              </w:rPr>
+              <w:t xml:space="preserve">public </w:t>
+            </w:r>
+            <w:r>
+              <w:rPr>
+                <w:rFonts w:ascii="Courier" w:hAnsi="Courier"/>
+                <w:sz w:val="20"/>
+              </w:rPr>
+              <w:t>interface</w:t>
+            </w:r>
+            <w:r>
+              <w:rPr>
+                <w:rFonts w:ascii="Courier" w:hAnsi="Courier"/>
+                <w:sz w:val="20"/>
+              </w:rPr>
+              <w:t xml:space="preserve"> </w:t>
+            </w:r>
+            <w:proofErr w:type="spellStart"/>
+            <w:r>
+              <w:rPr>
+                <w:rFonts w:ascii="Courier" w:hAnsi="Courier"/>
+                <w:b/>
+                <w:sz w:val="20"/>
+              </w:rPr>
+              <w:t>NamingAuthorityConfigImpl</w:t>
+            </w:r>
+            <w:proofErr w:type="spellEnd"/>
+            <w:r>
+              <w:rPr>
+                <w:rFonts w:ascii="Courier" w:hAnsi="Courier"/>
+                <w:sz w:val="20"/>
+              </w:rPr>
+              <w:t xml:space="preserve"> </w:t>
+            </w:r>
+            <w:r>
+              <w:rPr>
+                <w:rFonts w:ascii="Courier" w:hAnsi="Courier"/>
+                <w:sz w:val="20"/>
+              </w:rPr>
+              <w:t xml:space="preserve">implements NamingAuthorityConfig </w:t>
+            </w:r>
+            <w:r>
+              <w:rPr>
+                <w:rFonts w:ascii="Courier" w:hAnsi="Courier"/>
+                <w:sz w:val="20"/>
+              </w:rPr>
+              <w:t>{</w:t>
+            </w:r>
+          </w:p>
+          <w:p>
+            <w:pPr>
+              <w:spacing w:after="0"/>
+              <w:ind w:left="360"/>
+              <w:rPr>
+                <w:rFonts w:ascii="Courier" w:hAnsi="Courier"/>
+                <w:sz w:val="20"/>
+              </w:rPr>
+            </w:pPr>
+            <w:r>
+              <w:rPr>
+                <w:rFonts w:ascii="Courier" w:hAnsi="Courier"/>
+                <w:sz w:val="20"/>
+              </w:rPr>
+              <w:t>String prefix</w:t>
+            </w:r>
+            <w:r>
+              <w:rPr>
+                <w:rFonts w:ascii="Courier" w:hAnsi="Courier"/>
+                <w:sz w:val="20"/>
+              </w:rPr>
+              <w:t>;</w:t>
+            </w:r>
+          </w:p>
+          <w:p>
+            <w:pPr>
+              <w:spacing w:after="0"/>
+              <w:ind w:left="360"/>
+              <w:rPr>
+                <w:rFonts w:ascii="Courier" w:hAnsi="Courier"/>
+                <w:sz w:val="20"/>
+              </w:rPr>
+            </w:pPr>
+            <w:r>
+              <w:rPr>
+                <w:rFonts w:ascii="Courier" w:hAnsi="Courier"/>
+                <w:sz w:val="20"/>
+              </w:rPr>
+              <w:t xml:space="preserve">Integer </w:t>
+            </w:r>
+            <w:proofErr w:type="spellStart"/>
+            <w:r>
+              <w:rPr>
+                <w:rFonts w:ascii="Courier" w:hAnsi="Courier"/>
+                <w:sz w:val="20"/>
+              </w:rPr>
+              <w:t>httpServerPort</w:t>
+            </w:r>
+            <w:proofErr w:type="spellEnd"/>
+            <w:r>
+              <w:rPr>
+                <w:rFonts w:ascii="Courier" w:hAnsi="Courier"/>
+                <w:sz w:val="20"/>
+              </w:rPr>
+              <w:t>;</w:t>
+            </w:r>
+          </w:p>
+          <w:p>
+            <w:pPr>
+              <w:spacing w:after="0"/>
+              <w:ind w:left="360"/>
+              <w:rPr>
+                <w:rFonts w:ascii="Courier" w:hAnsi="Courier"/>
+                <w:sz w:val="20"/>
+              </w:rPr>
+            </w:pPr>
+            <w:r>
+              <w:rPr>
+                <w:rFonts w:ascii="Courier" w:hAnsi="Courier"/>
+                <w:sz w:val="20"/>
+              </w:rPr>
+              <w:t xml:space="preserve">String </w:t>
+            </w:r>
+            <w:proofErr w:type="spellStart"/>
+            <w:r>
+              <w:rPr>
+                <w:rFonts w:ascii="Courier" w:hAnsi="Courier"/>
+                <w:sz w:val="20"/>
+              </w:rPr>
+              <w:t>gridSvcUrl</w:t>
+            </w:r>
+            <w:proofErr w:type="spellEnd"/>
+            <w:r>
+              <w:rPr>
+                <w:rFonts w:ascii="Courier" w:hAnsi="Courier"/>
+                <w:sz w:val="20"/>
+              </w:rPr>
+              <w:t>;</w:t>
+            </w:r>
+          </w:p>
+          <w:p>
+            <w:pPr>
+              <w:spacing w:after="0"/>
+              <w:ind w:left="360"/>
+              <w:rPr>
+                <w:rFonts w:ascii="Courier" w:hAnsi="Courier"/>
+                <w:sz w:val="20"/>
+              </w:rPr>
+            </w:pPr>
+            <w:r>
+              <w:rPr>
+                <w:rFonts w:ascii="Courier" w:hAnsi="Courier"/>
+                <w:sz w:val="20"/>
+              </w:rPr>
+              <w:t xml:space="preserve">String </w:t>
+            </w:r>
+            <w:proofErr w:type="spellStart"/>
+            <w:r>
+              <w:rPr>
+                <w:rFonts w:ascii="Courier" w:hAnsi="Courier"/>
+                <w:sz w:val="20"/>
+              </w:rPr>
+              <w:t>dbUrl</w:t>
+            </w:r>
+            <w:proofErr w:type="spellEnd"/>
+            <w:r>
+              <w:rPr>
+                <w:rFonts w:ascii="Courier" w:hAnsi="Courier"/>
+                <w:sz w:val="20"/>
+              </w:rPr>
+              <w:t>;</w:t>
+            </w:r>
+          </w:p>
+          <w:p>
+            <w:pPr>
+              <w:spacing w:after="0"/>
+              <w:ind w:left="360"/>
+              <w:rPr>
+                <w:rFonts w:ascii="Courier" w:hAnsi="Courier"/>
+                <w:sz w:val="20"/>
+              </w:rPr>
+            </w:pPr>
+            <w:r>
+              <w:rPr>
+                <w:rFonts w:ascii="Courier" w:hAnsi="Courier"/>
+                <w:sz w:val="20"/>
+              </w:rPr>
+              <w:t xml:space="preserve">String </w:t>
+            </w:r>
+            <w:proofErr w:type="spellStart"/>
+            <w:r>
+              <w:rPr>
+                <w:rFonts w:ascii="Courier" w:hAnsi="Courier"/>
+                <w:sz w:val="20"/>
+              </w:rPr>
+              <w:t>dbUser</w:t>
+            </w:r>
+            <w:proofErr w:type="spellEnd"/>
+            <w:r>
+              <w:rPr>
+                <w:rFonts w:ascii="Courier" w:hAnsi="Courier"/>
+                <w:sz w:val="20"/>
+              </w:rPr>
+              <w:t>;</w:t>
+            </w:r>
+          </w:p>
+          <w:p>
+            <w:pPr>
+              <w:spacing w:after="0"/>
+              <w:ind w:left="360"/>
+              <w:rPr>
+                <w:rFonts w:ascii="Courier" w:hAnsi="Courier"/>
+                <w:sz w:val="20"/>
+              </w:rPr>
+            </w:pPr>
+            <w:r>
+              <w:rPr>
+                <w:rFonts w:ascii="Courier" w:hAnsi="Courier"/>
+                <w:sz w:val="20"/>
+              </w:rPr>
+              <w:t xml:space="preserve">String </w:t>
+            </w:r>
+            <w:proofErr w:type="spellStart"/>
+            <w:r>
+              <w:rPr>
+                <w:rFonts w:ascii="Courier" w:hAnsi="Courier"/>
+                <w:sz w:val="20"/>
+              </w:rPr>
+              <w:t>dbPassword</w:t>
+            </w:r>
+            <w:proofErr w:type="spellEnd"/>
+            <w:r>
+              <w:rPr>
+                <w:rFonts w:ascii="Courier" w:hAnsi="Courier"/>
+                <w:sz w:val="20"/>
+              </w:rPr>
+              <w:t>;</w:t>
+            </w:r>
+          </w:p>
+          <w:p>
+            <w:pPr>
+              <w:spacing w:after="0"/>
+              <w:ind w:left="360"/>
+              <w:rPr>
+                <w:rFonts w:ascii="Courier" w:hAnsi="Courier"/>
+                <w:sz w:val="20"/>
+              </w:rPr>
+            </w:pPr>
+            <w:r>
+              <w:rPr>
+                <w:rFonts w:ascii="Courier" w:hAnsi="Courier"/>
+                <w:sz w:val="20"/>
+              </w:rPr>
+              <w:t xml:space="preserve">  </w:t>
+            </w:r>
+          </w:p>
+          <w:p>
+            <w:pPr>
+              <w:spacing w:after="0"/>
+              <w:ind w:left="360"/>
+              <w:rPr>
+                <w:rFonts w:ascii="Courier" w:hAnsi="Courier"/>
+                <w:sz w:val="20"/>
+              </w:rPr>
+            </w:pPr>
+            <w:r>
+              <w:rPr>
+                <w:rFonts w:ascii="Courier" w:hAnsi="Courier"/>
+                <w:sz w:val="20"/>
+              </w:rPr>
+              <w:t xml:space="preserve">void </w:t>
+            </w:r>
+            <w:proofErr w:type="spellStart"/>
+            <w:r>
+              <w:rPr>
+                <w:rFonts w:ascii="Courier" w:hAnsi="Courier"/>
+                <w:sz w:val="20"/>
+              </w:rPr>
+              <w:t>setPrefix</w:t>
+            </w:r>
+            <w:proofErr w:type="spellEnd"/>
+            <w:r>
+              <w:rPr>
+                <w:rFonts w:ascii="Courier" w:hAnsi="Courier"/>
+                <w:sz w:val="20"/>
+              </w:rPr>
+              <w:t>( String prefix );</w:t>
+            </w:r>
+          </w:p>
+          <w:p>
+            <w:pPr>
+              <w:spacing w:after="0"/>
+              <w:ind w:left="360"/>
+              <w:rPr>
+                <w:rFonts w:ascii="Courier" w:hAnsi="Courier"/>
+                <w:sz w:val="20"/>
+              </w:rPr>
+            </w:pPr>
+            <w:r>
+              <w:rPr>
+                <w:rFonts w:ascii="Courier" w:hAnsi="Courier"/>
+                <w:sz w:val="20"/>
+              </w:rPr>
+              <w:t xml:space="preserve">String </w:t>
+            </w:r>
+            <w:proofErr w:type="spellStart"/>
+            <w:r>
+              <w:rPr>
+                <w:rFonts w:ascii="Courier" w:hAnsi="Courier"/>
+                <w:sz w:val="20"/>
+              </w:rPr>
+              <w:t>getPrefix</w:t>
+            </w:r>
+            <w:proofErr w:type="spellEnd"/>
+            <w:r>
+              <w:rPr>
+                <w:rFonts w:ascii="Courier" w:hAnsi="Courier"/>
+                <w:sz w:val="20"/>
+              </w:rPr>
+              <w:t>()</w:t>
+            </w:r>
+            <w:r>
+              <w:rPr>
+                <w:rFonts w:ascii="Courier" w:hAnsi="Courier"/>
+                <w:sz w:val="20"/>
+              </w:rPr>
+              <w:t>;</w:t>
+            </w:r>
+          </w:p>
+          <w:p>
+            <w:pPr>
+              <w:spacing w:after="0"/>
+              <w:ind w:left="360"/>
+              <w:rPr>
+                <w:rFonts w:ascii="Courier" w:hAnsi="Courier"/>
+                <w:sz w:val="20"/>
+              </w:rPr>
+            </w:pPr>
+            <w:r>
+              <w:rPr>
+                <w:rFonts w:ascii="Courier" w:hAnsi="Courier"/>
+                <w:sz w:val="20"/>
+              </w:rPr>
+              <w:t xml:space="preserve">void </w:t>
+            </w:r>
+            <w:proofErr w:type="spellStart"/>
+            <w:r>
+              <w:rPr>
+                <w:rFonts w:ascii="Courier" w:hAnsi="Courier"/>
+                <w:sz w:val="20"/>
+              </w:rPr>
+              <w:t>setHttpServerPort</w:t>
+            </w:r>
+            <w:proofErr w:type="spellEnd"/>
+            <w:r>
+              <w:rPr>
+                <w:rFonts w:ascii="Courier" w:hAnsi="Courier"/>
+                <w:sz w:val="20"/>
+              </w:rPr>
+              <w:t>( Integer port )</w:t>
+            </w:r>
+            <w:r>
+              <w:rPr>
+                <w:rFonts w:ascii="Courier" w:hAnsi="Courier"/>
+                <w:sz w:val="20"/>
+              </w:rPr>
+              <w:t>;</w:t>
+            </w:r>
+          </w:p>
+          <w:p>
+            <w:pPr>
+              <w:spacing w:after="0"/>
+              <w:ind w:left="360"/>
+              <w:rPr>
+                <w:rFonts w:ascii="Courier" w:hAnsi="Courier"/>
+                <w:sz w:val="20"/>
+              </w:rPr>
+            </w:pPr>
+            <w:r>
+              <w:rPr>
+                <w:rFonts w:ascii="Courier" w:hAnsi="Courier"/>
+                <w:sz w:val="20"/>
+              </w:rPr>
+              <w:t xml:space="preserve">Integer </w:t>
+            </w:r>
+            <w:proofErr w:type="spellStart"/>
+            <w:r>
+              <w:rPr>
+                <w:rFonts w:ascii="Courier" w:hAnsi="Courier"/>
+                <w:sz w:val="20"/>
+              </w:rPr>
+              <w:t>getHttpServerPort</w:t>
+            </w:r>
+            <w:proofErr w:type="spellEnd"/>
+            <w:r>
+              <w:rPr>
+                <w:rFonts w:ascii="Courier" w:hAnsi="Courier"/>
+                <w:sz w:val="20"/>
+              </w:rPr>
+              <w:t>();</w:t>
+            </w:r>
+          </w:p>
+          <w:p>
+            <w:pPr>
+              <w:spacing w:after="0"/>
+              <w:ind w:left="360"/>
+              <w:rPr>
+                <w:rFonts w:ascii="Courier" w:hAnsi="Courier"/>
+                <w:sz w:val="20"/>
+              </w:rPr>
+            </w:pPr>
+            <w:r>
+              <w:rPr>
+                <w:rFonts w:ascii="Courier" w:hAnsi="Courier"/>
+                <w:sz w:val="20"/>
+              </w:rPr>
+              <w:t xml:space="preserve">void </w:t>
+            </w:r>
+            <w:proofErr w:type="spellStart"/>
+            <w:r>
+              <w:rPr>
+                <w:rFonts w:ascii="Courier" w:hAnsi="Courier"/>
+                <w:sz w:val="20"/>
+              </w:rPr>
+              <w:t>setGridSvcUrl</w:t>
+            </w:r>
+            <w:proofErr w:type="spellEnd"/>
+            <w:r>
+              <w:rPr>
+                <w:rFonts w:ascii="Courier" w:hAnsi="Courier"/>
+                <w:sz w:val="20"/>
+              </w:rPr>
+              <w:t xml:space="preserve">(String </w:t>
+            </w:r>
+            <w:proofErr w:type="spellStart"/>
+            <w:r>
+              <w:rPr>
+                <w:rFonts w:ascii="Courier" w:hAnsi="Courier"/>
+                <w:sz w:val="20"/>
+              </w:rPr>
+              <w:t>gridSvcUrl</w:t>
+            </w:r>
+            <w:proofErr w:type="spellEnd"/>
+            <w:r>
+              <w:rPr>
+                <w:rFonts w:ascii="Courier" w:hAnsi="Courier"/>
+                <w:sz w:val="20"/>
+              </w:rPr>
+              <w:t>)</w:t>
+            </w:r>
+            <w:r>
+              <w:rPr>
+                <w:rFonts w:ascii="Courier" w:hAnsi="Courier"/>
+                <w:sz w:val="20"/>
+              </w:rPr>
+              <w:t>;</w:t>
+            </w:r>
+          </w:p>
+          <w:p>
+            <w:pPr>
+              <w:spacing w:after="0"/>
+              <w:ind w:left="360"/>
+              <w:rPr>
+                <w:rFonts w:ascii="Courier" w:hAnsi="Courier"/>
+                <w:sz w:val="20"/>
+              </w:rPr>
+            </w:pPr>
+            <w:r>
+              <w:rPr>
+                <w:rFonts w:ascii="Courier" w:hAnsi="Courier"/>
+                <w:sz w:val="20"/>
+              </w:rPr>
+              <w:t xml:space="preserve">String </w:t>
+            </w:r>
+            <w:proofErr w:type="spellStart"/>
+            <w:r>
+              <w:rPr>
+                <w:rFonts w:ascii="Courier" w:hAnsi="Courier"/>
+                <w:sz w:val="20"/>
+              </w:rPr>
+              <w:t>getGridSvcUrl</w:t>
+            </w:r>
+            <w:proofErr w:type="spellEnd"/>
+            <w:r>
+              <w:rPr>
+                <w:rFonts w:ascii="Courier" w:hAnsi="Courier"/>
+                <w:sz w:val="20"/>
+              </w:rPr>
+              <w:t>()</w:t>
+            </w:r>
+            <w:r>
+              <w:rPr>
+                <w:rFonts w:ascii="Courier" w:hAnsi="Courier"/>
+                <w:sz w:val="20"/>
+              </w:rPr>
+              <w:t>;</w:t>
+            </w:r>
+          </w:p>
+          <w:p>
+            <w:pPr>
+              <w:spacing w:after="0"/>
+              <w:ind w:left="360"/>
+              <w:rPr>
+                <w:rFonts w:ascii="Courier" w:hAnsi="Courier"/>
+                <w:sz w:val="20"/>
+              </w:rPr>
+            </w:pPr>
+            <w:r>
+              <w:rPr>
+                <w:rFonts w:ascii="Courier" w:hAnsi="Courier"/>
+                <w:sz w:val="20"/>
+              </w:rPr>
+              <w:t xml:space="preserve">void </w:t>
+            </w:r>
+            <w:proofErr w:type="spellStart"/>
+            <w:r>
+              <w:rPr>
+                <w:rFonts w:ascii="Courier" w:hAnsi="Courier"/>
+                <w:sz w:val="20"/>
+              </w:rPr>
+              <w:t>setDbUrl</w:t>
+            </w:r>
+            <w:proofErr w:type="spellEnd"/>
+            <w:r>
+              <w:rPr>
+                <w:rFonts w:ascii="Courier" w:hAnsi="Courier"/>
+                <w:sz w:val="20"/>
+              </w:rPr>
+              <w:t xml:space="preserve">( String </w:t>
+            </w:r>
+            <w:proofErr w:type="spellStart"/>
+            <w:r>
+              <w:rPr>
+                <w:rFonts w:ascii="Courier" w:hAnsi="Courier"/>
+                <w:sz w:val="20"/>
+              </w:rPr>
+              <w:t>dbUrl</w:t>
+            </w:r>
+            <w:proofErr w:type="spellEnd"/>
+            <w:r>
+              <w:rPr>
+                <w:rFonts w:ascii="Courier" w:hAnsi="Courier"/>
+                <w:sz w:val="20"/>
+              </w:rPr>
+              <w:t xml:space="preserve"> )</w:t>
+            </w:r>
+            <w:r>
+              <w:rPr>
+                <w:rFonts w:ascii="Courier" w:hAnsi="Courier"/>
+                <w:sz w:val="20"/>
+              </w:rPr>
+              <w:t>;</w:t>
+            </w:r>
+          </w:p>
+          <w:p>
+            <w:pPr>
+              <w:spacing w:after="0"/>
+              <w:ind w:left="360"/>
+              <w:rPr>
+                <w:rFonts w:ascii="Courier" w:hAnsi="Courier"/>
+                <w:sz w:val="20"/>
+              </w:rPr>
+            </w:pPr>
+            <w:r>
+              <w:rPr>
+                <w:rFonts w:ascii="Courier" w:hAnsi="Courier"/>
+                <w:sz w:val="20"/>
+              </w:rPr>
+              <w:t xml:space="preserve">String </w:t>
+            </w:r>
+            <w:proofErr w:type="spellStart"/>
+            <w:r>
+              <w:rPr>
+                <w:rFonts w:ascii="Courier" w:hAnsi="Courier"/>
+                <w:sz w:val="20"/>
+              </w:rPr>
+              <w:t>getDbUrl</w:t>
+            </w:r>
+            <w:proofErr w:type="spellEnd"/>
+            <w:r>
+              <w:rPr>
+                <w:rFonts w:ascii="Courier" w:hAnsi="Courier"/>
+                <w:sz w:val="20"/>
+              </w:rPr>
+              <w:t>()</w:t>
+            </w:r>
+            <w:r>
+              <w:rPr>
+                <w:rFonts w:ascii="Courier" w:hAnsi="Courier"/>
+                <w:sz w:val="20"/>
+              </w:rPr>
+              <w:t>;</w:t>
+            </w:r>
+          </w:p>
+          <w:p>
+            <w:pPr>
+              <w:spacing w:after="0"/>
+              <w:ind w:left="360"/>
+              <w:rPr>
+                <w:rFonts w:ascii="Courier" w:hAnsi="Courier"/>
+                <w:sz w:val="20"/>
+              </w:rPr>
+            </w:pPr>
+            <w:r>
+              <w:rPr>
+                <w:rFonts w:ascii="Courier" w:hAnsi="Courier"/>
+                <w:sz w:val="20"/>
+              </w:rPr>
+              <w:t xml:space="preserve">void </w:t>
+            </w:r>
+            <w:proofErr w:type="spellStart"/>
+            <w:r>
+              <w:rPr>
+                <w:rFonts w:ascii="Courier" w:hAnsi="Courier"/>
+                <w:sz w:val="20"/>
+              </w:rPr>
+              <w:t>setDbUser</w:t>
+            </w:r>
+            <w:proofErr w:type="spellEnd"/>
+            <w:r>
+              <w:rPr>
+                <w:rFonts w:ascii="Courier" w:hAnsi="Courier"/>
+                <w:sz w:val="20"/>
+              </w:rPr>
+              <w:t>( String user )</w:t>
+            </w:r>
+            <w:r>
+              <w:rPr>
+                <w:rFonts w:ascii="Courier" w:hAnsi="Courier"/>
+                <w:sz w:val="20"/>
+              </w:rPr>
+              <w:t>;</w:t>
+            </w:r>
+          </w:p>
+          <w:p>
+            <w:pPr>
+              <w:spacing w:after="0"/>
+              <w:ind w:left="360"/>
+              <w:rPr>
+                <w:rFonts w:ascii="Courier" w:hAnsi="Courier"/>
+                <w:sz w:val="20"/>
+              </w:rPr>
+            </w:pPr>
+            <w:r>
+              <w:rPr>
+                <w:rFonts w:ascii="Courier" w:hAnsi="Courier"/>
+                <w:sz w:val="20"/>
+              </w:rPr>
+              <w:t xml:space="preserve">String </w:t>
+            </w:r>
+            <w:proofErr w:type="spellStart"/>
+            <w:r>
+              <w:rPr>
+                <w:rFonts w:ascii="Courier" w:hAnsi="Courier"/>
+                <w:sz w:val="20"/>
+              </w:rPr>
+              <w:t>getDbUserName</w:t>
+            </w:r>
+            <w:proofErr w:type="spellEnd"/>
+            <w:r>
+              <w:rPr>
+                <w:rFonts w:ascii="Courier" w:hAnsi="Courier"/>
+                <w:sz w:val="20"/>
+              </w:rPr>
+              <w:t>()</w:t>
+            </w:r>
+            <w:r>
+              <w:rPr>
+                <w:rFonts w:ascii="Courier" w:hAnsi="Courier"/>
+                <w:sz w:val="20"/>
+              </w:rPr>
+              <w:t>;</w:t>
+            </w:r>
+          </w:p>
+          <w:p>
+            <w:pPr>
+              <w:spacing w:after="0"/>
+              <w:ind w:left="360"/>
+              <w:rPr>
+                <w:rFonts w:ascii="Courier" w:hAnsi="Courier"/>
+                <w:sz w:val="20"/>
+              </w:rPr>
+            </w:pPr>
+            <w:r>
+              <w:rPr>
+                <w:rFonts w:ascii="Courier" w:hAnsi="Courier"/>
+                <w:sz w:val="20"/>
+              </w:rPr>
+              <w:t xml:space="preserve">void </w:t>
+            </w:r>
+            <w:proofErr w:type="spellStart"/>
+            <w:r>
+              <w:rPr>
+                <w:rFonts w:ascii="Courier" w:hAnsi="Courier"/>
+                <w:sz w:val="20"/>
+              </w:rPr>
+              <w:t>setDbPassword</w:t>
+            </w:r>
+            <w:proofErr w:type="spellEnd"/>
+            <w:r>
+              <w:rPr>
+                <w:rFonts w:ascii="Courier" w:hAnsi="Courier"/>
+                <w:sz w:val="20"/>
+              </w:rPr>
+              <w:t xml:space="preserve">( String </w:t>
+            </w:r>
+            <w:proofErr w:type="spellStart"/>
+            <w:r>
+              <w:rPr>
+                <w:rFonts w:ascii="Courier" w:hAnsi="Courier"/>
+                <w:sz w:val="20"/>
+              </w:rPr>
+              <w:t>pwd</w:t>
+            </w:r>
+            <w:proofErr w:type="spellEnd"/>
+            <w:r>
+              <w:rPr>
+                <w:rFonts w:ascii="Courier" w:hAnsi="Courier"/>
+                <w:sz w:val="20"/>
+              </w:rPr>
+              <w:t xml:space="preserve"> )</w:t>
+            </w:r>
+            <w:r>
+              <w:rPr>
+                <w:rFonts w:ascii="Courier" w:hAnsi="Courier"/>
+                <w:sz w:val="20"/>
+              </w:rPr>
+              <w:t>;</w:t>
+            </w:r>
+          </w:p>
+          <w:p>
+            <w:pPr>
+              <w:spacing w:after="0"/>
+              <w:ind w:left="360"/>
+              <w:rPr>
+                <w:rFonts w:ascii="Courier" w:hAnsi="Courier"/>
+                <w:sz w:val="20"/>
+              </w:rPr>
+            </w:pPr>
+            <w:r>
+              <w:rPr>
+                <w:rFonts w:ascii="Courier" w:hAnsi="Courier"/>
+                <w:sz w:val="20"/>
+              </w:rPr>
+              <w:t xml:space="preserve">String </w:t>
+            </w:r>
+            <w:proofErr w:type="spellStart"/>
+            <w:r>
+              <w:rPr>
+                <w:rFonts w:ascii="Courier" w:hAnsi="Courier"/>
+                <w:sz w:val="20"/>
+              </w:rPr>
+              <w:t>getDbPassword</w:t>
+            </w:r>
+            <w:proofErr w:type="spellEnd"/>
+            <w:r>
+              <w:rPr>
+                <w:rFonts w:ascii="Courier" w:hAnsi="Courier"/>
+                <w:sz w:val="20"/>
+              </w:rPr>
+              <w:t>()</w:t>
+            </w:r>
+            <w:r>
+              <w:rPr>
+                <w:rFonts w:ascii="Courier" w:hAnsi="Courier"/>
+                <w:sz w:val="20"/>
+              </w:rPr>
+              <w:t>;</w:t>
+            </w:r>
+          </w:p>
+          <w:p>
+            <w:pPr>
+              <w:spacing w:after="0"/>
+            </w:pPr>
+            <w:r>
+              <w:rPr>
+                <w:rFonts w:ascii="Courier" w:hAnsi="Courier"/>
+                <w:sz w:val="20"/>
+              </w:rPr>
+              <w:t>}</w:t>
+            </w:r>
+          </w:p>
+        </w:tc>
+      </w:tr>
+    </w:tbl>
+    <w:p/>
+    <w:p>
+      <w:pPr>
+        <w:pStyle w:val="Heading3"/>
+      </w:pPr>
+    </w:p>
+    <w:tbl>
+      <w:tblPr>
+        <w:tblStyle w:val="TableGrid"/>
+        <w:tblW w:w="0" w:type="auto"/>
+        <w:tblBorders>
+          <w:top w:val="single" w:sz="4" w:space="0" w:color="4F81BD" w:themeColor="accent1"/>
+          <w:left w:val="single" w:sz="4" w:space="0" w:color="4F81BD" w:themeColor="accent1"/>
+          <w:bottom w:val="single" w:sz="4" w:space="0" w:color="4F81BD" w:themeColor="accent1"/>
+          <w:right w:val="single" w:sz="4" w:space="0" w:color="4F81BD" w:themeColor="accent1"/>
+          <w:insideH w:val="none" w:sz="0" w:space="0" w:color="auto"/>
+          <w:insideV w:val="none" w:sz="0" w:space="0" w:color="auto"/>
+        </w:tblBorders>
+        <w:tblLook w:val="00BF"/>
+      </w:tblPr>
+      <w:tblGrid>
+        <w:gridCol w:w="9936"/>
+      </w:tblGrid>
+      <w:tr>
+        <w:tc>
+          <w:tcPr>
+            <w:tcW w:w="9936" w:type="dxa"/>
+          </w:tcPr>
+          <w:p>
+            <w:pPr>
+              <w:spacing w:after="0"/>
+              <w:rPr>
+                <w:rFonts w:ascii="Courier" w:hAnsi="Courier"/>
+                <w:sz w:val="20"/>
+              </w:rPr>
+            </w:pPr>
+            <w:r>
+              <w:rPr>
+                <w:rFonts w:ascii="Courier" w:hAnsi="Courier"/>
+                <w:sz w:val="20"/>
+              </w:rPr>
+              <w:t xml:space="preserve">import </w:t>
+            </w:r>
+            <w:proofErr w:type="spellStart"/>
+            <w:r>
+              <w:rPr>
+                <w:rFonts w:ascii="Courier" w:hAnsi="Courier"/>
+                <w:sz w:val="20"/>
+              </w:rPr>
+              <w:t>org.cagrid.identifiers.namingauthority.http.HttpServer</w:t>
+            </w:r>
+            <w:proofErr w:type="spellEnd"/>
+            <w:r>
+              <w:rPr>
+                <w:rFonts w:ascii="Courier" w:hAnsi="Courier"/>
+                <w:sz w:val="20"/>
+              </w:rPr>
+              <w:t>;</w:t>
+            </w:r>
+          </w:p>
+          <w:p>
+            <w:pPr>
+              <w:spacing w:after="0"/>
+              <w:rPr>
+                <w:rFonts w:ascii="Courier" w:hAnsi="Courier"/>
+                <w:sz w:val="20"/>
+              </w:rPr>
+            </w:pPr>
+            <w:r>
+              <w:rPr>
+                <w:rFonts w:ascii="Courier" w:hAnsi="Courier"/>
+                <w:sz w:val="20"/>
+              </w:rPr>
+              <w:t xml:space="preserve">import </w:t>
+            </w:r>
+            <w:proofErr w:type="spellStart"/>
+            <w:r>
+              <w:rPr>
+                <w:rFonts w:ascii="Courier" w:hAnsi="Courier"/>
+                <w:sz w:val="20"/>
+              </w:rPr>
+              <w:t>org.cagrid.identifiers.namingauthority.util.Database</w:t>
+            </w:r>
+            <w:proofErr w:type="spellEnd"/>
+            <w:r>
+              <w:rPr>
+                <w:rFonts w:ascii="Courier" w:hAnsi="Courier"/>
+                <w:sz w:val="20"/>
+              </w:rPr>
+              <w:t>;</w:t>
+            </w:r>
+          </w:p>
+          <w:p>
+            <w:pPr>
+              <w:spacing w:after="0"/>
+              <w:rPr>
+                <w:rFonts w:ascii="Courier" w:hAnsi="Courier"/>
+                <w:sz w:val="20"/>
+              </w:rPr>
+            </w:pPr>
+            <w:r>
+              <w:rPr>
+                <w:rFonts w:ascii="Courier" w:hAnsi="Courier"/>
+                <w:sz w:val="20"/>
+              </w:rPr>
+              <w:t xml:space="preserve">import </w:t>
+            </w:r>
+            <w:proofErr w:type="spellStart"/>
+            <w:r>
+              <w:rPr>
+                <w:rFonts w:ascii="Courier" w:hAnsi="Courier"/>
+                <w:sz w:val="20"/>
+              </w:rPr>
+              <w:t>org.cagrid.identifiers.namingauthority.datatype.DataTypeService</w:t>
+            </w:r>
+            <w:proofErr w:type="spellEnd"/>
+            <w:r>
+              <w:rPr>
+                <w:rFonts w:ascii="Courier" w:hAnsi="Courier"/>
+                <w:sz w:val="20"/>
+              </w:rPr>
+              <w:t>;</w:t>
+            </w:r>
+          </w:p>
+          <w:p>
+            <w:pPr>
+              <w:spacing w:after="0"/>
+              <w:rPr>
+                <w:rFonts w:ascii="Courier" w:hAnsi="Courier"/>
+                <w:sz w:val="20"/>
+              </w:rPr>
+            </w:pPr>
+          </w:p>
+          <w:p>
+            <w:pPr>
+              <w:spacing w:after="0"/>
+              <w:rPr>
+                <w:rFonts w:ascii="Courier" w:hAnsi="Courier"/>
+                <w:sz w:val="20"/>
+              </w:rPr>
+            </w:pPr>
+            <w:r>
+              <w:rPr>
+                <w:rFonts w:ascii="Courier" w:hAnsi="Courier"/>
+                <w:sz w:val="20"/>
+              </w:rPr>
+              <w:t xml:space="preserve">public class </w:t>
+            </w:r>
+            <w:proofErr w:type="spellStart"/>
+            <w:r>
+              <w:rPr>
+                <w:rFonts w:ascii="Courier" w:hAnsi="Courier"/>
+                <w:b/>
+                <w:sz w:val="20"/>
+              </w:rPr>
+              <w:t>NamingAuthorityImpl</w:t>
+            </w:r>
+            <w:proofErr w:type="spellEnd"/>
+            <w:r>
+              <w:rPr>
+                <w:rFonts w:ascii="Courier" w:hAnsi="Courier"/>
+                <w:sz w:val="20"/>
+              </w:rPr>
+              <w:t xml:space="preserve"> extends </w:t>
+            </w:r>
+            <w:proofErr w:type="spellStart"/>
+            <w:r>
+              <w:rPr>
+                <w:rFonts w:ascii="Courier" w:hAnsi="Courier"/>
+                <w:b/>
+                <w:sz w:val="20"/>
+              </w:rPr>
+              <w:t>NamingAuthority</w:t>
+            </w:r>
+            <w:proofErr w:type="spellEnd"/>
+            <w:r>
+              <w:rPr>
+                <w:rFonts w:ascii="Courier" w:hAnsi="Courier"/>
+                <w:sz w:val="20"/>
+              </w:rPr>
+              <w:t xml:space="preserve"> </w:t>
+            </w:r>
+          </w:p>
+          <w:p>
+            <w:pPr>
+              <w:spacing w:after="0"/>
+              <w:ind w:left="360"/>
+              <w:rPr>
+                <w:rFonts w:ascii="Courier" w:hAnsi="Courier"/>
+                <w:sz w:val="20"/>
+              </w:rPr>
+            </w:pPr>
+            <w:r>
+              <w:rPr>
+                <w:rFonts w:ascii="Courier" w:hAnsi="Courier"/>
+                <w:sz w:val="20"/>
+              </w:rPr>
+              <w:t xml:space="preserve">implements </w:t>
+            </w:r>
+            <w:proofErr w:type="spellStart"/>
+            <w:r>
+              <w:rPr>
+                <w:rFonts w:ascii="Courier" w:hAnsi="Courier"/>
+                <w:sz w:val="20"/>
+              </w:rPr>
+              <w:t>IdentifierMaintainer</w:t>
+            </w:r>
+            <w:proofErr w:type="spellEnd"/>
+            <w:r>
+              <w:rPr>
+                <w:rFonts w:ascii="Courier" w:hAnsi="Courier"/>
+                <w:sz w:val="20"/>
+              </w:rPr>
+              <w:t xml:space="preserve">, </w:t>
+            </w:r>
+            <w:proofErr w:type="spellStart"/>
+            <w:r>
+              <w:rPr>
+                <w:rFonts w:ascii="Courier" w:hAnsi="Courier"/>
+                <w:sz w:val="20"/>
+              </w:rPr>
+              <w:t>IdentifierUser</w:t>
+            </w:r>
+            <w:proofErr w:type="spellEnd"/>
+            <w:r>
+              <w:rPr>
+                <w:rFonts w:ascii="Courier" w:hAnsi="Courier"/>
+                <w:sz w:val="20"/>
+              </w:rPr>
+              <w:t xml:space="preserve"> {</w:t>
+            </w:r>
+          </w:p>
+          <w:p>
+            <w:pPr>
+              <w:spacing w:after="0"/>
+              <w:rPr>
+                <w:rFonts w:ascii="Courier" w:hAnsi="Courier"/>
+                <w:sz w:val="20"/>
+              </w:rPr>
+            </w:pPr>
+          </w:p>
+          <w:p>
+            <w:pPr>
+              <w:spacing w:after="0"/>
+              <w:rPr>
+                <w:rFonts w:ascii="Courier" w:hAnsi="Courier"/>
+                <w:sz w:val="20"/>
+              </w:rPr>
+            </w:pPr>
+            <w:r>
+              <w:rPr>
+                <w:rFonts w:ascii="Courier" w:hAnsi="Courier"/>
+                <w:sz w:val="20"/>
+              </w:rPr>
+              <w:t xml:space="preserve">   </w:t>
+            </w:r>
+            <w:proofErr w:type="spellStart"/>
+            <w:r>
+              <w:rPr>
+                <w:rFonts w:ascii="Courier" w:hAnsi="Courier"/>
+                <w:sz w:val="20"/>
+              </w:rPr>
+              <w:t>HttpServer</w:t>
+            </w:r>
+            <w:proofErr w:type="spellEnd"/>
+            <w:r>
+              <w:rPr>
+                <w:rFonts w:ascii="Courier" w:hAnsi="Courier"/>
+                <w:sz w:val="20"/>
+              </w:rPr>
+              <w:t xml:space="preserve"> </w:t>
+            </w:r>
+            <w:proofErr w:type="spellStart"/>
+            <w:r>
+              <w:rPr>
+                <w:rFonts w:ascii="Courier" w:hAnsi="Courier"/>
+                <w:sz w:val="20"/>
+              </w:rPr>
+              <w:t>httpServer</w:t>
+            </w:r>
+            <w:proofErr w:type="spellEnd"/>
+            <w:r>
+              <w:rPr>
+                <w:rFonts w:ascii="Courier" w:hAnsi="Courier"/>
+                <w:sz w:val="20"/>
+              </w:rPr>
+              <w:t>;</w:t>
+            </w:r>
+          </w:p>
+          <w:p>
+            <w:pPr>
+              <w:spacing w:after="0"/>
+              <w:rPr>
+                <w:rFonts w:ascii="Courier" w:hAnsi="Courier"/>
+                <w:sz w:val="20"/>
+              </w:rPr>
+            </w:pPr>
+            <w:r>
+              <w:rPr>
+                <w:rFonts w:ascii="Courier" w:hAnsi="Courier"/>
+                <w:sz w:val="20"/>
+              </w:rPr>
+              <w:t xml:space="preserve">   Database db</w:t>
+            </w:r>
+            <w:r>
+              <w:rPr>
+                <w:rFonts w:ascii="Courier" w:hAnsi="Courier"/>
+                <w:sz w:val="20"/>
+              </w:rPr>
+              <w:t>;</w:t>
+            </w:r>
+          </w:p>
+          <w:p>
+            <w:pPr>
+              <w:spacing w:after="0"/>
+              <w:rPr>
+                <w:rFonts w:ascii="Courier" w:hAnsi="Courier"/>
+                <w:sz w:val="20"/>
+              </w:rPr>
+            </w:pPr>
+            <w:r>
+              <w:rPr>
+                <w:rFonts w:ascii="Courier" w:hAnsi="Courier"/>
+                <w:sz w:val="20"/>
+              </w:rPr>
+              <w:t xml:space="preserve">   </w:t>
+            </w:r>
+            <w:proofErr w:type="spellStart"/>
+            <w:r>
+              <w:rPr>
+                <w:rFonts w:ascii="Courier" w:hAnsi="Courier"/>
+                <w:sz w:val="20"/>
+              </w:rPr>
+              <w:t>DataTypeService</w:t>
+            </w:r>
+            <w:proofErr w:type="spellEnd"/>
+            <w:r>
+              <w:rPr>
+                <w:rFonts w:ascii="Courier" w:hAnsi="Courier"/>
+                <w:sz w:val="20"/>
+              </w:rPr>
+              <w:t xml:space="preserve"> </w:t>
+            </w:r>
+            <w:proofErr w:type="spellStart"/>
+            <w:r>
+              <w:rPr>
+                <w:rFonts w:ascii="Courier" w:hAnsi="Courier"/>
+                <w:sz w:val="20"/>
+              </w:rPr>
+              <w:t>dataTypeSvc</w:t>
+            </w:r>
+            <w:proofErr w:type="spellEnd"/>
+            <w:r>
+              <w:rPr>
+                <w:rFonts w:ascii="Courier" w:hAnsi="Courier"/>
+                <w:sz w:val="20"/>
+              </w:rPr>
+              <w:t>;</w:t>
+            </w:r>
+          </w:p>
+          <w:p>
+            <w:pPr>
+              <w:spacing w:after="0"/>
+              <w:rPr>
+                <w:rFonts w:ascii="Courier" w:hAnsi="Courier"/>
+                <w:sz w:val="20"/>
+              </w:rPr>
+            </w:pPr>
+            <w:r>
+              <w:rPr>
+                <w:rFonts w:ascii="Courier" w:hAnsi="Courier"/>
+                <w:sz w:val="20"/>
+              </w:rPr>
+              <w:t xml:space="preserve">  </w:t>
+            </w:r>
+          </w:p>
+          <w:p>
+            <w:pPr>
+              <w:spacing w:after="0"/>
+              <w:rPr>
+                <w:rFonts w:ascii="Courier" w:hAnsi="Courier"/>
+                <w:sz w:val="20"/>
+              </w:rPr>
+            </w:pPr>
+            <w:r>
+              <w:rPr>
+                <w:rFonts w:ascii="Courier" w:hAnsi="Courier"/>
+                <w:sz w:val="20"/>
+              </w:rPr>
+              <w:t xml:space="preserve">   public </w:t>
+            </w:r>
+            <w:proofErr w:type="spellStart"/>
+            <w:r>
+              <w:rPr>
+                <w:rFonts w:ascii="Courier" w:hAnsi="Courier"/>
+                <w:sz w:val="20"/>
+              </w:rPr>
+              <w:t>NamingAuthorityImpl</w:t>
+            </w:r>
+            <w:proofErr w:type="spellEnd"/>
+            <w:r>
+              <w:rPr>
+                <w:rFonts w:ascii="Courier" w:hAnsi="Courier"/>
+                <w:sz w:val="20"/>
+              </w:rPr>
+              <w:t xml:space="preserve">(NamingAuthorityConfig </w:t>
+            </w:r>
+            <w:proofErr w:type="spellStart"/>
+            <w:r>
+              <w:rPr>
+                <w:rFonts w:ascii="Courier" w:hAnsi="Courier"/>
+                <w:sz w:val="20"/>
+              </w:rPr>
+              <w:t>config</w:t>
+            </w:r>
+            <w:proofErr w:type="spellEnd"/>
+            <w:r>
+              <w:rPr>
+                <w:rFonts w:ascii="Courier" w:hAnsi="Courier"/>
+                <w:sz w:val="20"/>
+              </w:rPr>
+              <w:t>) {</w:t>
+            </w:r>
+          </w:p>
+          <w:p>
+            <w:pPr>
+              <w:spacing w:after="0"/>
+              <w:rPr>
+                <w:rFonts w:ascii="Courier" w:hAnsi="Courier"/>
+                <w:sz w:val="20"/>
+              </w:rPr>
+            </w:pPr>
+            <w:r>
+              <w:rPr>
+                <w:rFonts w:ascii="Courier" w:hAnsi="Courier"/>
+                <w:sz w:val="20"/>
+              </w:rPr>
+              <w:t xml:space="preserve">      super(</w:t>
+            </w:r>
+            <w:proofErr w:type="spellStart"/>
+            <w:r>
+              <w:rPr>
+                <w:rFonts w:ascii="Courier" w:hAnsi="Courier"/>
+                <w:sz w:val="20"/>
+              </w:rPr>
+              <w:t>config</w:t>
+            </w:r>
+            <w:proofErr w:type="spellEnd"/>
+            <w:r>
+              <w:rPr>
+                <w:rFonts w:ascii="Courier" w:hAnsi="Courier"/>
+                <w:sz w:val="20"/>
+              </w:rPr>
+              <w:t>);</w:t>
+            </w:r>
+          </w:p>
+          <w:p>
+            <w:pPr>
+              <w:spacing w:after="0"/>
+              <w:rPr>
+                <w:rFonts w:ascii="Courier" w:hAnsi="Courier"/>
+                <w:sz w:val="20"/>
+              </w:rPr>
+            </w:pPr>
+            <w:r>
+              <w:rPr>
+                <w:rFonts w:ascii="Courier" w:hAnsi="Courier"/>
+                <w:sz w:val="20"/>
+              </w:rPr>
+              <w:t xml:space="preserve">  </w:t>
+            </w:r>
+          </w:p>
+          <w:p>
+            <w:pPr>
+              <w:spacing w:after="0"/>
+              <w:rPr>
+                <w:rFonts w:ascii="Courier" w:hAnsi="Courier"/>
+                <w:sz w:val="20"/>
+              </w:rPr>
+            </w:pPr>
+            <w:r>
+              <w:rPr>
+                <w:rFonts w:ascii="Courier" w:hAnsi="Courier"/>
+                <w:sz w:val="20"/>
+              </w:rPr>
+              <w:t xml:space="preserve">      // Initialize Database factory</w:t>
+            </w:r>
+          </w:p>
+          <w:p>
+            <w:pPr>
+              <w:spacing w:after="0"/>
+              <w:rPr>
+                <w:rFonts w:ascii="Courier" w:hAnsi="Courier"/>
+                <w:sz w:val="20"/>
+              </w:rPr>
+            </w:pPr>
+            <w:r>
+              <w:rPr>
+                <w:rFonts w:ascii="Courier" w:hAnsi="Courier"/>
+                <w:sz w:val="20"/>
+              </w:rPr>
+              <w:t xml:space="preserve">      db = new Database(</w:t>
+            </w:r>
+            <w:proofErr w:type="spellStart"/>
+            <w:r>
+              <w:rPr>
+                <w:rFonts w:ascii="Courier" w:hAnsi="Courier"/>
+                <w:sz w:val="20"/>
+              </w:rPr>
+              <w:t>config.getDbUrl</w:t>
+            </w:r>
+            <w:proofErr w:type="spellEnd"/>
+            <w:r>
+              <w:rPr>
+                <w:rFonts w:ascii="Courier" w:hAnsi="Courier"/>
+                <w:sz w:val="20"/>
+              </w:rPr>
+              <w:t xml:space="preserve">(), </w:t>
+            </w:r>
+            <w:proofErr w:type="spellStart"/>
+            <w:r>
+              <w:rPr>
+                <w:rFonts w:ascii="Courier" w:hAnsi="Courier"/>
+                <w:sz w:val="20"/>
+              </w:rPr>
+              <w:t>config.getDbUserName</w:t>
+            </w:r>
+            <w:proofErr w:type="spellEnd"/>
+            <w:r>
+              <w:rPr>
+                <w:rFonts w:ascii="Courier" w:hAnsi="Courier"/>
+                <w:sz w:val="20"/>
+              </w:rPr>
+              <w:t>(),</w:t>
+            </w:r>
+          </w:p>
+          <w:p>
+            <w:pPr>
+              <w:spacing w:after="0"/>
+              <w:ind w:left="1080"/>
+              <w:rPr>
+                <w:rFonts w:ascii="Courier" w:hAnsi="Courier"/>
+                <w:sz w:val="20"/>
+              </w:rPr>
+            </w:pPr>
+            <w:proofErr w:type="spellStart"/>
+            <w:r>
+              <w:rPr>
+                <w:rFonts w:ascii="Courier" w:hAnsi="Courier"/>
+                <w:sz w:val="20"/>
+              </w:rPr>
+              <w:t>config.getDbPassword</w:t>
+            </w:r>
+            <w:proofErr w:type="spellEnd"/>
+            <w:r>
+              <w:rPr>
+                <w:rFonts w:ascii="Courier" w:hAnsi="Courier"/>
+                <w:sz w:val="20"/>
+              </w:rPr>
+              <w:t>());</w:t>
+            </w:r>
+          </w:p>
+          <w:p>
+            <w:pPr>
+              <w:spacing w:after="0"/>
+              <w:rPr>
+                <w:rFonts w:ascii="Courier" w:hAnsi="Courier"/>
+                <w:sz w:val="20"/>
+              </w:rPr>
+            </w:pPr>
+            <w:r>
+              <w:rPr>
+                <w:rFonts w:ascii="Courier" w:hAnsi="Courier"/>
+                <w:sz w:val="20"/>
+              </w:rPr>
+              <w:t xml:space="preserve">  </w:t>
+            </w:r>
+          </w:p>
+          <w:p>
+            <w:pPr>
+              <w:spacing w:after="0"/>
+              <w:rPr>
+                <w:rFonts w:ascii="Courier" w:hAnsi="Courier"/>
+                <w:sz w:val="20"/>
+              </w:rPr>
+            </w:pPr>
+            <w:r>
+              <w:rPr>
+                <w:rFonts w:ascii="Courier" w:hAnsi="Courier"/>
+                <w:sz w:val="20"/>
+              </w:rPr>
+              <w:t xml:space="preserve">      // Initialize data types factory</w:t>
+            </w:r>
+          </w:p>
+          <w:p>
+            <w:pPr>
+              <w:spacing w:after="0"/>
+              <w:rPr>
+                <w:rFonts w:ascii="Courier" w:hAnsi="Courier"/>
+                <w:sz w:val="20"/>
+              </w:rPr>
+            </w:pPr>
+            <w:r>
+              <w:rPr>
+                <w:rFonts w:ascii="Courier" w:hAnsi="Courier"/>
+                <w:sz w:val="20"/>
+              </w:rPr>
+              <w:t xml:space="preserve">      </w:t>
+            </w:r>
+            <w:proofErr w:type="spellStart"/>
+            <w:r>
+              <w:rPr>
+                <w:rFonts w:ascii="Courier" w:hAnsi="Courier"/>
+                <w:sz w:val="20"/>
+              </w:rPr>
+              <w:t>dataTypeSvc</w:t>
+            </w:r>
+            <w:proofErr w:type="spellEnd"/>
+            <w:r>
+              <w:rPr>
+                <w:rFonts w:ascii="Courier" w:hAnsi="Courier"/>
+                <w:sz w:val="20"/>
+              </w:rPr>
+              <w:t xml:space="preserve"> = new </w:t>
+            </w:r>
+            <w:proofErr w:type="spellStart"/>
+            <w:r>
+              <w:rPr>
+                <w:rFonts w:ascii="Courier" w:hAnsi="Courier"/>
+                <w:sz w:val="20"/>
+              </w:rPr>
+              <w:t>DataTypeService</w:t>
+            </w:r>
+            <w:proofErr w:type="spellEnd"/>
+            <w:r>
+              <w:rPr>
+                <w:rFonts w:ascii="Courier" w:hAnsi="Courier"/>
+                <w:sz w:val="20"/>
+              </w:rPr>
+              <w:t>();</w:t>
+            </w:r>
+          </w:p>
+          <w:p>
+            <w:pPr>
+              <w:spacing w:after="0"/>
+              <w:ind w:left="360"/>
+              <w:rPr>
+                <w:rFonts w:ascii="Courier" w:hAnsi="Courier"/>
+                <w:sz w:val="20"/>
+              </w:rPr>
+            </w:pPr>
+            <w:r>
+              <w:rPr>
+                <w:rFonts w:ascii="Courier" w:hAnsi="Courier"/>
+                <w:sz w:val="20"/>
+              </w:rPr>
+              <w:t>}</w:t>
+            </w:r>
+          </w:p>
+          <w:p>
+            <w:pPr>
+              <w:spacing w:after="0"/>
+              <w:rPr>
+                <w:rFonts w:ascii="Courier" w:hAnsi="Courier"/>
+                <w:sz w:val="20"/>
+              </w:rPr>
+            </w:pPr>
+          </w:p>
+          <w:p>
+            <w:pPr>
+              <w:spacing w:after="0"/>
+              <w:rPr>
+                <w:rFonts w:ascii="Courier" w:hAnsi="Courier"/>
+                <w:sz w:val="20"/>
+              </w:rPr>
+            </w:pPr>
+            <w:r>
+              <w:rPr>
+                <w:rFonts w:ascii="Courier" w:hAnsi="Courier"/>
+                <w:sz w:val="20"/>
+              </w:rPr>
+              <w:t xml:space="preserve">   </w:t>
+            </w:r>
+            <w:r>
+              <w:rPr>
+                <w:rFonts w:ascii="Courier" w:hAnsi="Courier"/>
+                <w:sz w:val="20"/>
+              </w:rPr>
+              <w:t>String create(IdentifierValues values)</w:t>
+            </w:r>
+            <w:r>
+              <w:rPr>
+                <w:rFonts w:ascii="Courier" w:hAnsi="Courier"/>
+                <w:sz w:val="20"/>
+              </w:rPr>
+              <w:t>;</w:t>
+            </w:r>
+          </w:p>
+          <w:p>
+            <w:pPr>
+              <w:spacing w:after="0"/>
+              <w:ind w:left="360"/>
+              <w:rPr>
+                <w:rFonts w:ascii="Courier" w:hAnsi="Courier"/>
+                <w:sz w:val="20"/>
+              </w:rPr>
+            </w:pPr>
+            <w:r>
+              <w:rPr>
+                <w:rFonts w:ascii="Courier" w:hAnsi="Courier"/>
+                <w:sz w:val="20"/>
+              </w:rPr>
+              <w:t xml:space="preserve">IdentifierValues </w:t>
+            </w:r>
+            <w:proofErr w:type="spellStart"/>
+            <w:r>
+              <w:rPr>
+                <w:rFonts w:ascii="Courier" w:hAnsi="Courier"/>
+                <w:sz w:val="20"/>
+              </w:rPr>
+              <w:t>getValues</w:t>
+            </w:r>
+            <w:proofErr w:type="spellEnd"/>
+            <w:r>
+              <w:rPr>
+                <w:rFonts w:ascii="Courier" w:hAnsi="Courier"/>
+                <w:sz w:val="20"/>
+              </w:rPr>
+              <w:t>( String identifier )</w:t>
+            </w:r>
+            <w:r>
+              <w:rPr>
+                <w:rFonts w:ascii="Courier" w:hAnsi="Courier"/>
+                <w:sz w:val="20"/>
+              </w:rPr>
+              <w:t>;</w:t>
+            </w:r>
+          </w:p>
+          <w:p>
+            <w:pPr>
+              <w:spacing w:after="0"/>
+              <w:ind w:left="360"/>
+              <w:rPr>
+                <w:rFonts w:ascii="Courier" w:hAnsi="Courier"/>
+                <w:sz w:val="20"/>
+              </w:rPr>
+            </w:pPr>
+            <w:r>
+              <w:rPr>
+                <w:rFonts w:ascii="Courier" w:hAnsi="Courier"/>
+                <w:sz w:val="20"/>
+              </w:rPr>
+              <w:t xml:space="preserve">void </w:t>
+            </w:r>
+            <w:proofErr w:type="spellStart"/>
+            <w:r>
+              <w:rPr>
+                <w:rFonts w:ascii="Courier" w:hAnsi="Courier"/>
+                <w:sz w:val="20"/>
+              </w:rPr>
+              <w:t>startHttpServer</w:t>
+            </w:r>
+            <w:proofErr w:type="spellEnd"/>
+            <w:r>
+              <w:rPr>
+                <w:rFonts w:ascii="Courier" w:hAnsi="Courier"/>
+                <w:sz w:val="20"/>
+              </w:rPr>
+              <w:t>()</w:t>
+            </w:r>
+            <w:r>
+              <w:rPr>
+                <w:rFonts w:ascii="Courier" w:hAnsi="Courier"/>
+                <w:sz w:val="20"/>
+              </w:rPr>
+              <w:t>;</w:t>
+            </w:r>
+          </w:p>
+          <w:p>
+            <w:pPr>
+              <w:spacing w:after="0"/>
+            </w:pPr>
+            <w:r>
+              <w:rPr>
+                <w:rFonts w:ascii="Courier" w:hAnsi="Courier"/>
+                <w:sz w:val="20"/>
+              </w:rPr>
+              <w:t>}</w:t>
+            </w:r>
+          </w:p>
+        </w:tc>
+      </w:tr>
+    </w:tbl>
+    <w:p/>
+    <w:p>
+      <w:pPr>
+        <w:pStyle w:val="Heading4"/>
+      </w:pPr>
+      <w:proofErr w:type="spellStart"/>
+      <w:r>
+        <w:t>NamingAuthorityService</w:t>
+      </w:r>
+      <w:proofErr w:type="spellEnd"/>
+      <w:r>
+        <w:t xml:space="preserve"> Class</w:t>
+      </w:r>
+    </w:p>
+    <w:p>
+      <w:r>
+        <w:t xml:space="preserve">This is the naming authority </w:t>
+      </w:r>
+      <w:proofErr w:type="spellStart"/>
+      <w:r>
+        <w:t>servlet</w:t>
+      </w:r>
+      <w:proofErr w:type="spellEnd"/>
+      <w:r>
+        <w:t>. This is used when the naming authority is deployed as a web application in a tomcat container.</w:t>
+      </w:r>
+    </w:p>
+    <w:p/>
     <w:p>
       <w:pPr>
         <w:pStyle w:val="Heading3"/>
@@ -4412,12 +7972,6 @@
         <w:gridCol w:w="9950"/>
       </w:tblGrid>
       <w:tr>
-        <w:tblPrEx>
-          <w:tblCellMar>
-            <w:top w:w="0" w:type="dxa"/>
-            <w:bottom w:w="0" w:type="dxa"/>
-          </w:tblCellMar>
-        </w:tblPrEx>
         <w:trPr>
           <w:cantSplit/>
           <w:jc w:val="center"/>
@@ -5653,7 +9207,7 @@
         <w:rStyle w:val="PageNumber"/>
         <w:noProof/>
       </w:rPr>
-      <w:t>14</w:t>
+      <w:t>18</w:t>
     </w:r>
     <w:r>
       <w:rPr>
@@ -5703,7 +9257,7 @@
         <w:rStyle w:val="PageNumber"/>
         <w:noProof/>
       </w:rPr>
-      <w:t>13</w:t>
+      <w:t>19</w:t>
     </w:r>
     <w:r>
       <w:rPr>
@@ -5748,7 +9302,6 @@
     <w:r>
       <w:rPr>
         <w:rStyle w:val="PageNumber"/>
-        <w:noProof/>
       </w:rPr>
       <w:t>i</w:t>
     </w:r>
